--- a/Notes.docx
+++ b/Notes.docx
@@ -2,6 +2,14 @@
 <file path=word/document.xml><?xml version="1.0" encoding="utf-8"?>
 <w:document xmlns:wpc="http://schemas.microsoft.com/office/word/2010/wordprocessingCanvas" xmlns:cx="http://schemas.microsoft.com/office/drawing/2014/chartex" xmlns:cx1="http://schemas.microsoft.com/office/drawing/2015/9/8/chartex" xmlns:cx2="http://schemas.microsoft.com/office/drawing/2015/10/21/chartex" xmlns:cx3="http://schemas.microsoft.com/office/drawing/2016/5/9/chartex" xmlns:cx4="http://schemas.microsoft.com/office/drawing/2016/5/10/chartex" xmlns:cx5="http://schemas.microsoft.com/office/drawing/2016/5/11/chartex" xmlns:cx6="http://schemas.microsoft.com/office/drawing/2016/5/12/chartex" xmlns:cx7="http://schemas.microsoft.com/office/drawing/2016/5/13/chartex" xmlns:cx8="http://schemas.microsoft.com/office/drawing/2016/5/14/chartex" xmlns:mc="http://schemas.openxmlformats.org/markup-compatibility/2006" xmlns:aink="http://schemas.microsoft.com/office/drawing/2016/ink" xmlns:am3d="http://schemas.microsoft.com/office/drawing/2017/model3d" xmlns:o="urn:schemas-microsoft-com:office:office" xmlns:r="http://schemas.openxmlformats.org/officeDocument/2006/relationships" xmlns:m="http://schemas.openxmlformats.org/officeDocument/2006/math" xmlns:v="urn:schemas-microsoft-com:vml" xmlns:wp14="http://schemas.microsoft.com/office/word/2010/wordprocessingDrawing" xmlns:wp="http://schemas.openxmlformats.org/drawingml/2006/wordprocessingDrawing" xmlns:w10="urn:schemas-microsoft-com:office:word" xmlns:w="http://schemas.openxmlformats.org/wordprocessingml/2006/main" xmlns:w14="http://schemas.microsoft.com/office/word/2010/wordml" xmlns:w15="http://schemas.microsoft.com/office/word/2012/wordml" xmlns:w16cid="http://schemas.microsoft.com/office/word/2016/wordml/cid" xmlns:w16se="http://schemas.microsoft.com/office/word/2015/wordml/symex" xmlns:wpg="http://schemas.microsoft.com/office/word/2010/wordprocessingGroup" xmlns:wpi="http://schemas.microsoft.com/office/word/2010/wordprocessingInk" xmlns:wne="http://schemas.microsoft.com/office/word/2006/wordml" xmlns:wps="http://schemas.microsoft.com/office/word/2010/wordprocessingShape" mc:Ignorable="w14 w15 w16se w16cid wp14">
   <w:body>
+    <w:p>
+      <w:pPr>
+        <w:ind w:left="1080" w:hanging="720"/>
+      </w:pPr>
+      <w:r>
+        <w:t>11/26/2019</w:t>
+      </w:r>
+    </w:p>
     <w:p>
       <w:pPr>
         <w:ind w:left="1080" w:hanging="720"/>
@@ -351,6 +359,11 @@
     </w:p>
     <w:p>
       <w:r>
+        <w:t>11/27/2019</w:t>
+      </w:r>
+    </w:p>
+    <w:p>
+      <w:r>
         <w:t>HTML Block Elements</w:t>
       </w:r>
     </w:p>
@@ -359,6 +372,347 @@
         <w:pStyle w:val="ListParagraph"/>
         <w:numPr>
           <w:ilvl w:val="0"/>
+          <w:numId w:val="2"/>
+        </w:numPr>
+      </w:pPr>
+      <w:r>
+        <w:t>Intro to Block</w:t>
+      </w:r>
+    </w:p>
+    <w:p>
+      <w:pPr>
+        <w:pStyle w:val="ListParagraph"/>
+        <w:numPr>
+          <w:ilvl w:val="1"/>
+          <w:numId w:val="2"/>
+        </w:numPr>
+      </w:pPr>
+      <w:r>
+        <w:t>creates a “block” of content within its parent container that starts with a newline before and after the element making the content appear as a block or box of content on the page. They fill the entire horizontal space of their parent element.</w:t>
+      </w:r>
+    </w:p>
+    <w:p>
+      <w:pPr>
+        <w:pStyle w:val="ListParagraph"/>
+        <w:numPr>
+          <w:ilvl w:val="1"/>
+          <w:numId w:val="2"/>
+        </w:numPr>
+      </w:pPr>
+      <w:r>
+        <w:rPr>
+          <w:noProof/>
+        </w:rPr>
+        <w:lastRenderedPageBreak/>
+        <w:drawing>
+          <wp:inline distT="0" distB="0" distL="0" distR="0" wp14:anchorId="0AC9558F" wp14:editId="68E407F8">
+            <wp:extent cx="5095875" cy="4038600"/>
+            <wp:effectExtent l="0" t="0" r="9525" b="0"/>
+            <wp:docPr id="5" name="Picture 5"/>
+            <wp:cNvGraphicFramePr>
+              <a:graphicFrameLocks xmlns:a="http://schemas.openxmlformats.org/drawingml/2006/main" noChangeAspect="1"/>
+            </wp:cNvGraphicFramePr>
+            <a:graphic xmlns:a="http://schemas.openxmlformats.org/drawingml/2006/main">
+              <a:graphicData uri="http://schemas.openxmlformats.org/drawingml/2006/picture">
+                <pic:pic xmlns:pic="http://schemas.openxmlformats.org/drawingml/2006/picture">
+                  <pic:nvPicPr>
+                    <pic:cNvPr id="1" name=""/>
+                    <pic:cNvPicPr/>
+                  </pic:nvPicPr>
+                  <pic:blipFill>
+                    <a:blip r:embed="rId6"/>
+                    <a:stretch>
+                      <a:fillRect/>
+                    </a:stretch>
+                  </pic:blipFill>
+                  <pic:spPr>
+                    <a:xfrm>
+                      <a:off x="0" y="0"/>
+                      <a:ext cx="5095875" cy="4038600"/>
+                    </a:xfrm>
+                    <a:prstGeom prst="rect">
+                      <a:avLst/>
+                    </a:prstGeom>
+                  </pic:spPr>
+                </pic:pic>
+              </a:graphicData>
+            </a:graphic>
+          </wp:inline>
+        </w:drawing>
+      </w:r>
+    </w:p>
+    <w:p>
+      <w:pPr>
+        <w:pStyle w:val="ListParagraph"/>
+        <w:numPr>
+          <w:ilvl w:val="1"/>
+          <w:numId w:val="2"/>
+        </w:numPr>
+      </w:pPr>
+      <w:r>
+        <w:t>&lt;p&gt;&lt;/p&gt;</w:t>
+      </w:r>
+    </w:p>
+    <w:p>
+      <w:pPr>
+        <w:pStyle w:val="ListParagraph"/>
+        <w:numPr>
+          <w:ilvl w:val="1"/>
+          <w:numId w:val="2"/>
+        </w:numPr>
+      </w:pPr>
+      <w:r>
+        <w:t>Heading elements (&lt;h2&gt;&lt;/h2&gt;)</w:t>
+      </w:r>
+    </w:p>
+    <w:p>
+      <w:pPr>
+        <w:pStyle w:val="ListParagraph"/>
+        <w:numPr>
+          <w:ilvl w:val="1"/>
+          <w:numId w:val="2"/>
+        </w:numPr>
+      </w:pPr>
+      <w:r>
+        <w:t>&lt;div&gt;&lt;/div&gt;</w:t>
+      </w:r>
+    </w:p>
+    <w:p>
+      <w:pPr>
+        <w:pStyle w:val="ListParagraph"/>
+        <w:numPr>
+          <w:ilvl w:val="2"/>
+          <w:numId w:val="2"/>
+        </w:numPr>
+      </w:pPr>
+      <w:r>
+        <w:t>div vs p</w:t>
+      </w:r>
+    </w:p>
+    <w:p>
+      <w:pPr>
+        <w:pStyle w:val="ListParagraph"/>
+        <w:numPr>
+          <w:ilvl w:val="3"/>
+          <w:numId w:val="2"/>
+        </w:numPr>
+      </w:pPr>
+      <w:r>
+        <w:t>div considered a parent container of other elements</w:t>
+      </w:r>
+    </w:p>
+    <w:p>
+      <w:pPr>
+        <w:pStyle w:val="ListParagraph"/>
+        <w:numPr>
+          <w:ilvl w:val="3"/>
+          <w:numId w:val="2"/>
+        </w:numPr>
+      </w:pPr>
+      <w:r>
+        <w:t>div nesting</w:t>
+      </w:r>
+    </w:p>
+    <w:p>
+      <w:pPr>
+        <w:pStyle w:val="ListParagraph"/>
+        <w:numPr>
+          <w:ilvl w:val="1"/>
+          <w:numId w:val="2"/>
+        </w:numPr>
+      </w:pPr>
+      <w:r>
+        <w:t>&lt;header&gt; and &lt;footer&gt;</w:t>
+      </w:r>
+    </w:p>
+    <w:p>
+      <w:pPr>
+        <w:pStyle w:val="ListParagraph"/>
+        <w:numPr>
+          <w:ilvl w:val="0"/>
+          <w:numId w:val="2"/>
+        </w:numPr>
+      </w:pPr>
+      <w:r>
+        <w:t>Semantic Elements</w:t>
+      </w:r>
+    </w:p>
+    <w:p>
+      <w:pPr>
+        <w:pStyle w:val="ListParagraph"/>
+        <w:numPr>
+          <w:ilvl w:val="1"/>
+          <w:numId w:val="2"/>
+        </w:numPr>
+      </w:pPr>
+      <w:r>
+        <w:t>List</w:t>
+      </w:r>
+    </w:p>
+    <w:p>
+      <w:pPr>
+        <w:pStyle w:val="ListParagraph"/>
+        <w:numPr>
+          <w:ilvl w:val="2"/>
+          <w:numId w:val="2"/>
+        </w:numPr>
+      </w:pPr>
+      <w:r>
+        <w:t>main: a block that represents the primary section of a page</w:t>
+      </w:r>
+    </w:p>
+    <w:p>
+      <w:pPr>
+        <w:pStyle w:val="ListParagraph"/>
+        <w:numPr>
+          <w:ilvl w:val="2"/>
+          <w:numId w:val="2"/>
+        </w:numPr>
+      </w:pPr>
+      <w:r>
+        <w:t>header: a block at the top of a page</w:t>
+      </w:r>
+    </w:p>
+    <w:p>
+      <w:pPr>
+        <w:pStyle w:val="ListParagraph"/>
+        <w:numPr>
+          <w:ilvl w:val="2"/>
+          <w:numId w:val="2"/>
+        </w:numPr>
+      </w:pPr>
+      <w:r>
+        <w:t>footer: a block at the bottom of a page</w:t>
+      </w:r>
+    </w:p>
+    <w:p>
+      <w:pPr>
+        <w:pStyle w:val="ListParagraph"/>
+        <w:numPr>
+          <w:ilvl w:val="2"/>
+          <w:numId w:val="2"/>
+        </w:numPr>
+      </w:pPr>
+      <w:r>
+        <w:t>nav: a block that includes navigation elements, such as buttons or menus</w:t>
+      </w:r>
+    </w:p>
+    <w:p>
+      <w:pPr>
+        <w:pStyle w:val="ListParagraph"/>
+        <w:numPr>
+          <w:ilvl w:val="2"/>
+          <w:numId w:val="2"/>
+        </w:numPr>
+      </w:pPr>
+      <w:r>
+        <w:t>article: a block that contains nested blocks related to a single topic, like a newspaper article</w:t>
+      </w:r>
+    </w:p>
+    <w:p>
+      <w:pPr>
+        <w:pStyle w:val="ListParagraph"/>
+        <w:numPr>
+          <w:ilvl w:val="2"/>
+          <w:numId w:val="2"/>
+        </w:numPr>
+      </w:pPr>
+      <w:r>
+        <w:t>section: a block that identifies a section of content with a specific purpose, like the section of a newspaper</w:t>
+      </w:r>
+    </w:p>
+    <w:p>
+      <w:pPr>
+        <w:pStyle w:val="ListParagraph"/>
+        <w:numPr>
+          <w:ilvl w:val="2"/>
+          <w:numId w:val="2"/>
+        </w:numPr>
+      </w:pPr>
+      <w:r>
+        <w:t>form: a block that contains the elements of a form</w:t>
+      </w:r>
+    </w:p>
+    <w:p>
+      <w:pPr>
+        <w:pStyle w:val="ListParagraph"/>
+        <w:numPr>
+          <w:ilvl w:val="2"/>
+          <w:numId w:val="2"/>
+        </w:numPr>
+      </w:pPr>
+      <w:r>
+        <w:t>figure: A block that contains an image and information about that image</w:t>
+      </w:r>
+    </w:p>
+    <w:p>
+      <w:pPr>
+        <w:pStyle w:val="ListParagraph"/>
+        <w:numPr>
+          <w:ilvl w:val="1"/>
+          <w:numId w:val="2"/>
+        </w:numPr>
+      </w:pPr>
+      <w:r>
+        <w:rPr>
+          <w:noProof/>
+        </w:rPr>
+        <w:lastRenderedPageBreak/>
+        <w:drawing>
+          <wp:inline distT="0" distB="0" distL="0" distR="0" wp14:anchorId="266F6190" wp14:editId="0166903D">
+            <wp:extent cx="5230877" cy="5219700"/>
+            <wp:effectExtent l="0" t="0" r="8255" b="0"/>
+            <wp:docPr id="6" name="Picture 6" descr="The same wireframe with each box identified with an HTML element. Complete description in the following text."/>
+            <wp:cNvGraphicFramePr>
+              <a:graphicFrameLocks xmlns:a="http://schemas.openxmlformats.org/drawingml/2006/main" noChangeAspect="1"/>
+            </wp:cNvGraphicFramePr>
+            <a:graphic xmlns:a="http://schemas.openxmlformats.org/drawingml/2006/main">
+              <a:graphicData uri="http://schemas.openxmlformats.org/drawingml/2006/picture">
+                <pic:pic xmlns:pic="http://schemas.openxmlformats.org/drawingml/2006/picture">
+                  <pic:nvPicPr>
+                    <pic:cNvPr id="0" name="Picture 15" descr="The same wireframe with each box identified with an HTML element. Complete description in the following text."/>
+                    <pic:cNvPicPr>
+                      <a:picLocks noChangeAspect="1" noChangeArrowheads="1"/>
+                    </pic:cNvPicPr>
+                  </pic:nvPicPr>
+                  <pic:blipFill>
+                    <a:blip r:embed="rId7">
+                      <a:extLst>
+                        <a:ext uri="{28A0092B-C50C-407E-A947-70E740481C1C}">
+                          <a14:useLocalDpi xmlns:a14="http://schemas.microsoft.com/office/drawing/2010/main" val="0"/>
+                        </a:ext>
+                      </a:extLst>
+                    </a:blip>
+                    <a:srcRect/>
+                    <a:stretch>
+                      <a:fillRect/>
+                    </a:stretch>
+                  </pic:blipFill>
+                  <pic:spPr bwMode="auto">
+                    <a:xfrm>
+                      <a:off x="0" y="0"/>
+                      <a:ext cx="5231974" cy="5220795"/>
+                    </a:xfrm>
+                    <a:prstGeom prst="rect">
+                      <a:avLst/>
+                    </a:prstGeom>
+                    <a:noFill/>
+                    <a:ln>
+                      <a:noFill/>
+                    </a:ln>
+                  </pic:spPr>
+                </pic:pic>
+              </a:graphicData>
+            </a:graphic>
+          </wp:inline>
+        </w:drawing>
+      </w:r>
+    </w:p>
+    <w:p>
+      <w:pPr>
+        <w:pStyle w:val="ListParagraph"/>
+        <w:numPr>
+          <w:ilvl w:val="1"/>
           <w:numId w:val="2"/>
         </w:numPr>
       </w:pPr>
@@ -482,7 +836,7 @@
         <w:rFonts w:hint="default"/>
       </w:rPr>
     </w:lvl>
-    <w:lvl w:ilvl="1" w:tplc="04090019" w:tentative="1">
+    <w:lvl w:ilvl="1" w:tplc="04090019">
       <w:start w:val="1"/>
       <w:numFmt w:val="lowerLetter"/>
       <w:lvlText w:val="%2."/>
@@ -491,7 +845,7 @@
         <w:ind w:left="1440" w:hanging="360"/>
       </w:pPr>
     </w:lvl>
-    <w:lvl w:ilvl="2" w:tplc="0409001B" w:tentative="1">
+    <w:lvl w:ilvl="2" w:tplc="0409001B">
       <w:start w:val="1"/>
       <w:numFmt w:val="lowerRoman"/>
       <w:lvlText w:val="%3."/>
@@ -500,7 +854,7 @@
         <w:ind w:left="2160" w:hanging="180"/>
       </w:pPr>
     </w:lvl>
-    <w:lvl w:ilvl="3" w:tplc="0409000F" w:tentative="1">
+    <w:lvl w:ilvl="3" w:tplc="0409000F">
       <w:start w:val="1"/>
       <w:numFmt w:val="decimal"/>
       <w:lvlText w:val="%4."/>

--- a/Notes.docx
+++ b/Notes.docx
@@ -281,18 +281,10 @@
         </w:numPr>
       </w:pPr>
       <w:r>
-        <w:t>&amp;#</w:t>
-      </w:r>
-      <w:proofErr w:type="gramStart"/>
-      <w:r>
-        <w:t>928;</w:t>
-      </w:r>
-      <w:r>
-        <w:t>r</w:t>
-      </w:r>
-      <w:proofErr w:type="gramEnd"/>
-      <w:r>
-        <w:t>&lt;sup&gt;2&lt;/sup&gt;</w:t>
+        <w:t>&amp;#928;</w:t>
+      </w:r>
+      <w:r>
+        <w:t>r&lt;sup&gt;2&lt;/sup&gt;</w:t>
       </w:r>
     </w:p>
     <w:p>
@@ -709,11 +701,493 @@
       </w:r>
     </w:p>
     <w:p>
-      <w:pPr>
-        <w:pStyle w:val="ListParagraph"/>
-        <w:numPr>
-          <w:ilvl w:val="1"/>
-          <w:numId w:val="2"/>
+      <w:r>
+        <w:t>HTML Inline Elements</w:t>
+      </w:r>
+    </w:p>
+    <w:p>
+      <w:pPr>
+        <w:pStyle w:val="ListParagraph"/>
+        <w:numPr>
+          <w:ilvl w:val="0"/>
+          <w:numId w:val="3"/>
+        </w:numPr>
+      </w:pPr>
+      <w:r>
+        <w:t xml:space="preserve">Intro to </w:t>
+      </w:r>
+      <w:proofErr w:type="spellStart"/>
+      <w:r>
+        <w:t>Inlines</w:t>
+      </w:r>
+      <w:proofErr w:type="spellEnd"/>
+    </w:p>
+    <w:p>
+      <w:pPr>
+        <w:pStyle w:val="ListParagraph"/>
+        <w:numPr>
+          <w:ilvl w:val="1"/>
+          <w:numId w:val="3"/>
+        </w:numPr>
+      </w:pPr>
+      <w:r>
+        <w:t>do not start with a new line nor do they fill the entirety of the horizontal space of the parent</w:t>
+      </w:r>
+    </w:p>
+    <w:p>
+      <w:pPr>
+        <w:pStyle w:val="ListParagraph"/>
+        <w:numPr>
+          <w:ilvl w:val="1"/>
+          <w:numId w:val="3"/>
+        </w:numPr>
+      </w:pPr>
+      <w:r>
+        <w:t>In standard practice, inline elements must be nested within a block element, as it cannot stand alone on a page</w:t>
+      </w:r>
+    </w:p>
+    <w:p>
+      <w:pPr>
+        <w:pStyle w:val="ListParagraph"/>
+        <w:numPr>
+          <w:ilvl w:val="1"/>
+          <w:numId w:val="3"/>
+        </w:numPr>
+      </w:pPr>
+      <w:r>
+        <w:t>&lt;span&gt;&lt;/span&gt;</w:t>
+      </w:r>
+    </w:p>
+    <w:p>
+      <w:pPr>
+        <w:pStyle w:val="ListParagraph"/>
+        <w:numPr>
+          <w:ilvl w:val="2"/>
+          <w:numId w:val="3"/>
+        </w:numPr>
+      </w:pPr>
+      <w:r>
+        <w:t>The &lt;div&gt; equivalent</w:t>
+      </w:r>
+    </w:p>
+    <w:p>
+      <w:pPr>
+        <w:pStyle w:val="ListParagraph"/>
+        <w:numPr>
+          <w:ilvl w:val="2"/>
+          <w:numId w:val="3"/>
+        </w:numPr>
+      </w:pPr>
+      <w:r>
+        <w:t>A very useful tool if you want to apply a specific format to a small amount of text in a block, without formatting the entire block</w:t>
+      </w:r>
+    </w:p>
+    <w:p>
+      <w:pPr>
+        <w:pStyle w:val="ListParagraph"/>
+        <w:numPr>
+          <w:ilvl w:val="1"/>
+          <w:numId w:val="3"/>
+        </w:numPr>
+      </w:pPr>
+      <w:proofErr w:type="spellStart"/>
+      <w:r>
+        <w:t>em</w:t>
+      </w:r>
+      <w:proofErr w:type="spellEnd"/>
+      <w:r>
+        <w:t xml:space="preserve"> and strong</w:t>
+      </w:r>
+    </w:p>
+    <w:p>
+      <w:pPr>
+        <w:pStyle w:val="ListParagraph"/>
+        <w:numPr>
+          <w:ilvl w:val="0"/>
+          <w:numId w:val="3"/>
+        </w:numPr>
+      </w:pPr>
+      <w:r>
+        <w:t>Creating Links</w:t>
+      </w:r>
+      <w:r>
+        <w:t xml:space="preserve"> </w:t>
+      </w:r>
+    </w:p>
+    <w:p>
+      <w:pPr>
+        <w:pStyle w:val="ListParagraph"/>
+        <w:numPr>
+          <w:ilvl w:val="1"/>
+          <w:numId w:val="3"/>
+        </w:numPr>
+      </w:pPr>
+      <w:r>
+        <w:t>Anchor Tag</w:t>
+      </w:r>
+    </w:p>
+    <w:p>
+      <w:pPr>
+        <w:pStyle w:val="ListParagraph"/>
+        <w:numPr>
+          <w:ilvl w:val="2"/>
+          <w:numId w:val="3"/>
+        </w:numPr>
+      </w:pPr>
+      <w:r>
+        <w:t>&lt;a&gt;</w:t>
+      </w:r>
+      <w:r>
+        <w:t>Clickable content</w:t>
+      </w:r>
+      <w:r>
+        <w:t>&lt;/a&gt;</w:t>
+      </w:r>
+    </w:p>
+    <w:p>
+      <w:pPr>
+        <w:pStyle w:val="ListParagraph"/>
+        <w:numPr>
+          <w:ilvl w:val="2"/>
+          <w:numId w:val="3"/>
+        </w:numPr>
+      </w:pPr>
+      <w:r>
+        <w:t xml:space="preserve">ATTRIBUTE: </w:t>
+      </w:r>
+      <w:proofErr w:type="spellStart"/>
+      <w:r>
+        <w:t>href</w:t>
+      </w:r>
+      <w:proofErr w:type="spellEnd"/>
+    </w:p>
+    <w:p>
+      <w:pPr>
+        <w:pStyle w:val="ListParagraph"/>
+        <w:numPr>
+          <w:ilvl w:val="3"/>
+          <w:numId w:val="3"/>
+        </w:numPr>
+      </w:pPr>
+      <w:r>
+        <w:lastRenderedPageBreak/>
+        <w:t xml:space="preserve">&lt;a </w:t>
+      </w:r>
+      <w:proofErr w:type="spellStart"/>
+      <w:r>
+        <w:t>href</w:t>
+      </w:r>
+      <w:proofErr w:type="spellEnd"/>
+      <w:r>
+        <w:t>="https://www.google.com"&gt;Google&lt;/a&gt;</w:t>
+      </w:r>
+    </w:p>
+    <w:p>
+      <w:pPr>
+        <w:pStyle w:val="ListParagraph"/>
+        <w:numPr>
+          <w:ilvl w:val="2"/>
+          <w:numId w:val="3"/>
+        </w:numPr>
+      </w:pPr>
+      <w:r>
+        <w:t>ATTRIBUTE: target</w:t>
+      </w:r>
+      <w:r>
+        <w:t xml:space="preserve"> - </w:t>
+      </w:r>
+      <w:r>
+        <w:t>defines how the linked content will open</w:t>
+      </w:r>
+    </w:p>
+    <w:p>
+      <w:pPr>
+        <w:pStyle w:val="ListParagraph"/>
+        <w:numPr>
+          <w:ilvl w:val="3"/>
+          <w:numId w:val="3"/>
+        </w:numPr>
+      </w:pPr>
+      <w:r>
+        <w:t>_blank will open the link in a new browser tab</w:t>
+      </w:r>
+    </w:p>
+    <w:p>
+      <w:pPr>
+        <w:pStyle w:val="ListParagraph"/>
+        <w:numPr>
+          <w:ilvl w:val="3"/>
+          <w:numId w:val="3"/>
+        </w:numPr>
+      </w:pPr>
+      <w:r>
+        <w:t>_self will open in the same tab, replacing the current page</w:t>
+      </w:r>
+    </w:p>
+    <w:p>
+      <w:pPr>
+        <w:pStyle w:val="ListParagraph"/>
+        <w:numPr>
+          <w:ilvl w:val="3"/>
+          <w:numId w:val="3"/>
+        </w:numPr>
+      </w:pPr>
+      <w:r>
+        <w:t xml:space="preserve">&lt;a </w:t>
+      </w:r>
+      <w:proofErr w:type="spellStart"/>
+      <w:r>
+        <w:t>href</w:t>
+      </w:r>
+      <w:proofErr w:type="spellEnd"/>
+      <w:r>
+        <w:t>="https://www.google.com" target="_blank"&gt;Google&lt;/a&gt;</w:t>
+      </w:r>
+    </w:p>
+    <w:p>
+      <w:pPr>
+        <w:pStyle w:val="ListParagraph"/>
+        <w:numPr>
+          <w:ilvl w:val="1"/>
+          <w:numId w:val="3"/>
+        </w:numPr>
+      </w:pPr>
+      <w:r>
+        <w:t>Targeting Content</w:t>
+      </w:r>
+    </w:p>
+    <w:p>
+      <w:pPr>
+        <w:pStyle w:val="ListParagraph"/>
+        <w:numPr>
+          <w:ilvl w:val="2"/>
+          <w:numId w:val="3"/>
+        </w:numPr>
+      </w:pPr>
+      <w:r>
+        <w:t>3 types of links</w:t>
+      </w:r>
+    </w:p>
+    <w:p>
+      <w:pPr>
+        <w:pStyle w:val="ListParagraph"/>
+        <w:numPr>
+          <w:ilvl w:val="3"/>
+          <w:numId w:val="3"/>
+        </w:numPr>
+      </w:pPr>
+      <w:r>
+        <w:t>External Link – Open a document on a different web server</w:t>
+      </w:r>
+    </w:p>
+    <w:p>
+      <w:pPr>
+        <w:pStyle w:val="ListParagraph"/>
+        <w:numPr>
+          <w:ilvl w:val="4"/>
+          <w:numId w:val="3"/>
+        </w:numPr>
+      </w:pPr>
+      <w:r>
+        <w:t>website sells computers and you want to give your users a way to open the manufacturer's support pages for those computers</w:t>
+      </w:r>
+    </w:p>
+    <w:p>
+      <w:pPr>
+        <w:pStyle w:val="ListParagraph"/>
+        <w:numPr>
+          <w:ilvl w:val="4"/>
+          <w:numId w:val="3"/>
+        </w:numPr>
+      </w:pPr>
+      <w:r>
+        <w:t xml:space="preserve">&lt;a </w:t>
+      </w:r>
+      <w:proofErr w:type="spellStart"/>
+      <w:r>
+        <w:t>href</w:t>
+      </w:r>
+      <w:proofErr w:type="spellEnd"/>
+      <w:r>
+        <w:t>="https://www.google.com" target="_blank"&gt;Google&lt;/a&gt;</w:t>
+      </w:r>
+    </w:p>
+    <w:p>
+      <w:pPr>
+        <w:pStyle w:val="ListParagraph"/>
+        <w:numPr>
+          <w:ilvl w:val="4"/>
+          <w:numId w:val="3"/>
+        </w:numPr>
+      </w:pPr>
+      <w:r>
+        <w:t xml:space="preserve">Uses target=”_blank” to </w:t>
+      </w:r>
+      <w:r>
+        <w:t>open</w:t>
+      </w:r>
+      <w:r>
+        <w:t xml:space="preserve"> </w:t>
+      </w:r>
+      <w:r>
+        <w:t>a separate</w:t>
+      </w:r>
+      <w:r>
+        <w:t xml:space="preserve"> page</w:t>
+      </w:r>
+    </w:p>
+    <w:p>
+      <w:pPr>
+        <w:pStyle w:val="ListParagraph"/>
+        <w:numPr>
+          <w:ilvl w:val="3"/>
+          <w:numId w:val="3"/>
+        </w:numPr>
+      </w:pPr>
+      <w:r>
+        <w:t xml:space="preserve">Internal (Local) Link – Open </w:t>
+      </w:r>
+      <w:r>
+        <w:t>a separate document within your website</w:t>
+      </w:r>
+    </w:p>
+    <w:p>
+      <w:pPr>
+        <w:pStyle w:val="ListParagraph"/>
+        <w:numPr>
+          <w:ilvl w:val="4"/>
+          <w:numId w:val="3"/>
+        </w:numPr>
+      </w:pPr>
+      <w:r>
+        <w:t>you might want to provide your users with a link to shipping information from your website</w:t>
+      </w:r>
+    </w:p>
+    <w:p>
+      <w:pPr>
+        <w:pStyle w:val="ListParagraph"/>
+        <w:numPr>
+          <w:ilvl w:val="4"/>
+          <w:numId w:val="3"/>
+        </w:numPr>
+      </w:pPr>
+      <w:r>
+        <w:t>uses relative paths</w:t>
+      </w:r>
+    </w:p>
+    <w:p>
+      <w:pPr>
+        <w:pStyle w:val="ListParagraph"/>
+        <w:numPr>
+          <w:ilvl w:val="4"/>
+          <w:numId w:val="3"/>
+        </w:numPr>
+      </w:pPr>
+      <w:r>
+        <w:t>no need to use target=”_self” (default)</w:t>
+      </w:r>
+    </w:p>
+    <w:p>
+      <w:pPr>
+        <w:pStyle w:val="ListParagraph"/>
+        <w:numPr>
+          <w:ilvl w:val="3"/>
+          <w:numId w:val="3"/>
+        </w:numPr>
+      </w:pPr>
+      <w:r>
+        <w:t>Bookmark Link – J</w:t>
+      </w:r>
+      <w:r>
+        <w:t>ump to a different section on the same page</w:t>
+      </w:r>
+    </w:p>
+    <w:p>
+      <w:pPr>
+        <w:pStyle w:val="ListParagraph"/>
+        <w:numPr>
+          <w:ilvl w:val="4"/>
+          <w:numId w:val="3"/>
+        </w:numPr>
+      </w:pPr>
+      <w:r>
+        <w:t>common on pages that are very long, making it easy for a user to find specific information in the page without having to scroll too much</w:t>
+      </w:r>
+    </w:p>
+    <w:p>
+      <w:pPr>
+        <w:pStyle w:val="ListParagraph"/>
+        <w:numPr>
+          <w:ilvl w:val="4"/>
+          <w:numId w:val="3"/>
+        </w:numPr>
+      </w:pPr>
+      <w:r>
+        <w:t>Indexes and Single-Page websites</w:t>
+      </w:r>
+    </w:p>
+    <w:p>
+      <w:pPr>
+        <w:pStyle w:val="ListParagraph"/>
+        <w:numPr>
+          <w:ilvl w:val="4"/>
+          <w:numId w:val="3"/>
+        </w:numPr>
+      </w:pPr>
+      <w:r>
+        <w:t>Reference the id</w:t>
+      </w:r>
+    </w:p>
+    <w:p>
+      <w:pPr>
+        <w:pStyle w:val="ListParagraph"/>
+        <w:numPr>
+          <w:ilvl w:val="5"/>
+          <w:numId w:val="3"/>
+        </w:numPr>
+      </w:pPr>
+      <w:r>
+        <w:t xml:space="preserve">&lt;p&gt;&lt;a </w:t>
+      </w:r>
+      <w:proofErr w:type="spellStart"/>
+      <w:r>
+        <w:t>href</w:t>
+      </w:r>
+      <w:proofErr w:type="spellEnd"/>
+      <w:r>
+        <w:t>="#target"&gt;This is the question.&lt;/a&gt;&lt;/p&gt;</w:t>
+      </w:r>
+    </w:p>
+    <w:p>
+      <w:pPr>
+        <w:pStyle w:val="ListParagraph"/>
+        <w:numPr>
+          <w:ilvl w:val="5"/>
+          <w:numId w:val="3"/>
+        </w:numPr>
+      </w:pPr>
+      <w:r>
+        <w:t>&lt;p id="target"&gt;This is the target.&lt;/p&gt;</w:t>
+      </w:r>
+    </w:p>
+    <w:p>
+      <w:pPr>
+        <w:pStyle w:val="ListParagraph"/>
+        <w:numPr>
+          <w:ilvl w:val="4"/>
+          <w:numId w:val="3"/>
+        </w:numPr>
+      </w:pPr>
+      <w:r>
+        <w:t>While it is possible to include a target attribute in a bookmark link, it isn't typically recommended unless you really believe that the user would prefer to have a new tab or window open to view that content</w:t>
+      </w:r>
+    </w:p>
+    <w:p>
+      <w:pPr>
+        <w:pStyle w:val="ListParagraph"/>
+        <w:numPr>
+          <w:ilvl w:val="1"/>
+          <w:numId w:val="3"/>
         </w:numPr>
       </w:pPr>
       <w:bookmarkStart w:id="0" w:name="_GoBack"/>
@@ -821,6 +1295,95 @@
     </w:lvl>
   </w:abstractNum>
   <w:abstractNum w:abstractNumId="1" w15:restartNumberingAfterBreak="0">
+    <w:nsid w:val="2DE02EE0"/>
+    <w:multiLevelType w:val="hybridMultilevel"/>
+    <w:tmpl w:val="51F232BC"/>
+    <w:lvl w:ilvl="0" w:tplc="E380413E">
+      <w:start w:val="1"/>
+      <w:numFmt w:val="upperRoman"/>
+      <w:lvlText w:val="%1."/>
+      <w:lvlJc w:val="left"/>
+      <w:pPr>
+        <w:ind w:left="1080" w:hanging="720"/>
+      </w:pPr>
+      <w:rPr>
+        <w:rFonts w:hint="default"/>
+      </w:rPr>
+    </w:lvl>
+    <w:lvl w:ilvl="1" w:tplc="04090019">
+      <w:start w:val="1"/>
+      <w:numFmt w:val="lowerLetter"/>
+      <w:lvlText w:val="%2."/>
+      <w:lvlJc w:val="left"/>
+      <w:pPr>
+        <w:ind w:left="1440" w:hanging="360"/>
+      </w:pPr>
+    </w:lvl>
+    <w:lvl w:ilvl="2" w:tplc="0409001B">
+      <w:start w:val="1"/>
+      <w:numFmt w:val="lowerRoman"/>
+      <w:lvlText w:val="%3."/>
+      <w:lvlJc w:val="right"/>
+      <w:pPr>
+        <w:ind w:left="2160" w:hanging="180"/>
+      </w:pPr>
+    </w:lvl>
+    <w:lvl w:ilvl="3" w:tplc="0409000F">
+      <w:start w:val="1"/>
+      <w:numFmt w:val="decimal"/>
+      <w:lvlText w:val="%4."/>
+      <w:lvlJc w:val="left"/>
+      <w:pPr>
+        <w:ind w:left="2880" w:hanging="360"/>
+      </w:pPr>
+    </w:lvl>
+    <w:lvl w:ilvl="4" w:tplc="04090019">
+      <w:start w:val="1"/>
+      <w:numFmt w:val="lowerLetter"/>
+      <w:lvlText w:val="%5."/>
+      <w:lvlJc w:val="left"/>
+      <w:pPr>
+        <w:ind w:left="3600" w:hanging="360"/>
+      </w:pPr>
+    </w:lvl>
+    <w:lvl w:ilvl="5" w:tplc="0409001B">
+      <w:start w:val="1"/>
+      <w:numFmt w:val="lowerRoman"/>
+      <w:lvlText w:val="%6."/>
+      <w:lvlJc w:val="right"/>
+      <w:pPr>
+        <w:ind w:left="4320" w:hanging="180"/>
+      </w:pPr>
+    </w:lvl>
+    <w:lvl w:ilvl="6" w:tplc="0409000F" w:tentative="1">
+      <w:start w:val="1"/>
+      <w:numFmt w:val="decimal"/>
+      <w:lvlText w:val="%7."/>
+      <w:lvlJc w:val="left"/>
+      <w:pPr>
+        <w:ind w:left="5040" w:hanging="360"/>
+      </w:pPr>
+    </w:lvl>
+    <w:lvl w:ilvl="7" w:tplc="04090019" w:tentative="1">
+      <w:start w:val="1"/>
+      <w:numFmt w:val="lowerLetter"/>
+      <w:lvlText w:val="%8."/>
+      <w:lvlJc w:val="left"/>
+      <w:pPr>
+        <w:ind w:left="5760" w:hanging="360"/>
+      </w:pPr>
+    </w:lvl>
+    <w:lvl w:ilvl="8" w:tplc="0409001B" w:tentative="1">
+      <w:start w:val="1"/>
+      <w:numFmt w:val="lowerRoman"/>
+      <w:lvlText w:val="%9."/>
+      <w:lvlJc w:val="right"/>
+      <w:pPr>
+        <w:ind w:left="6480" w:hanging="180"/>
+      </w:pPr>
+    </w:lvl>
+  </w:abstractNum>
+  <w:abstractNum w:abstractNumId="2" w15:restartNumberingAfterBreak="0">
     <w:nsid w:val="433632A7"/>
     <w:multiLevelType w:val="hybridMultilevel"/>
     <w:tmpl w:val="62468BDE"/>
@@ -913,6 +1476,9 @@
     <w:abstractNumId w:val="0"/>
   </w:num>
   <w:num w:numId="2">
+    <w:abstractNumId w:val="2"/>
+  </w:num>
+  <w:num w:numId="3">
     <w:abstractNumId w:val="1"/>
   </w:num>
 </w:numbering>

--- a/Notes.docx
+++ b/Notes.docx
@@ -281,10 +281,18 @@
         </w:numPr>
       </w:pPr>
       <w:r>
-        <w:t>&amp;#928;</w:t>
-      </w:r>
-      <w:r>
-        <w:t>r&lt;sup&gt;2&lt;/sup&gt;</w:t>
+        <w:t>&amp;#</w:t>
+      </w:r>
+      <w:proofErr w:type="gramStart"/>
+      <w:r>
+        <w:t>928;</w:t>
+      </w:r>
+      <w:r>
+        <w:t>r</w:t>
+      </w:r>
+      <w:proofErr w:type="gramEnd"/>
+      <w:r>
+        <w:t>&lt;sup&gt;2&lt;/sup&gt;</w:t>
       </w:r>
     </w:p>
     <w:p>
@@ -1021,7 +1029,15 @@
         </w:numPr>
       </w:pPr>
       <w:r>
-        <w:t xml:space="preserve">Uses target=”_blank” to </w:t>
+        <w:t>Uses target</w:t>
+      </w:r>
+      <w:proofErr w:type="gramStart"/>
+      <w:r>
+        <w:t>=”_</w:t>
+      </w:r>
+      <w:proofErr w:type="gramEnd"/>
+      <w:r>
+        <w:t xml:space="preserve">blank” to </w:t>
       </w:r>
       <w:r>
         <w:t>open</w:t>
@@ -1084,7 +1100,15 @@
         </w:numPr>
       </w:pPr>
       <w:r>
-        <w:t>no need to use target=”_self” (default)</w:t>
+        <w:t>no need to use target</w:t>
+      </w:r>
+      <w:proofErr w:type="gramStart"/>
+      <w:r>
+        <w:t>=”_</w:t>
+      </w:r>
+      <w:proofErr w:type="gramEnd"/>
+      <w:r>
+        <w:t>self” (default)</w:t>
       </w:r>
     </w:p>
     <w:p>
@@ -1155,7 +1179,15 @@
       </w:r>
       <w:proofErr w:type="spellEnd"/>
       <w:r>
-        <w:t>="#target"&gt;This is the question.&lt;/a&gt;&lt;/p&gt;</w:t>
+        <w:t xml:space="preserve">="#target"&gt;This is the </w:t>
+      </w:r>
+      <w:proofErr w:type="gramStart"/>
+      <w:r>
+        <w:t>question.&lt;</w:t>
+      </w:r>
+      <w:proofErr w:type="gramEnd"/>
+      <w:r>
+        <w:t>/a&gt;&lt;/p&gt;</w:t>
       </w:r>
     </w:p>
     <w:p>
@@ -1167,7 +1199,15 @@
         </w:numPr>
       </w:pPr>
       <w:r>
-        <w:t>&lt;p id="target"&gt;This is the target.&lt;/p&gt;</w:t>
+        <w:t xml:space="preserve">&lt;p id="target"&gt;This is the </w:t>
+      </w:r>
+      <w:proofErr w:type="gramStart"/>
+      <w:r>
+        <w:t>target.&lt;</w:t>
+      </w:r>
+      <w:proofErr w:type="gramEnd"/>
+      <w:r>
+        <w:t>/p&gt;</w:t>
       </w:r>
     </w:p>
     <w:p>
@@ -1183,13 +1223,193 @@
       </w:r>
     </w:p>
     <w:p>
+      <w:r>
+        <w:t>Images</w:t>
+      </w:r>
+    </w:p>
+    <w:p>
+      <w:pPr>
+        <w:pStyle w:val="ListParagraph"/>
+        <w:numPr>
+          <w:ilvl w:val="0"/>
+          <w:numId w:val="4"/>
+        </w:numPr>
+      </w:pPr>
+      <w:r>
+        <w:t xml:space="preserve">Breezing through this </w:t>
+      </w:r>
+      <w:proofErr w:type="spellStart"/>
+      <w:r>
+        <w:t>shiz</w:t>
+      </w:r>
+      <w:proofErr w:type="spellEnd"/>
+    </w:p>
+    <w:p>
+      <w:pPr>
+        <w:pStyle w:val="ListParagraph"/>
+        <w:numPr>
+          <w:ilvl w:val="0"/>
+          <w:numId w:val="4"/>
+        </w:numPr>
+      </w:pPr>
+      <w:r>
+        <w:t>&lt;</w:t>
+      </w:r>
+      <w:proofErr w:type="spellStart"/>
+      <w:r>
+        <w:t>img</w:t>
+      </w:r>
+      <w:proofErr w:type="spellEnd"/>
+      <w:r>
+        <w:t xml:space="preserve"> </w:t>
+      </w:r>
+      <w:r>
+        <w:br/>
+      </w:r>
+      <w:r>
+        <w:t>src=</w:t>
+      </w:r>
+      <w:hyperlink r:id="rId8" w:history="1">
+        <w:r>
+          <w:rPr>
+            <w:rStyle w:val="Hyperlink"/>
+          </w:rPr>
+          <w:t>https://cdn.pixabay.com/photo/2017/06/21/00/22/dog-2425528_960_720.jpg</w:t>
+        </w:r>
+      </w:hyperlink>
+      <w:r>
+        <w:br/>
+      </w:r>
+      <w:r>
+        <w:t xml:space="preserve">alt="Photo of a puppy and a kitten." </w:t>
+      </w:r>
+      <w:r>
+        <w:br/>
+      </w:r>
+      <w:r>
+        <w:t>style="border: thick red solid;</w:t>
+      </w:r>
+      <w:r>
+        <w:t xml:space="preserve"> </w:t>
+      </w:r>
+      <w:r>
+        <w:t>width: 300px;</w:t>
+      </w:r>
+      <w:r>
+        <w:t>"</w:t>
+      </w:r>
+      <w:r>
+        <w:t>/&gt;</w:t>
+      </w:r>
+    </w:p>
+    <w:p>
+      <w:pPr>
+        <w:pStyle w:val="ListParagraph"/>
+        <w:numPr>
+          <w:ilvl w:val="0"/>
+          <w:numId w:val="4"/>
+        </w:numPr>
+      </w:pPr>
+      <w:r>
+        <w:t>As a general rule, you should specify only height or width in the style property, not both.</w:t>
+      </w:r>
+    </w:p>
+    <w:p>
       <w:pPr>
         <w:pStyle w:val="ListParagraph"/>
         <w:numPr>
           <w:ilvl w:val="1"/>
-          <w:numId w:val="3"/>
-        </w:numPr>
-      </w:pPr>
+          <w:numId w:val="4"/>
+        </w:numPr>
+      </w:pPr>
+      <w:r>
+        <w:t>S</w:t>
+      </w:r>
+      <w:r>
+        <w:t>pecifying only height or width resizes the image while maintaining the aspect ratio.</w:t>
+      </w:r>
+    </w:p>
+    <w:p>
+      <w:pPr>
+        <w:pStyle w:val="ListParagraph"/>
+        <w:numPr>
+          <w:ilvl w:val="0"/>
+          <w:numId w:val="4"/>
+        </w:numPr>
+      </w:pPr>
+      <w:r>
+        <w:rPr>
+          <w:noProof/>
+        </w:rPr>
+        <w:lastRenderedPageBreak/>
+        <w:drawing>
+          <wp:inline distT="0" distB="0" distL="0" distR="0" wp14:anchorId="2D8968B4" wp14:editId="1BE081FF">
+            <wp:extent cx="5943600" cy="5410835"/>
+            <wp:effectExtent l="0" t="0" r="0" b="0"/>
+            <wp:docPr id="7" name="Picture 7"/>
+            <wp:cNvGraphicFramePr>
+              <a:graphicFrameLocks xmlns:a="http://schemas.openxmlformats.org/drawingml/2006/main" noChangeAspect="1"/>
+            </wp:cNvGraphicFramePr>
+            <a:graphic xmlns:a="http://schemas.openxmlformats.org/drawingml/2006/main">
+              <a:graphicData uri="http://schemas.openxmlformats.org/drawingml/2006/picture">
+                <pic:pic xmlns:pic="http://schemas.openxmlformats.org/drawingml/2006/picture">
+                  <pic:nvPicPr>
+                    <pic:cNvPr id="0" name="Picture 17"/>
+                    <pic:cNvPicPr>
+                      <a:picLocks noChangeAspect="1" noChangeArrowheads="1"/>
+                    </pic:cNvPicPr>
+                  </pic:nvPicPr>
+                  <pic:blipFill>
+                    <a:blip r:embed="rId9">
+                      <a:extLst>
+                        <a:ext uri="{28A0092B-C50C-407E-A947-70E740481C1C}">
+                          <a14:useLocalDpi xmlns:a14="http://schemas.microsoft.com/office/drawing/2010/main" val="0"/>
+                        </a:ext>
+                      </a:extLst>
+                    </a:blip>
+                    <a:srcRect/>
+                    <a:stretch>
+                      <a:fillRect/>
+                    </a:stretch>
+                  </pic:blipFill>
+                  <pic:spPr bwMode="auto">
+                    <a:xfrm>
+                      <a:off x="0" y="0"/>
+                      <a:ext cx="5943600" cy="5410835"/>
+                    </a:xfrm>
+                    <a:prstGeom prst="rect">
+                      <a:avLst/>
+                    </a:prstGeom>
+                    <a:noFill/>
+                    <a:ln>
+                      <a:noFill/>
+                    </a:ln>
+                  </pic:spPr>
+                </pic:pic>
+              </a:graphicData>
+            </a:graphic>
+          </wp:inline>
+        </w:drawing>
+      </w:r>
+    </w:p>
+    <w:p>
+      <w:pPr>
+        <w:pStyle w:val="ListParagraph"/>
+        <w:numPr>
+          <w:ilvl w:val="0"/>
+          <w:numId w:val="4"/>
+        </w:numPr>
+      </w:pPr>
+      <w:r>
+        <w:t>Relative vs Absolute Paths</w:t>
+      </w:r>
+    </w:p>
+    <w:p>
+      <w:r>
+        <w:t>Lists in HTML</w:t>
+      </w:r>
+    </w:p>
+    <w:p>
       <w:bookmarkStart w:id="0" w:name="_GoBack"/>
       <w:bookmarkEnd w:id="0"/>
     </w:p>
@@ -1472,6 +1692,95 @@
       </w:pPr>
     </w:lvl>
   </w:abstractNum>
+  <w:abstractNum w:abstractNumId="3" w15:restartNumberingAfterBreak="0">
+    <w:nsid w:val="66C97EA2"/>
+    <w:multiLevelType w:val="hybridMultilevel"/>
+    <w:tmpl w:val="9C24BF96"/>
+    <w:lvl w:ilvl="0" w:tplc="7E58962C">
+      <w:start w:val="1"/>
+      <w:numFmt w:val="upperRoman"/>
+      <w:lvlText w:val="%1."/>
+      <w:lvlJc w:val="left"/>
+      <w:pPr>
+        <w:ind w:left="1080" w:hanging="720"/>
+      </w:pPr>
+      <w:rPr>
+        <w:rFonts w:hint="default"/>
+      </w:rPr>
+    </w:lvl>
+    <w:lvl w:ilvl="1" w:tplc="04090019">
+      <w:start w:val="1"/>
+      <w:numFmt w:val="lowerLetter"/>
+      <w:lvlText w:val="%2."/>
+      <w:lvlJc w:val="left"/>
+      <w:pPr>
+        <w:ind w:left="1440" w:hanging="360"/>
+      </w:pPr>
+    </w:lvl>
+    <w:lvl w:ilvl="2" w:tplc="0409001B" w:tentative="1">
+      <w:start w:val="1"/>
+      <w:numFmt w:val="lowerRoman"/>
+      <w:lvlText w:val="%3."/>
+      <w:lvlJc w:val="right"/>
+      <w:pPr>
+        <w:ind w:left="2160" w:hanging="180"/>
+      </w:pPr>
+    </w:lvl>
+    <w:lvl w:ilvl="3" w:tplc="0409000F" w:tentative="1">
+      <w:start w:val="1"/>
+      <w:numFmt w:val="decimal"/>
+      <w:lvlText w:val="%4."/>
+      <w:lvlJc w:val="left"/>
+      <w:pPr>
+        <w:ind w:left="2880" w:hanging="360"/>
+      </w:pPr>
+    </w:lvl>
+    <w:lvl w:ilvl="4" w:tplc="04090019" w:tentative="1">
+      <w:start w:val="1"/>
+      <w:numFmt w:val="lowerLetter"/>
+      <w:lvlText w:val="%5."/>
+      <w:lvlJc w:val="left"/>
+      <w:pPr>
+        <w:ind w:left="3600" w:hanging="360"/>
+      </w:pPr>
+    </w:lvl>
+    <w:lvl w:ilvl="5" w:tplc="0409001B" w:tentative="1">
+      <w:start w:val="1"/>
+      <w:numFmt w:val="lowerRoman"/>
+      <w:lvlText w:val="%6."/>
+      <w:lvlJc w:val="right"/>
+      <w:pPr>
+        <w:ind w:left="4320" w:hanging="180"/>
+      </w:pPr>
+    </w:lvl>
+    <w:lvl w:ilvl="6" w:tplc="0409000F" w:tentative="1">
+      <w:start w:val="1"/>
+      <w:numFmt w:val="decimal"/>
+      <w:lvlText w:val="%7."/>
+      <w:lvlJc w:val="left"/>
+      <w:pPr>
+        <w:ind w:left="5040" w:hanging="360"/>
+      </w:pPr>
+    </w:lvl>
+    <w:lvl w:ilvl="7" w:tplc="04090019" w:tentative="1">
+      <w:start w:val="1"/>
+      <w:numFmt w:val="lowerLetter"/>
+      <w:lvlText w:val="%8."/>
+      <w:lvlJc w:val="left"/>
+      <w:pPr>
+        <w:ind w:left="5760" w:hanging="360"/>
+      </w:pPr>
+    </w:lvl>
+    <w:lvl w:ilvl="8" w:tplc="0409001B" w:tentative="1">
+      <w:start w:val="1"/>
+      <w:numFmt w:val="lowerRoman"/>
+      <w:lvlText w:val="%9."/>
+      <w:lvlJc w:val="right"/>
+      <w:pPr>
+        <w:ind w:left="6480" w:hanging="180"/>
+      </w:pPr>
+    </w:lvl>
+  </w:abstractNum>
   <w:num w:numId="1">
     <w:abstractNumId w:val="0"/>
   </w:num>
@@ -1480,6 +1789,9 @@
   </w:num>
   <w:num w:numId="3">
     <w:abstractNumId w:val="1"/>
+  </w:num>
+  <w:num w:numId="4">
+    <w:abstractNumId w:val="3"/>
   </w:num>
 </w:numbering>
 </file>
@@ -1969,6 +2281,29 @@
       <w:szCs w:val="20"/>
     </w:rPr>
   </w:style>
+  <w:style w:type="character" w:styleId="Hyperlink">
+    <w:name w:val="Hyperlink"/>
+    <w:basedOn w:val="DefaultParagraphFont"/>
+    <w:uiPriority w:val="99"/>
+    <w:unhideWhenUsed/>
+    <w:rsid w:val="00FD0092"/>
+    <w:rPr>
+      <w:color w:val="0563C1" w:themeColor="hyperlink"/>
+      <w:u w:val="single"/>
+    </w:rPr>
+  </w:style>
+  <w:style w:type="character" w:styleId="UnresolvedMention">
+    <w:name w:val="Unresolved Mention"/>
+    <w:basedOn w:val="DefaultParagraphFont"/>
+    <w:uiPriority w:val="99"/>
+    <w:semiHidden/>
+    <w:unhideWhenUsed/>
+    <w:rsid w:val="00FD0092"/>
+    <w:rPr>
+      <w:color w:val="605E5C"/>
+      <w:shd w:val="clear" w:color="auto" w:fill="E1DFDD"/>
+    </w:rPr>
+  </w:style>
 </w:styles>
 </file>
 

--- a/Notes.docx
+++ b/Notes.docx
@@ -102,21 +102,8 @@
         </w:numPr>
       </w:pPr>
       <w:r>
-        <w:t xml:space="preserve">Example, </w:t>
-      </w:r>
-      <w:proofErr w:type="spellStart"/>
-      <w:r>
-        <w:t>hr</w:t>
-      </w:r>
-      <w:proofErr w:type="spellEnd"/>
-      <w:r>
-        <w:t xml:space="preserve"> and </w:t>
-      </w:r>
-      <w:proofErr w:type="spellStart"/>
-      <w:r>
-        <w:t>br</w:t>
-      </w:r>
-      <w:proofErr w:type="spellEnd"/>
+        <w:t>Example, hr and br</w:t>
+      </w:r>
     </w:p>
     <w:p>
       <w:pPr>
@@ -191,29 +178,7 @@
           <w:szCs w:val="20"/>
           <w:shd w:val="clear" w:color="auto" w:fill="FFFF99"/>
         </w:rPr>
-        <w:t>id="</w:t>
-      </w:r>
-      <w:proofErr w:type="spellStart"/>
-      <w:r>
-        <w:rPr>
-          <w:rFonts w:ascii="Consolas" w:eastAsia="Times New Roman" w:hAnsi="Consolas" w:cs="Courier New"/>
-          <w:color w:val="2D3B45"/>
-          <w:sz w:val="20"/>
-          <w:szCs w:val="20"/>
-          <w:shd w:val="clear" w:color="auto" w:fill="FFFF99"/>
-        </w:rPr>
-        <w:t>ContentArea</w:t>
-      </w:r>
-      <w:proofErr w:type="spellEnd"/>
-      <w:r>
-        <w:rPr>
-          <w:rFonts w:ascii="Consolas" w:eastAsia="Times New Roman" w:hAnsi="Consolas" w:cs="Courier New"/>
-          <w:color w:val="2D3B45"/>
-          <w:sz w:val="20"/>
-          <w:szCs w:val="20"/>
-          <w:shd w:val="clear" w:color="auto" w:fill="FFFF99"/>
-        </w:rPr>
-        <w:t>" style="color: red;"</w:t>
+        <w:t>id="ContentArea" style="color: red;"</w:t>
       </w:r>
     </w:p>
     <w:p>
@@ -224,13 +189,8 @@
           <w:numId w:val="1"/>
         </w:numPr>
       </w:pPr>
-      <w:proofErr w:type="spellStart"/>
-      <w:r>
-        <w:t>Whoooaaaa</w:t>
-      </w:r>
-      <w:proofErr w:type="spellEnd"/>
-      <w:r>
-        <w:t xml:space="preserve"> Trippy Stuff</w:t>
+      <w:r>
+        <w:t>Whoooaaaa Trippy Stuff</w:t>
       </w:r>
     </w:p>
     <w:p>
@@ -281,18 +241,10 @@
         </w:numPr>
       </w:pPr>
       <w:r>
-        <w:t>&amp;#</w:t>
-      </w:r>
-      <w:proofErr w:type="gramStart"/>
-      <w:r>
-        <w:t>928;</w:t>
-      </w:r>
-      <w:r>
-        <w:t>r</w:t>
-      </w:r>
-      <w:proofErr w:type="gramEnd"/>
-      <w:r>
-        <w:t>&lt;sup&gt;2&lt;/sup&gt;</w:t>
+        <w:t>&amp;#928;</w:t>
+      </w:r>
+      <w:r>
+        <w:t>r&lt;sup&gt;2&lt;/sup&gt;</w:t>
       </w:r>
     </w:p>
     <w:p>
@@ -722,13 +674,8 @@
         </w:numPr>
       </w:pPr>
       <w:r>
-        <w:t xml:space="preserve">Intro to </w:t>
-      </w:r>
-      <w:proofErr w:type="spellStart"/>
-      <w:r>
-        <w:t>Inlines</w:t>
-      </w:r>
-      <w:proofErr w:type="spellEnd"/>
+        <w:t>Intro to Inlines</w:t>
+      </w:r>
     </w:p>
     <w:p>
       <w:pPr>
@@ -798,13 +745,8 @@
           <w:numId w:val="3"/>
         </w:numPr>
       </w:pPr>
-      <w:proofErr w:type="spellStart"/>
-      <w:r>
-        <w:t>em</w:t>
-      </w:r>
-      <w:proofErr w:type="spellEnd"/>
-      <w:r>
-        <w:t xml:space="preserve"> and strong</w:t>
+      <w:r>
+        <w:t>em and strong</w:t>
       </w:r>
     </w:p>
     <w:p>
@@ -861,13 +803,8 @@
         </w:numPr>
       </w:pPr>
       <w:r>
-        <w:t xml:space="preserve">ATTRIBUTE: </w:t>
-      </w:r>
-      <w:proofErr w:type="spellStart"/>
-      <w:r>
-        <w:t>href</w:t>
-      </w:r>
-      <w:proofErr w:type="spellEnd"/>
+        <w:t>ATTRIBUTE: href</w:t>
+      </w:r>
     </w:p>
     <w:p>
       <w:pPr>
@@ -879,15 +816,7 @@
       </w:pPr>
       <w:r>
         <w:lastRenderedPageBreak/>
-        <w:t xml:space="preserve">&lt;a </w:t>
-      </w:r>
-      <w:proofErr w:type="spellStart"/>
-      <w:r>
-        <w:t>href</w:t>
-      </w:r>
-      <w:proofErr w:type="spellEnd"/>
-      <w:r>
-        <w:t>="https://www.google.com"&gt;Google&lt;/a&gt;</w:t>
+        <w:t>&lt;a href="https://www.google.com"&gt;Google&lt;/a&gt;</w:t>
       </w:r>
     </w:p>
     <w:p>
@@ -941,15 +870,7 @@
         </w:numPr>
       </w:pPr>
       <w:r>
-        <w:t xml:space="preserve">&lt;a </w:t>
-      </w:r>
-      <w:proofErr w:type="spellStart"/>
-      <w:r>
-        <w:t>href</w:t>
-      </w:r>
-      <w:proofErr w:type="spellEnd"/>
-      <w:r>
-        <w:t>="https://www.google.com" target="_blank"&gt;Google&lt;/a&gt;</w:t>
+        <w:t>&lt;a href="https://www.google.com" target="_blank"&gt;Google&lt;/a&gt;</w:t>
       </w:r>
     </w:p>
     <w:p>
@@ -1009,15 +930,7 @@
         </w:numPr>
       </w:pPr>
       <w:r>
-        <w:t xml:space="preserve">&lt;a </w:t>
-      </w:r>
-      <w:proofErr w:type="spellStart"/>
-      <w:r>
-        <w:t>href</w:t>
-      </w:r>
-      <w:proofErr w:type="spellEnd"/>
-      <w:r>
-        <w:t>="https://www.google.com" target="_blank"&gt;Google&lt;/a&gt;</w:t>
+        <w:t>&lt;a href="https://www.google.com" target="_blank"&gt;Google&lt;/a&gt;</w:t>
       </w:r>
     </w:p>
     <w:p>
@@ -1029,15 +942,7 @@
         </w:numPr>
       </w:pPr>
       <w:r>
-        <w:t>Uses target</w:t>
-      </w:r>
-      <w:proofErr w:type="gramStart"/>
-      <w:r>
-        <w:t>=”_</w:t>
-      </w:r>
-      <w:proofErr w:type="gramEnd"/>
-      <w:r>
-        <w:t xml:space="preserve">blank” to </w:t>
+        <w:t xml:space="preserve">Uses target=”_blank” to </w:t>
       </w:r>
       <w:r>
         <w:t>open</w:t>
@@ -1100,15 +1005,7 @@
         </w:numPr>
       </w:pPr>
       <w:r>
-        <w:t>no need to use target</w:t>
-      </w:r>
-      <w:proofErr w:type="gramStart"/>
-      <w:r>
-        <w:t>=”_</w:t>
-      </w:r>
-      <w:proofErr w:type="gramEnd"/>
-      <w:r>
-        <w:t>self” (default)</w:t>
+        <w:t>no need to use target=”_self” (default)</w:t>
       </w:r>
     </w:p>
     <w:p>
@@ -1171,23 +1068,7 @@
         </w:numPr>
       </w:pPr>
       <w:r>
-        <w:t xml:space="preserve">&lt;p&gt;&lt;a </w:t>
-      </w:r>
-      <w:proofErr w:type="spellStart"/>
-      <w:r>
-        <w:t>href</w:t>
-      </w:r>
-      <w:proofErr w:type="spellEnd"/>
-      <w:r>
-        <w:t xml:space="preserve">="#target"&gt;This is the </w:t>
-      </w:r>
-      <w:proofErr w:type="gramStart"/>
-      <w:r>
-        <w:t>question.&lt;</w:t>
-      </w:r>
-      <w:proofErr w:type="gramEnd"/>
-      <w:r>
-        <w:t>/a&gt;&lt;/p&gt;</w:t>
+        <w:t>&lt;p&gt;&lt;a href="#target"&gt;This is the question.&lt;/a&gt;&lt;/p&gt;</w:t>
       </w:r>
     </w:p>
     <w:p>
@@ -1199,15 +1080,7 @@
         </w:numPr>
       </w:pPr>
       <w:r>
-        <w:t xml:space="preserve">&lt;p id="target"&gt;This is the </w:t>
-      </w:r>
-      <w:proofErr w:type="gramStart"/>
-      <w:r>
-        <w:t>target.&lt;</w:t>
-      </w:r>
-      <w:proofErr w:type="gramEnd"/>
-      <w:r>
-        <w:t>/p&gt;</w:t>
+        <w:t>&lt;p id="target"&gt;This is the target.&lt;/p&gt;</w:t>
       </w:r>
     </w:p>
     <w:p>
@@ -1236,13 +1109,8 @@
         </w:numPr>
       </w:pPr>
       <w:r>
-        <w:t xml:space="preserve">Breezing through this </w:t>
-      </w:r>
-      <w:proofErr w:type="spellStart"/>
-      <w:r>
-        <w:t>shiz</w:t>
-      </w:r>
-      <w:proofErr w:type="spellEnd"/>
+        <w:t>Breezing through this shiz</w:t>
+      </w:r>
     </w:p>
     <w:p>
       <w:pPr>
@@ -1253,15 +1121,7 @@
         </w:numPr>
       </w:pPr>
       <w:r>
-        <w:t>&lt;</w:t>
-      </w:r>
-      <w:proofErr w:type="spellStart"/>
-      <w:r>
-        <w:t>img</w:t>
-      </w:r>
-      <w:proofErr w:type="spellEnd"/>
-      <w:r>
-        <w:t xml:space="preserve"> </w:t>
+        <w:t xml:space="preserve">&lt;img </w:t>
       </w:r>
       <w:r>
         <w:br/>
@@ -1410,6 +1270,4772 @@
       </w:r>
     </w:p>
     <w:p>
+      <w:pPr>
+        <w:pStyle w:val="ListParagraph"/>
+        <w:numPr>
+          <w:ilvl w:val="0"/>
+          <w:numId w:val="5"/>
+        </w:numPr>
+      </w:pPr>
+      <w:r>
+        <w:t>Breezing through again</w:t>
+      </w:r>
+    </w:p>
+    <w:p>
+      <w:pPr>
+        <w:pStyle w:val="ListParagraph"/>
+        <w:numPr>
+          <w:ilvl w:val="1"/>
+          <w:numId w:val="5"/>
+        </w:numPr>
+      </w:pPr>
+      <w:r>
+        <w:t>Ordered List &lt;ol&gt;&lt;/ol&gt;</w:t>
+      </w:r>
+    </w:p>
+    <w:p>
+      <w:pPr>
+        <w:pStyle w:val="ListParagraph"/>
+        <w:numPr>
+          <w:ilvl w:val="1"/>
+          <w:numId w:val="5"/>
+        </w:numPr>
+      </w:pPr>
+      <w:r>
+        <w:t>Unordered List &lt;ul&gt;&lt;/ul&gt;</w:t>
+      </w:r>
+    </w:p>
+    <w:p>
+      <w:pPr>
+        <w:pStyle w:val="ListParagraph"/>
+        <w:numPr>
+          <w:ilvl w:val="1"/>
+          <w:numId w:val="5"/>
+        </w:numPr>
+      </w:pPr>
+      <w:r>
+        <w:t>List items &lt;li&gt;&lt;/li&gt;</w:t>
+      </w:r>
+    </w:p>
+    <w:p>
+      <w:pPr>
+        <w:pStyle w:val="ListParagraph"/>
+        <w:numPr>
+          <w:ilvl w:val="1"/>
+          <w:numId w:val="5"/>
+        </w:numPr>
+      </w:pPr>
+      <w:r>
+        <w:t>Definition List. See below</w:t>
+      </w:r>
+    </w:p>
+    <w:p>
+      <w:pPr>
+        <w:pStyle w:val="ListParagraph"/>
+        <w:ind w:left="1440"/>
+      </w:pPr>
+      <w:r>
+        <w:br/>
+      </w:r>
+      <w:r>
+        <w:br/>
+      </w:r>
+      <w:r>
+        <w:br/>
+      </w:r>
+      <w:r>
+        <w:br/>
+      </w:r>
+      <w:r>
+        <w:br/>
+      </w:r>
+    </w:p>
+    <w:p>
+      <w:pPr>
+        <w:pBdr>
+          <w:top w:val="single" w:sz="6" w:space="7" w:color="C7CDD1"/>
+          <w:left w:val="single" w:sz="6" w:space="7" w:color="C7CDD1"/>
+          <w:bottom w:val="single" w:sz="6" w:space="7" w:color="C7CDD1"/>
+          <w:right w:val="single" w:sz="6" w:space="7" w:color="C7CDD1"/>
+        </w:pBdr>
+        <w:shd w:val="clear" w:color="auto" w:fill="FFFFFF"/>
+        <w:tabs>
+          <w:tab w:val="left" w:pos="916"/>
+          <w:tab w:val="left" w:pos="1832"/>
+          <w:tab w:val="left" w:pos="2748"/>
+          <w:tab w:val="left" w:pos="3664"/>
+          <w:tab w:val="left" w:pos="4580"/>
+          <w:tab w:val="left" w:pos="5496"/>
+          <w:tab w:val="left" w:pos="6412"/>
+          <w:tab w:val="left" w:pos="7328"/>
+          <w:tab w:val="left" w:pos="8244"/>
+          <w:tab w:val="left" w:pos="9160"/>
+          <w:tab w:val="left" w:pos="10076"/>
+          <w:tab w:val="left" w:pos="10992"/>
+          <w:tab w:val="left" w:pos="11908"/>
+          <w:tab w:val="left" w:pos="12824"/>
+          <w:tab w:val="left" w:pos="13740"/>
+          <w:tab w:val="left" w:pos="14656"/>
+        </w:tabs>
+        <w:wordWrap w:val="0"/>
+        <w:spacing w:after="180" w:line="240" w:lineRule="auto"/>
+        <w:rPr>
+          <w:rFonts w:ascii="Consolas" w:eastAsia="Times New Roman" w:hAnsi="Consolas" w:cs="Courier New"/>
+          <w:color w:val="000000"/>
+          <w:sz w:val="20"/>
+          <w:szCs w:val="20"/>
+        </w:rPr>
+      </w:pPr>
+      <w:r>
+        <w:rPr>
+          <w:rFonts w:ascii="Consolas" w:eastAsia="Times New Roman" w:hAnsi="Consolas" w:cs="Courier New"/>
+          <w:color w:val="A65700"/>
+          <w:sz w:val="20"/>
+          <w:szCs w:val="20"/>
+        </w:rPr>
+        <w:lastRenderedPageBreak/>
+        <w:t>&lt;</w:t>
+      </w:r>
+      <w:r>
+        <w:rPr>
+          <w:rFonts w:ascii="Consolas" w:eastAsia="Times New Roman" w:hAnsi="Consolas" w:cs="Courier New"/>
+          <w:b/>
+          <w:bCs/>
+          <w:color w:val="800000"/>
+          <w:sz w:val="20"/>
+          <w:szCs w:val="20"/>
+        </w:rPr>
+        <w:t>h2</w:t>
+      </w:r>
+      <w:r>
+        <w:rPr>
+          <w:rFonts w:ascii="Consolas" w:eastAsia="Times New Roman" w:hAnsi="Consolas" w:cs="Courier New"/>
+          <w:color w:val="A65700"/>
+          <w:sz w:val="20"/>
+          <w:szCs w:val="20"/>
+        </w:rPr>
+        <w:t>&gt;</w:t>
+      </w:r>
+      <w:r>
+        <w:rPr>
+          <w:rFonts w:ascii="Consolas" w:eastAsia="Times New Roman" w:hAnsi="Consolas" w:cs="Courier New"/>
+          <w:color w:val="000000"/>
+          <w:sz w:val="20"/>
+          <w:szCs w:val="20"/>
+        </w:rPr>
+        <w:t>Definition Lists</w:t>
+      </w:r>
+      <w:r>
+        <w:rPr>
+          <w:rFonts w:ascii="Consolas" w:eastAsia="Times New Roman" w:hAnsi="Consolas" w:cs="Courier New"/>
+          <w:color w:val="A65700"/>
+          <w:sz w:val="20"/>
+          <w:szCs w:val="20"/>
+        </w:rPr>
+        <w:t>&lt;/</w:t>
+      </w:r>
+      <w:r>
+        <w:rPr>
+          <w:rFonts w:ascii="Consolas" w:eastAsia="Times New Roman" w:hAnsi="Consolas" w:cs="Courier New"/>
+          <w:b/>
+          <w:bCs/>
+          <w:color w:val="800000"/>
+          <w:sz w:val="20"/>
+          <w:szCs w:val="20"/>
+        </w:rPr>
+        <w:t>h2</w:t>
+      </w:r>
+      <w:r>
+        <w:rPr>
+          <w:rFonts w:ascii="Consolas" w:eastAsia="Times New Roman" w:hAnsi="Consolas" w:cs="Courier New"/>
+          <w:color w:val="A65700"/>
+          <w:sz w:val="20"/>
+          <w:szCs w:val="20"/>
+        </w:rPr>
+        <w:t>&gt;</w:t>
+      </w:r>
+      <w:r>
+        <w:rPr>
+          <w:rFonts w:ascii="Consolas" w:eastAsia="Times New Roman" w:hAnsi="Consolas" w:cs="Courier New"/>
+          <w:color w:val="000000"/>
+          <w:sz w:val="20"/>
+          <w:szCs w:val="20"/>
+        </w:rPr>
+        <w:t xml:space="preserve"> </w:t>
+      </w:r>
+    </w:p>
+    <w:p>
+      <w:pPr>
+        <w:pBdr>
+          <w:top w:val="single" w:sz="6" w:space="7" w:color="C7CDD1"/>
+          <w:left w:val="single" w:sz="6" w:space="7" w:color="C7CDD1"/>
+          <w:bottom w:val="single" w:sz="6" w:space="7" w:color="C7CDD1"/>
+          <w:right w:val="single" w:sz="6" w:space="7" w:color="C7CDD1"/>
+        </w:pBdr>
+        <w:shd w:val="clear" w:color="auto" w:fill="FFFFFF"/>
+        <w:tabs>
+          <w:tab w:val="left" w:pos="916"/>
+          <w:tab w:val="left" w:pos="1832"/>
+          <w:tab w:val="left" w:pos="2748"/>
+          <w:tab w:val="left" w:pos="3664"/>
+          <w:tab w:val="left" w:pos="4580"/>
+          <w:tab w:val="left" w:pos="5496"/>
+          <w:tab w:val="left" w:pos="6412"/>
+          <w:tab w:val="left" w:pos="7328"/>
+          <w:tab w:val="left" w:pos="8244"/>
+          <w:tab w:val="left" w:pos="9160"/>
+          <w:tab w:val="left" w:pos="10076"/>
+          <w:tab w:val="left" w:pos="10992"/>
+          <w:tab w:val="left" w:pos="11908"/>
+          <w:tab w:val="left" w:pos="12824"/>
+          <w:tab w:val="left" w:pos="13740"/>
+          <w:tab w:val="left" w:pos="14656"/>
+        </w:tabs>
+        <w:wordWrap w:val="0"/>
+        <w:spacing w:after="180" w:line="240" w:lineRule="auto"/>
+        <w:rPr>
+          <w:rFonts w:ascii="Consolas" w:eastAsia="Times New Roman" w:hAnsi="Consolas" w:cs="Courier New"/>
+          <w:color w:val="000000"/>
+          <w:sz w:val="20"/>
+          <w:szCs w:val="20"/>
+        </w:rPr>
+      </w:pPr>
+      <w:r>
+        <w:rPr>
+          <w:rFonts w:ascii="Consolas" w:eastAsia="Times New Roman" w:hAnsi="Consolas" w:cs="Courier New"/>
+          <w:color w:val="A65700"/>
+          <w:sz w:val="20"/>
+          <w:szCs w:val="20"/>
+        </w:rPr>
+        <w:t>&lt;</w:t>
+      </w:r>
+      <w:r>
+        <w:rPr>
+          <w:rFonts w:ascii="Consolas" w:eastAsia="Times New Roman" w:hAnsi="Consolas" w:cs="Courier New"/>
+          <w:b/>
+          <w:bCs/>
+          <w:color w:val="800000"/>
+          <w:sz w:val="20"/>
+          <w:szCs w:val="20"/>
+        </w:rPr>
+        <w:t>dl</w:t>
+      </w:r>
+      <w:r>
+        <w:rPr>
+          <w:rFonts w:ascii="Consolas" w:eastAsia="Times New Roman" w:hAnsi="Consolas" w:cs="Courier New"/>
+          <w:color w:val="A65700"/>
+          <w:sz w:val="20"/>
+          <w:szCs w:val="20"/>
+        </w:rPr>
+        <w:t>&gt;</w:t>
+      </w:r>
+      <w:r>
+        <w:rPr>
+          <w:rFonts w:ascii="Consolas" w:eastAsia="Times New Roman" w:hAnsi="Consolas" w:cs="Courier New"/>
+          <w:color w:val="000000"/>
+          <w:sz w:val="20"/>
+          <w:szCs w:val="20"/>
+        </w:rPr>
+        <w:t xml:space="preserve"> </w:t>
+      </w:r>
+    </w:p>
+    <w:p>
+      <w:pPr>
+        <w:pBdr>
+          <w:top w:val="single" w:sz="6" w:space="7" w:color="C7CDD1"/>
+          <w:left w:val="single" w:sz="6" w:space="7" w:color="C7CDD1"/>
+          <w:bottom w:val="single" w:sz="6" w:space="7" w:color="C7CDD1"/>
+          <w:right w:val="single" w:sz="6" w:space="7" w:color="C7CDD1"/>
+        </w:pBdr>
+        <w:shd w:val="clear" w:color="auto" w:fill="FFFFFF"/>
+        <w:tabs>
+          <w:tab w:val="left" w:pos="916"/>
+          <w:tab w:val="left" w:pos="1832"/>
+          <w:tab w:val="left" w:pos="2748"/>
+          <w:tab w:val="left" w:pos="3664"/>
+          <w:tab w:val="left" w:pos="4580"/>
+          <w:tab w:val="left" w:pos="5496"/>
+          <w:tab w:val="left" w:pos="6412"/>
+          <w:tab w:val="left" w:pos="7328"/>
+          <w:tab w:val="left" w:pos="8244"/>
+          <w:tab w:val="left" w:pos="9160"/>
+          <w:tab w:val="left" w:pos="10076"/>
+          <w:tab w:val="left" w:pos="10992"/>
+          <w:tab w:val="left" w:pos="11908"/>
+          <w:tab w:val="left" w:pos="12824"/>
+          <w:tab w:val="left" w:pos="13740"/>
+          <w:tab w:val="left" w:pos="14656"/>
+        </w:tabs>
+        <w:wordWrap w:val="0"/>
+        <w:spacing w:after="180" w:line="240" w:lineRule="auto"/>
+        <w:rPr>
+          <w:rFonts w:ascii="Consolas" w:eastAsia="Times New Roman" w:hAnsi="Consolas" w:cs="Courier New"/>
+          <w:color w:val="000000"/>
+          <w:sz w:val="20"/>
+          <w:szCs w:val="20"/>
+        </w:rPr>
+      </w:pPr>
+      <w:r>
+        <w:rPr>
+          <w:rFonts w:ascii="Consolas" w:eastAsia="Times New Roman" w:hAnsi="Consolas" w:cs="Courier New"/>
+          <w:color w:val="000000"/>
+          <w:sz w:val="20"/>
+          <w:szCs w:val="20"/>
+        </w:rPr>
+        <w:t xml:space="preserve">    </w:t>
+      </w:r>
+      <w:r>
+        <w:rPr>
+          <w:rFonts w:ascii="Consolas" w:eastAsia="Times New Roman" w:hAnsi="Consolas" w:cs="Courier New"/>
+          <w:color w:val="A65700"/>
+          <w:sz w:val="20"/>
+          <w:szCs w:val="20"/>
+        </w:rPr>
+        <w:t>&lt;</w:t>
+      </w:r>
+      <w:r>
+        <w:rPr>
+          <w:rFonts w:ascii="Consolas" w:eastAsia="Times New Roman" w:hAnsi="Consolas" w:cs="Courier New"/>
+          <w:b/>
+          <w:bCs/>
+          <w:color w:val="800000"/>
+          <w:sz w:val="20"/>
+          <w:szCs w:val="20"/>
+        </w:rPr>
+        <w:t>dt</w:t>
+      </w:r>
+      <w:r>
+        <w:rPr>
+          <w:rFonts w:ascii="Consolas" w:eastAsia="Times New Roman" w:hAnsi="Consolas" w:cs="Courier New"/>
+          <w:color w:val="A65700"/>
+          <w:sz w:val="20"/>
+          <w:szCs w:val="20"/>
+        </w:rPr>
+        <w:t>&gt;</w:t>
+      </w:r>
+      <w:r>
+        <w:rPr>
+          <w:rFonts w:ascii="Consolas" w:eastAsia="Times New Roman" w:hAnsi="Consolas" w:cs="Courier New"/>
+          <w:color w:val="000000"/>
+          <w:sz w:val="20"/>
+          <w:szCs w:val="20"/>
+        </w:rPr>
+        <w:t>One</w:t>
+      </w:r>
+      <w:r>
+        <w:rPr>
+          <w:rFonts w:ascii="Consolas" w:eastAsia="Times New Roman" w:hAnsi="Consolas" w:cs="Courier New"/>
+          <w:color w:val="A65700"/>
+          <w:sz w:val="20"/>
+          <w:szCs w:val="20"/>
+        </w:rPr>
+        <w:t>&lt;/</w:t>
+      </w:r>
+      <w:r>
+        <w:rPr>
+          <w:rFonts w:ascii="Consolas" w:eastAsia="Times New Roman" w:hAnsi="Consolas" w:cs="Courier New"/>
+          <w:b/>
+          <w:bCs/>
+          <w:color w:val="800000"/>
+          <w:sz w:val="20"/>
+          <w:szCs w:val="20"/>
+        </w:rPr>
+        <w:t>dt</w:t>
+      </w:r>
+      <w:r>
+        <w:rPr>
+          <w:rFonts w:ascii="Consolas" w:eastAsia="Times New Roman" w:hAnsi="Consolas" w:cs="Courier New"/>
+          <w:color w:val="A65700"/>
+          <w:sz w:val="20"/>
+          <w:szCs w:val="20"/>
+        </w:rPr>
+        <w:t>&gt;</w:t>
+      </w:r>
+      <w:r>
+        <w:rPr>
+          <w:rFonts w:ascii="Consolas" w:eastAsia="Times New Roman" w:hAnsi="Consolas" w:cs="Courier New"/>
+          <w:color w:val="000000"/>
+          <w:sz w:val="20"/>
+          <w:szCs w:val="20"/>
+        </w:rPr>
+        <w:t xml:space="preserve"> </w:t>
+      </w:r>
+    </w:p>
+    <w:p>
+      <w:pPr>
+        <w:pBdr>
+          <w:top w:val="single" w:sz="6" w:space="7" w:color="C7CDD1"/>
+          <w:left w:val="single" w:sz="6" w:space="7" w:color="C7CDD1"/>
+          <w:bottom w:val="single" w:sz="6" w:space="7" w:color="C7CDD1"/>
+          <w:right w:val="single" w:sz="6" w:space="7" w:color="C7CDD1"/>
+        </w:pBdr>
+        <w:shd w:val="clear" w:color="auto" w:fill="FFFFFF"/>
+        <w:tabs>
+          <w:tab w:val="left" w:pos="916"/>
+          <w:tab w:val="left" w:pos="1832"/>
+          <w:tab w:val="left" w:pos="2748"/>
+          <w:tab w:val="left" w:pos="3664"/>
+          <w:tab w:val="left" w:pos="4580"/>
+          <w:tab w:val="left" w:pos="5496"/>
+          <w:tab w:val="left" w:pos="6412"/>
+          <w:tab w:val="left" w:pos="7328"/>
+          <w:tab w:val="left" w:pos="8244"/>
+          <w:tab w:val="left" w:pos="9160"/>
+          <w:tab w:val="left" w:pos="10076"/>
+          <w:tab w:val="left" w:pos="10992"/>
+          <w:tab w:val="left" w:pos="11908"/>
+          <w:tab w:val="left" w:pos="12824"/>
+          <w:tab w:val="left" w:pos="13740"/>
+          <w:tab w:val="left" w:pos="14656"/>
+        </w:tabs>
+        <w:wordWrap w:val="0"/>
+        <w:spacing w:after="180" w:line="240" w:lineRule="auto"/>
+        <w:rPr>
+          <w:rFonts w:ascii="Consolas" w:eastAsia="Times New Roman" w:hAnsi="Consolas" w:cs="Courier New"/>
+          <w:color w:val="000000"/>
+          <w:sz w:val="20"/>
+          <w:szCs w:val="20"/>
+        </w:rPr>
+      </w:pPr>
+      <w:r>
+        <w:rPr>
+          <w:rFonts w:ascii="Consolas" w:eastAsia="Times New Roman" w:hAnsi="Consolas" w:cs="Courier New"/>
+          <w:color w:val="000000"/>
+          <w:sz w:val="20"/>
+          <w:szCs w:val="20"/>
+        </w:rPr>
+        <w:t xml:space="preserve">    </w:t>
+      </w:r>
+      <w:r>
+        <w:rPr>
+          <w:rFonts w:ascii="Consolas" w:eastAsia="Times New Roman" w:hAnsi="Consolas" w:cs="Courier New"/>
+          <w:color w:val="A65700"/>
+          <w:sz w:val="20"/>
+          <w:szCs w:val="20"/>
+        </w:rPr>
+        <w:t>&lt;</w:t>
+      </w:r>
+      <w:r>
+        <w:rPr>
+          <w:rFonts w:ascii="Consolas" w:eastAsia="Times New Roman" w:hAnsi="Consolas" w:cs="Courier New"/>
+          <w:b/>
+          <w:bCs/>
+          <w:color w:val="800000"/>
+          <w:sz w:val="20"/>
+          <w:szCs w:val="20"/>
+        </w:rPr>
+        <w:t>dd</w:t>
+      </w:r>
+      <w:r>
+        <w:rPr>
+          <w:rFonts w:ascii="Consolas" w:eastAsia="Times New Roman" w:hAnsi="Consolas" w:cs="Courier New"/>
+          <w:color w:val="A65700"/>
+          <w:sz w:val="20"/>
+          <w:szCs w:val="20"/>
+        </w:rPr>
+        <w:t>&gt;</w:t>
+      </w:r>
+      <w:r>
+        <w:rPr>
+          <w:rFonts w:ascii="Consolas" w:eastAsia="Times New Roman" w:hAnsi="Consolas" w:cs="Courier New"/>
+          <w:color w:val="000000"/>
+          <w:sz w:val="20"/>
+          <w:szCs w:val="20"/>
+        </w:rPr>
+        <w:t>The first positive number in our counting system</w:t>
+      </w:r>
+      <w:r>
+        <w:rPr>
+          <w:rFonts w:ascii="Consolas" w:eastAsia="Times New Roman" w:hAnsi="Consolas" w:cs="Courier New"/>
+          <w:color w:val="008C00"/>
+          <w:sz w:val="20"/>
+          <w:szCs w:val="20"/>
+        </w:rPr>
+        <w:t>.</w:t>
+      </w:r>
+      <w:r>
+        <w:rPr>
+          <w:rFonts w:ascii="Consolas" w:eastAsia="Times New Roman" w:hAnsi="Consolas" w:cs="Courier New"/>
+          <w:color w:val="A65700"/>
+          <w:sz w:val="20"/>
+          <w:szCs w:val="20"/>
+        </w:rPr>
+        <w:t>&lt;/</w:t>
+      </w:r>
+      <w:r>
+        <w:rPr>
+          <w:rFonts w:ascii="Consolas" w:eastAsia="Times New Roman" w:hAnsi="Consolas" w:cs="Courier New"/>
+          <w:b/>
+          <w:bCs/>
+          <w:color w:val="800000"/>
+          <w:sz w:val="20"/>
+          <w:szCs w:val="20"/>
+        </w:rPr>
+        <w:t>dd</w:t>
+      </w:r>
+      <w:r>
+        <w:rPr>
+          <w:rFonts w:ascii="Consolas" w:eastAsia="Times New Roman" w:hAnsi="Consolas" w:cs="Courier New"/>
+          <w:color w:val="A65700"/>
+          <w:sz w:val="20"/>
+          <w:szCs w:val="20"/>
+        </w:rPr>
+        <w:t>&gt;</w:t>
+      </w:r>
+      <w:r>
+        <w:rPr>
+          <w:rFonts w:ascii="Consolas" w:eastAsia="Times New Roman" w:hAnsi="Consolas" w:cs="Courier New"/>
+          <w:color w:val="000000"/>
+          <w:sz w:val="20"/>
+          <w:szCs w:val="20"/>
+        </w:rPr>
+        <w:t xml:space="preserve"> </w:t>
+      </w:r>
+    </w:p>
+    <w:p>
+      <w:pPr>
+        <w:pBdr>
+          <w:top w:val="single" w:sz="6" w:space="7" w:color="C7CDD1"/>
+          <w:left w:val="single" w:sz="6" w:space="7" w:color="C7CDD1"/>
+          <w:bottom w:val="single" w:sz="6" w:space="7" w:color="C7CDD1"/>
+          <w:right w:val="single" w:sz="6" w:space="7" w:color="C7CDD1"/>
+        </w:pBdr>
+        <w:shd w:val="clear" w:color="auto" w:fill="FFFFFF"/>
+        <w:tabs>
+          <w:tab w:val="left" w:pos="916"/>
+          <w:tab w:val="left" w:pos="1832"/>
+          <w:tab w:val="left" w:pos="2748"/>
+          <w:tab w:val="left" w:pos="3664"/>
+          <w:tab w:val="left" w:pos="4580"/>
+          <w:tab w:val="left" w:pos="5496"/>
+          <w:tab w:val="left" w:pos="6412"/>
+          <w:tab w:val="left" w:pos="7328"/>
+          <w:tab w:val="left" w:pos="8244"/>
+          <w:tab w:val="left" w:pos="9160"/>
+          <w:tab w:val="left" w:pos="10076"/>
+          <w:tab w:val="left" w:pos="10992"/>
+          <w:tab w:val="left" w:pos="11908"/>
+          <w:tab w:val="left" w:pos="12824"/>
+          <w:tab w:val="left" w:pos="13740"/>
+          <w:tab w:val="left" w:pos="14656"/>
+        </w:tabs>
+        <w:wordWrap w:val="0"/>
+        <w:spacing w:after="180" w:line="240" w:lineRule="auto"/>
+        <w:rPr>
+          <w:rFonts w:ascii="Consolas" w:eastAsia="Times New Roman" w:hAnsi="Consolas" w:cs="Courier New"/>
+          <w:color w:val="000000"/>
+          <w:sz w:val="20"/>
+          <w:szCs w:val="20"/>
+        </w:rPr>
+      </w:pPr>
+      <w:r>
+        <w:rPr>
+          <w:rFonts w:ascii="Consolas" w:eastAsia="Times New Roman" w:hAnsi="Consolas" w:cs="Courier New"/>
+          <w:color w:val="000000"/>
+          <w:sz w:val="20"/>
+          <w:szCs w:val="20"/>
+        </w:rPr>
+        <w:t xml:space="preserve">    </w:t>
+      </w:r>
+      <w:r>
+        <w:rPr>
+          <w:rFonts w:ascii="Consolas" w:eastAsia="Times New Roman" w:hAnsi="Consolas" w:cs="Courier New"/>
+          <w:color w:val="A65700"/>
+          <w:sz w:val="20"/>
+          <w:szCs w:val="20"/>
+        </w:rPr>
+        <w:t>&lt;</w:t>
+      </w:r>
+      <w:r>
+        <w:rPr>
+          <w:rFonts w:ascii="Consolas" w:eastAsia="Times New Roman" w:hAnsi="Consolas" w:cs="Courier New"/>
+          <w:b/>
+          <w:bCs/>
+          <w:color w:val="800000"/>
+          <w:sz w:val="20"/>
+          <w:szCs w:val="20"/>
+        </w:rPr>
+        <w:t>dt</w:t>
+      </w:r>
+      <w:r>
+        <w:rPr>
+          <w:rFonts w:ascii="Consolas" w:eastAsia="Times New Roman" w:hAnsi="Consolas" w:cs="Courier New"/>
+          <w:color w:val="A65700"/>
+          <w:sz w:val="20"/>
+          <w:szCs w:val="20"/>
+        </w:rPr>
+        <w:t>&gt;</w:t>
+      </w:r>
+      <w:r>
+        <w:rPr>
+          <w:rFonts w:ascii="Consolas" w:eastAsia="Times New Roman" w:hAnsi="Consolas" w:cs="Courier New"/>
+          <w:color w:val="000000"/>
+          <w:sz w:val="20"/>
+          <w:szCs w:val="20"/>
+        </w:rPr>
+        <w:t>Two</w:t>
+      </w:r>
+      <w:r>
+        <w:rPr>
+          <w:rFonts w:ascii="Consolas" w:eastAsia="Times New Roman" w:hAnsi="Consolas" w:cs="Courier New"/>
+          <w:color w:val="A65700"/>
+          <w:sz w:val="20"/>
+          <w:szCs w:val="20"/>
+        </w:rPr>
+        <w:t>&lt;/</w:t>
+      </w:r>
+      <w:r>
+        <w:rPr>
+          <w:rFonts w:ascii="Consolas" w:eastAsia="Times New Roman" w:hAnsi="Consolas" w:cs="Courier New"/>
+          <w:b/>
+          <w:bCs/>
+          <w:color w:val="800000"/>
+          <w:sz w:val="20"/>
+          <w:szCs w:val="20"/>
+        </w:rPr>
+        <w:t>dt</w:t>
+      </w:r>
+      <w:r>
+        <w:rPr>
+          <w:rFonts w:ascii="Consolas" w:eastAsia="Times New Roman" w:hAnsi="Consolas" w:cs="Courier New"/>
+          <w:color w:val="A65700"/>
+          <w:sz w:val="20"/>
+          <w:szCs w:val="20"/>
+        </w:rPr>
+        <w:t>&gt;</w:t>
+      </w:r>
+      <w:r>
+        <w:rPr>
+          <w:rFonts w:ascii="Consolas" w:eastAsia="Times New Roman" w:hAnsi="Consolas" w:cs="Courier New"/>
+          <w:color w:val="000000"/>
+          <w:sz w:val="20"/>
+          <w:szCs w:val="20"/>
+        </w:rPr>
+        <w:t xml:space="preserve"> </w:t>
+      </w:r>
+    </w:p>
+    <w:p>
+      <w:pPr>
+        <w:pBdr>
+          <w:top w:val="single" w:sz="6" w:space="7" w:color="C7CDD1"/>
+          <w:left w:val="single" w:sz="6" w:space="7" w:color="C7CDD1"/>
+          <w:bottom w:val="single" w:sz="6" w:space="7" w:color="C7CDD1"/>
+          <w:right w:val="single" w:sz="6" w:space="7" w:color="C7CDD1"/>
+        </w:pBdr>
+        <w:shd w:val="clear" w:color="auto" w:fill="FFFFFF"/>
+        <w:tabs>
+          <w:tab w:val="left" w:pos="916"/>
+          <w:tab w:val="left" w:pos="1832"/>
+          <w:tab w:val="left" w:pos="2748"/>
+          <w:tab w:val="left" w:pos="3664"/>
+          <w:tab w:val="left" w:pos="4580"/>
+          <w:tab w:val="left" w:pos="5496"/>
+          <w:tab w:val="left" w:pos="6412"/>
+          <w:tab w:val="left" w:pos="7328"/>
+          <w:tab w:val="left" w:pos="8244"/>
+          <w:tab w:val="left" w:pos="9160"/>
+          <w:tab w:val="left" w:pos="10076"/>
+          <w:tab w:val="left" w:pos="10992"/>
+          <w:tab w:val="left" w:pos="11908"/>
+          <w:tab w:val="left" w:pos="12824"/>
+          <w:tab w:val="left" w:pos="13740"/>
+          <w:tab w:val="left" w:pos="14656"/>
+        </w:tabs>
+        <w:wordWrap w:val="0"/>
+        <w:spacing w:after="180" w:line="240" w:lineRule="auto"/>
+        <w:rPr>
+          <w:rFonts w:ascii="Consolas" w:eastAsia="Times New Roman" w:hAnsi="Consolas" w:cs="Courier New"/>
+          <w:color w:val="000000"/>
+          <w:sz w:val="20"/>
+          <w:szCs w:val="20"/>
+        </w:rPr>
+      </w:pPr>
+      <w:r>
+        <w:rPr>
+          <w:rFonts w:ascii="Consolas" w:eastAsia="Times New Roman" w:hAnsi="Consolas" w:cs="Courier New"/>
+          <w:color w:val="000000"/>
+          <w:sz w:val="20"/>
+          <w:szCs w:val="20"/>
+        </w:rPr>
+        <w:t xml:space="preserve">    </w:t>
+      </w:r>
+      <w:r>
+        <w:rPr>
+          <w:rFonts w:ascii="Consolas" w:eastAsia="Times New Roman" w:hAnsi="Consolas" w:cs="Courier New"/>
+          <w:color w:val="A65700"/>
+          <w:sz w:val="20"/>
+          <w:szCs w:val="20"/>
+        </w:rPr>
+        <w:t>&lt;</w:t>
+      </w:r>
+      <w:r>
+        <w:rPr>
+          <w:rFonts w:ascii="Consolas" w:eastAsia="Times New Roman" w:hAnsi="Consolas" w:cs="Courier New"/>
+          <w:b/>
+          <w:bCs/>
+          <w:color w:val="800000"/>
+          <w:sz w:val="20"/>
+          <w:szCs w:val="20"/>
+        </w:rPr>
+        <w:t>dd</w:t>
+      </w:r>
+      <w:r>
+        <w:rPr>
+          <w:rFonts w:ascii="Consolas" w:eastAsia="Times New Roman" w:hAnsi="Consolas" w:cs="Courier New"/>
+          <w:color w:val="A65700"/>
+          <w:sz w:val="20"/>
+          <w:szCs w:val="20"/>
+        </w:rPr>
+        <w:t>&gt;</w:t>
+      </w:r>
+      <w:r>
+        <w:rPr>
+          <w:rFonts w:ascii="Consolas" w:eastAsia="Times New Roman" w:hAnsi="Consolas" w:cs="Courier New"/>
+          <w:color w:val="000000"/>
+          <w:sz w:val="20"/>
+          <w:szCs w:val="20"/>
+        </w:rPr>
+        <w:t>The first whole number greater in value than one</w:t>
+      </w:r>
+      <w:r>
+        <w:rPr>
+          <w:rFonts w:ascii="Consolas" w:eastAsia="Times New Roman" w:hAnsi="Consolas" w:cs="Courier New"/>
+          <w:color w:val="008C00"/>
+          <w:sz w:val="20"/>
+          <w:szCs w:val="20"/>
+        </w:rPr>
+        <w:t>.</w:t>
+      </w:r>
+      <w:r>
+        <w:rPr>
+          <w:rFonts w:ascii="Consolas" w:eastAsia="Times New Roman" w:hAnsi="Consolas" w:cs="Courier New"/>
+          <w:color w:val="A65700"/>
+          <w:sz w:val="20"/>
+          <w:szCs w:val="20"/>
+        </w:rPr>
+        <w:t>&lt;/</w:t>
+      </w:r>
+      <w:r>
+        <w:rPr>
+          <w:rFonts w:ascii="Consolas" w:eastAsia="Times New Roman" w:hAnsi="Consolas" w:cs="Courier New"/>
+          <w:b/>
+          <w:bCs/>
+          <w:color w:val="800000"/>
+          <w:sz w:val="20"/>
+          <w:szCs w:val="20"/>
+        </w:rPr>
+        <w:t>dd</w:t>
+      </w:r>
+      <w:r>
+        <w:rPr>
+          <w:rFonts w:ascii="Consolas" w:eastAsia="Times New Roman" w:hAnsi="Consolas" w:cs="Courier New"/>
+          <w:color w:val="A65700"/>
+          <w:sz w:val="20"/>
+          <w:szCs w:val="20"/>
+        </w:rPr>
+        <w:t>&gt;</w:t>
+      </w:r>
+      <w:r>
+        <w:rPr>
+          <w:rFonts w:ascii="Consolas" w:eastAsia="Times New Roman" w:hAnsi="Consolas" w:cs="Courier New"/>
+          <w:color w:val="000000"/>
+          <w:sz w:val="20"/>
+          <w:szCs w:val="20"/>
+        </w:rPr>
+        <w:t xml:space="preserve"> </w:t>
+      </w:r>
+    </w:p>
+    <w:p>
+      <w:pPr>
+        <w:pBdr>
+          <w:top w:val="single" w:sz="6" w:space="7" w:color="C7CDD1"/>
+          <w:left w:val="single" w:sz="6" w:space="7" w:color="C7CDD1"/>
+          <w:bottom w:val="single" w:sz="6" w:space="7" w:color="C7CDD1"/>
+          <w:right w:val="single" w:sz="6" w:space="7" w:color="C7CDD1"/>
+        </w:pBdr>
+        <w:shd w:val="clear" w:color="auto" w:fill="FFFFFF"/>
+        <w:tabs>
+          <w:tab w:val="left" w:pos="916"/>
+          <w:tab w:val="left" w:pos="1832"/>
+          <w:tab w:val="left" w:pos="2748"/>
+          <w:tab w:val="left" w:pos="3664"/>
+          <w:tab w:val="left" w:pos="4580"/>
+          <w:tab w:val="left" w:pos="5496"/>
+          <w:tab w:val="left" w:pos="6412"/>
+          <w:tab w:val="left" w:pos="7328"/>
+          <w:tab w:val="left" w:pos="8244"/>
+          <w:tab w:val="left" w:pos="9160"/>
+          <w:tab w:val="left" w:pos="10076"/>
+          <w:tab w:val="left" w:pos="10992"/>
+          <w:tab w:val="left" w:pos="11908"/>
+          <w:tab w:val="left" w:pos="12824"/>
+          <w:tab w:val="left" w:pos="13740"/>
+          <w:tab w:val="left" w:pos="14656"/>
+        </w:tabs>
+        <w:wordWrap w:val="0"/>
+        <w:spacing w:after="180" w:line="240" w:lineRule="auto"/>
+        <w:rPr>
+          <w:rFonts w:ascii="Consolas" w:eastAsia="Times New Roman" w:hAnsi="Consolas" w:cs="Courier New"/>
+          <w:color w:val="000000"/>
+          <w:sz w:val="20"/>
+          <w:szCs w:val="20"/>
+        </w:rPr>
+      </w:pPr>
+      <w:r>
+        <w:rPr>
+          <w:rFonts w:ascii="Consolas" w:eastAsia="Times New Roman" w:hAnsi="Consolas" w:cs="Courier New"/>
+          <w:color w:val="000000"/>
+          <w:sz w:val="20"/>
+          <w:szCs w:val="20"/>
+        </w:rPr>
+        <w:t xml:space="preserve">    </w:t>
+      </w:r>
+      <w:r>
+        <w:rPr>
+          <w:rFonts w:ascii="Consolas" w:eastAsia="Times New Roman" w:hAnsi="Consolas" w:cs="Courier New"/>
+          <w:color w:val="A65700"/>
+          <w:sz w:val="20"/>
+          <w:szCs w:val="20"/>
+        </w:rPr>
+        <w:t>&lt;</w:t>
+      </w:r>
+      <w:r>
+        <w:rPr>
+          <w:rFonts w:ascii="Consolas" w:eastAsia="Times New Roman" w:hAnsi="Consolas" w:cs="Courier New"/>
+          <w:b/>
+          <w:bCs/>
+          <w:color w:val="800000"/>
+          <w:sz w:val="20"/>
+          <w:szCs w:val="20"/>
+        </w:rPr>
+        <w:t>dt</w:t>
+      </w:r>
+      <w:r>
+        <w:rPr>
+          <w:rFonts w:ascii="Consolas" w:eastAsia="Times New Roman" w:hAnsi="Consolas" w:cs="Courier New"/>
+          <w:color w:val="A65700"/>
+          <w:sz w:val="20"/>
+          <w:szCs w:val="20"/>
+        </w:rPr>
+        <w:t>&gt;</w:t>
+      </w:r>
+      <w:r>
+        <w:rPr>
+          <w:rFonts w:ascii="Consolas" w:eastAsia="Times New Roman" w:hAnsi="Consolas" w:cs="Courier New"/>
+          <w:color w:val="000000"/>
+          <w:sz w:val="20"/>
+          <w:szCs w:val="20"/>
+        </w:rPr>
+        <w:t>Three</w:t>
+      </w:r>
+      <w:r>
+        <w:rPr>
+          <w:rFonts w:ascii="Consolas" w:eastAsia="Times New Roman" w:hAnsi="Consolas" w:cs="Courier New"/>
+          <w:color w:val="A65700"/>
+          <w:sz w:val="20"/>
+          <w:szCs w:val="20"/>
+        </w:rPr>
+        <w:t>&lt;/</w:t>
+      </w:r>
+      <w:r>
+        <w:rPr>
+          <w:rFonts w:ascii="Consolas" w:eastAsia="Times New Roman" w:hAnsi="Consolas" w:cs="Courier New"/>
+          <w:b/>
+          <w:bCs/>
+          <w:color w:val="800000"/>
+          <w:sz w:val="20"/>
+          <w:szCs w:val="20"/>
+        </w:rPr>
+        <w:t>dt</w:t>
+      </w:r>
+      <w:r>
+        <w:rPr>
+          <w:rFonts w:ascii="Consolas" w:eastAsia="Times New Roman" w:hAnsi="Consolas" w:cs="Courier New"/>
+          <w:color w:val="A65700"/>
+          <w:sz w:val="20"/>
+          <w:szCs w:val="20"/>
+        </w:rPr>
+        <w:t>&gt;</w:t>
+      </w:r>
+      <w:r>
+        <w:rPr>
+          <w:rFonts w:ascii="Consolas" w:eastAsia="Times New Roman" w:hAnsi="Consolas" w:cs="Courier New"/>
+          <w:color w:val="000000"/>
+          <w:sz w:val="20"/>
+          <w:szCs w:val="20"/>
+        </w:rPr>
+        <w:t xml:space="preserve"> </w:t>
+      </w:r>
+      <w:r>
+        <w:rPr>
+          <w:rFonts w:ascii="Consolas" w:eastAsia="Times New Roman" w:hAnsi="Consolas" w:cs="Courier New"/>
+          <w:color w:val="A65700"/>
+          <w:sz w:val="20"/>
+          <w:szCs w:val="20"/>
+        </w:rPr>
+        <w:t>&lt;</w:t>
+      </w:r>
+      <w:r>
+        <w:rPr>
+          <w:rFonts w:ascii="Consolas" w:eastAsia="Times New Roman" w:hAnsi="Consolas" w:cs="Courier New"/>
+          <w:b/>
+          <w:bCs/>
+          <w:color w:val="800000"/>
+          <w:sz w:val="20"/>
+          <w:szCs w:val="20"/>
+        </w:rPr>
+        <w:t>dd</w:t>
+      </w:r>
+      <w:r>
+        <w:rPr>
+          <w:rFonts w:ascii="Consolas" w:eastAsia="Times New Roman" w:hAnsi="Consolas" w:cs="Courier New"/>
+          <w:color w:val="A65700"/>
+          <w:sz w:val="20"/>
+          <w:szCs w:val="20"/>
+        </w:rPr>
+        <w:t>&gt;</w:t>
+      </w:r>
+      <w:r>
+        <w:rPr>
+          <w:rFonts w:ascii="Consolas" w:eastAsia="Times New Roman" w:hAnsi="Consolas" w:cs="Courier New"/>
+          <w:color w:val="000000"/>
+          <w:sz w:val="20"/>
+          <w:szCs w:val="20"/>
+        </w:rPr>
+        <w:t>The next whole number in increasing value after two</w:t>
+      </w:r>
+      <w:r>
+        <w:rPr>
+          <w:rFonts w:ascii="Consolas" w:eastAsia="Times New Roman" w:hAnsi="Consolas" w:cs="Courier New"/>
+          <w:color w:val="008C00"/>
+          <w:sz w:val="20"/>
+          <w:szCs w:val="20"/>
+        </w:rPr>
+        <w:t>.</w:t>
+      </w:r>
+    </w:p>
+    <w:p>
+      <w:pPr>
+        <w:pBdr>
+          <w:top w:val="single" w:sz="6" w:space="7" w:color="C7CDD1"/>
+          <w:left w:val="single" w:sz="6" w:space="7" w:color="C7CDD1"/>
+          <w:bottom w:val="single" w:sz="6" w:space="7" w:color="C7CDD1"/>
+          <w:right w:val="single" w:sz="6" w:space="7" w:color="C7CDD1"/>
+        </w:pBdr>
+        <w:shd w:val="clear" w:color="auto" w:fill="FFFFFF"/>
+        <w:tabs>
+          <w:tab w:val="left" w:pos="916"/>
+          <w:tab w:val="left" w:pos="1832"/>
+          <w:tab w:val="left" w:pos="2748"/>
+          <w:tab w:val="left" w:pos="3664"/>
+          <w:tab w:val="left" w:pos="4580"/>
+          <w:tab w:val="left" w:pos="5496"/>
+          <w:tab w:val="left" w:pos="6412"/>
+          <w:tab w:val="left" w:pos="7328"/>
+          <w:tab w:val="left" w:pos="8244"/>
+          <w:tab w:val="left" w:pos="9160"/>
+          <w:tab w:val="left" w:pos="10076"/>
+          <w:tab w:val="left" w:pos="10992"/>
+          <w:tab w:val="left" w:pos="11908"/>
+          <w:tab w:val="left" w:pos="12824"/>
+          <w:tab w:val="left" w:pos="13740"/>
+          <w:tab w:val="left" w:pos="14656"/>
+        </w:tabs>
+        <w:wordWrap w:val="0"/>
+        <w:spacing w:after="180" w:line="240" w:lineRule="auto"/>
+        <w:rPr>
+          <w:rFonts w:ascii="Consolas" w:eastAsia="Times New Roman" w:hAnsi="Consolas" w:cs="Courier New"/>
+          <w:color w:val="000000"/>
+          <w:sz w:val="20"/>
+          <w:szCs w:val="20"/>
+        </w:rPr>
+      </w:pPr>
+      <w:r>
+        <w:rPr>
+          <w:rFonts w:ascii="Consolas" w:eastAsia="Times New Roman" w:hAnsi="Consolas" w:cs="Courier New"/>
+          <w:color w:val="000000"/>
+          <w:sz w:val="20"/>
+          <w:szCs w:val="20"/>
+        </w:rPr>
+        <w:t xml:space="preserve">    </w:t>
+      </w:r>
+      <w:r>
+        <w:rPr>
+          <w:rFonts w:ascii="Consolas" w:eastAsia="Times New Roman" w:hAnsi="Consolas" w:cs="Courier New"/>
+          <w:color w:val="A65700"/>
+          <w:sz w:val="20"/>
+          <w:szCs w:val="20"/>
+        </w:rPr>
+        <w:t>&lt;/</w:t>
+      </w:r>
+      <w:r>
+        <w:rPr>
+          <w:rFonts w:ascii="Consolas" w:eastAsia="Times New Roman" w:hAnsi="Consolas" w:cs="Courier New"/>
+          <w:b/>
+          <w:bCs/>
+          <w:color w:val="800000"/>
+          <w:sz w:val="20"/>
+          <w:szCs w:val="20"/>
+        </w:rPr>
+        <w:t>dd</w:t>
+      </w:r>
+      <w:r>
+        <w:rPr>
+          <w:rFonts w:ascii="Consolas" w:eastAsia="Times New Roman" w:hAnsi="Consolas" w:cs="Courier New"/>
+          <w:color w:val="A65700"/>
+          <w:sz w:val="20"/>
+          <w:szCs w:val="20"/>
+        </w:rPr>
+        <w:t>&gt;</w:t>
+      </w:r>
+      <w:r>
+        <w:rPr>
+          <w:rFonts w:ascii="Consolas" w:eastAsia="Times New Roman" w:hAnsi="Consolas" w:cs="Courier New"/>
+          <w:color w:val="000000"/>
+          <w:sz w:val="20"/>
+          <w:szCs w:val="20"/>
+        </w:rPr>
+        <w:t xml:space="preserve"> </w:t>
+      </w:r>
+    </w:p>
+    <w:p>
+      <w:pPr>
+        <w:pBdr>
+          <w:top w:val="single" w:sz="6" w:space="7" w:color="C7CDD1"/>
+          <w:left w:val="single" w:sz="6" w:space="7" w:color="C7CDD1"/>
+          <w:bottom w:val="single" w:sz="6" w:space="7" w:color="C7CDD1"/>
+          <w:right w:val="single" w:sz="6" w:space="7" w:color="C7CDD1"/>
+        </w:pBdr>
+        <w:shd w:val="clear" w:color="auto" w:fill="FFFFFF"/>
+        <w:tabs>
+          <w:tab w:val="left" w:pos="916"/>
+          <w:tab w:val="left" w:pos="1832"/>
+          <w:tab w:val="left" w:pos="2748"/>
+          <w:tab w:val="left" w:pos="3664"/>
+          <w:tab w:val="left" w:pos="4580"/>
+          <w:tab w:val="left" w:pos="5496"/>
+          <w:tab w:val="left" w:pos="6412"/>
+          <w:tab w:val="left" w:pos="7328"/>
+          <w:tab w:val="left" w:pos="8244"/>
+          <w:tab w:val="left" w:pos="9160"/>
+          <w:tab w:val="left" w:pos="10076"/>
+          <w:tab w:val="left" w:pos="10992"/>
+          <w:tab w:val="left" w:pos="11908"/>
+          <w:tab w:val="left" w:pos="12824"/>
+          <w:tab w:val="left" w:pos="13740"/>
+          <w:tab w:val="left" w:pos="14656"/>
+        </w:tabs>
+        <w:wordWrap w:val="0"/>
+        <w:spacing w:after="180" w:line="240" w:lineRule="auto"/>
+        <w:rPr>
+          <w:rFonts w:ascii="Consolas" w:eastAsia="Times New Roman" w:hAnsi="Consolas" w:cs="Courier New"/>
+          <w:color w:val="000000"/>
+          <w:sz w:val="20"/>
+          <w:szCs w:val="20"/>
+        </w:rPr>
+      </w:pPr>
+      <w:r>
+        <w:rPr>
+          <w:rFonts w:ascii="Consolas" w:eastAsia="Times New Roman" w:hAnsi="Consolas" w:cs="Courier New"/>
+          <w:color w:val="A65700"/>
+          <w:sz w:val="20"/>
+          <w:szCs w:val="20"/>
+        </w:rPr>
+        <w:t>&lt;/</w:t>
+      </w:r>
+      <w:r>
+        <w:rPr>
+          <w:rFonts w:ascii="Consolas" w:eastAsia="Times New Roman" w:hAnsi="Consolas" w:cs="Courier New"/>
+          <w:b/>
+          <w:bCs/>
+          <w:color w:val="800000"/>
+          <w:sz w:val="20"/>
+          <w:szCs w:val="20"/>
+        </w:rPr>
+        <w:t>dl</w:t>
+      </w:r>
+      <w:r>
+        <w:rPr>
+          <w:rFonts w:ascii="Consolas" w:eastAsia="Times New Roman" w:hAnsi="Consolas" w:cs="Courier New"/>
+          <w:color w:val="A65700"/>
+          <w:sz w:val="20"/>
+          <w:szCs w:val="20"/>
+        </w:rPr>
+        <w:t>&gt;</w:t>
+      </w:r>
+    </w:p>
+    <w:p>
+      <w:pPr>
+        <w:pStyle w:val="HTMLPreformatted"/>
+        <w:pBdr>
+          <w:top w:val="single" w:sz="6" w:space="7" w:color="C7CDD1"/>
+          <w:left w:val="single" w:sz="6" w:space="7" w:color="C7CDD1"/>
+          <w:bottom w:val="single" w:sz="6" w:space="7" w:color="C7CDD1"/>
+          <w:right w:val="single" w:sz="6" w:space="7" w:color="C7CDD1"/>
+        </w:pBdr>
+        <w:shd w:val="clear" w:color="auto" w:fill="FFFFFF"/>
+        <w:wordWrap w:val="0"/>
+        <w:spacing w:after="180"/>
+        <w:rPr>
+          <w:rFonts w:ascii="Consolas" w:hAnsi="Consolas"/>
+          <w:color w:val="000000"/>
+        </w:rPr>
+      </w:pPr>
+      <w:r>
+        <w:rPr>
+          <w:rFonts w:ascii="Consolas" w:hAnsi="Consolas"/>
+          <w:color w:val="A65700"/>
+        </w:rPr>
+        <w:t>&lt;</w:t>
+      </w:r>
+      <w:r>
+        <w:rPr>
+          <w:rFonts w:ascii="Consolas" w:hAnsi="Consolas"/>
+          <w:b/>
+          <w:bCs/>
+          <w:color w:val="800000"/>
+        </w:rPr>
+        <w:t>h2</w:t>
+      </w:r>
+      <w:r>
+        <w:rPr>
+          <w:rFonts w:ascii="Consolas" w:hAnsi="Consolas"/>
+          <w:color w:val="A65700"/>
+        </w:rPr>
+        <w:t>&gt;</w:t>
+      </w:r>
+      <w:r>
+        <w:rPr>
+          <w:rFonts w:ascii="Consolas" w:hAnsi="Consolas"/>
+          <w:color w:val="000000"/>
+        </w:rPr>
+        <w:t>Definition Lists</w:t>
+      </w:r>
+      <w:r>
+        <w:rPr>
+          <w:rFonts w:ascii="Consolas" w:hAnsi="Consolas"/>
+          <w:color w:val="A65700"/>
+        </w:rPr>
+        <w:t>&lt;/</w:t>
+      </w:r>
+      <w:r>
+        <w:rPr>
+          <w:rFonts w:ascii="Consolas" w:hAnsi="Consolas"/>
+          <w:b/>
+          <w:bCs/>
+          <w:color w:val="800000"/>
+        </w:rPr>
+        <w:t>h2</w:t>
+      </w:r>
+      <w:r>
+        <w:rPr>
+          <w:rFonts w:ascii="Consolas" w:hAnsi="Consolas"/>
+          <w:color w:val="A65700"/>
+        </w:rPr>
+        <w:t>&gt;</w:t>
+      </w:r>
+      <w:r>
+        <w:rPr>
+          <w:rFonts w:ascii="Consolas" w:hAnsi="Consolas"/>
+          <w:color w:val="000000"/>
+        </w:rPr>
+        <w:t xml:space="preserve"> </w:t>
+      </w:r>
+    </w:p>
+    <w:p>
+      <w:pPr>
+        <w:pStyle w:val="HTMLPreformatted"/>
+        <w:pBdr>
+          <w:top w:val="single" w:sz="6" w:space="7" w:color="C7CDD1"/>
+          <w:left w:val="single" w:sz="6" w:space="7" w:color="C7CDD1"/>
+          <w:bottom w:val="single" w:sz="6" w:space="7" w:color="C7CDD1"/>
+          <w:right w:val="single" w:sz="6" w:space="7" w:color="C7CDD1"/>
+        </w:pBdr>
+        <w:shd w:val="clear" w:color="auto" w:fill="FFFFFF"/>
+        <w:wordWrap w:val="0"/>
+        <w:spacing w:after="180"/>
+        <w:rPr>
+          <w:rFonts w:ascii="Consolas" w:hAnsi="Consolas"/>
+          <w:color w:val="000000"/>
+        </w:rPr>
+      </w:pPr>
+      <w:r>
+        <w:rPr>
+          <w:rFonts w:ascii="Consolas" w:hAnsi="Consolas"/>
+          <w:color w:val="A65700"/>
+        </w:rPr>
+        <w:t>&lt;</w:t>
+      </w:r>
+      <w:r>
+        <w:rPr>
+          <w:rFonts w:ascii="Consolas" w:hAnsi="Consolas"/>
+          <w:b/>
+          <w:bCs/>
+          <w:color w:val="800000"/>
+        </w:rPr>
+        <w:t>dl</w:t>
+      </w:r>
+      <w:r>
+        <w:rPr>
+          <w:rFonts w:ascii="Consolas" w:hAnsi="Consolas"/>
+          <w:color w:val="A65700"/>
+        </w:rPr>
+        <w:t>&gt;</w:t>
+      </w:r>
+      <w:r>
+        <w:rPr>
+          <w:rFonts w:ascii="Consolas" w:hAnsi="Consolas"/>
+          <w:color w:val="000000"/>
+        </w:rPr>
+        <w:t xml:space="preserve"> </w:t>
+      </w:r>
+    </w:p>
+    <w:p>
+      <w:pPr>
+        <w:pStyle w:val="HTMLPreformatted"/>
+        <w:pBdr>
+          <w:top w:val="single" w:sz="6" w:space="7" w:color="C7CDD1"/>
+          <w:left w:val="single" w:sz="6" w:space="7" w:color="C7CDD1"/>
+          <w:bottom w:val="single" w:sz="6" w:space="7" w:color="C7CDD1"/>
+          <w:right w:val="single" w:sz="6" w:space="7" w:color="C7CDD1"/>
+        </w:pBdr>
+        <w:shd w:val="clear" w:color="auto" w:fill="FFFFFF"/>
+        <w:wordWrap w:val="0"/>
+        <w:spacing w:after="180"/>
+        <w:rPr>
+          <w:rFonts w:ascii="Consolas" w:hAnsi="Consolas"/>
+          <w:color w:val="000000"/>
+        </w:rPr>
+      </w:pPr>
+      <w:r>
+        <w:rPr>
+          <w:rFonts w:ascii="Consolas" w:hAnsi="Consolas"/>
+          <w:color w:val="000000"/>
+        </w:rPr>
+        <w:t xml:space="preserve">    </w:t>
+      </w:r>
+      <w:r>
+        <w:rPr>
+          <w:rFonts w:ascii="Consolas" w:hAnsi="Consolas"/>
+          <w:color w:val="A65700"/>
+        </w:rPr>
+        <w:t>&lt;</w:t>
+      </w:r>
+      <w:r>
+        <w:rPr>
+          <w:rFonts w:ascii="Consolas" w:hAnsi="Consolas"/>
+          <w:b/>
+          <w:bCs/>
+          <w:color w:val="800000"/>
+        </w:rPr>
+        <w:t>dt</w:t>
+      </w:r>
+      <w:r>
+        <w:rPr>
+          <w:rFonts w:ascii="Consolas" w:hAnsi="Consolas"/>
+          <w:color w:val="A65700"/>
+        </w:rPr>
+        <w:t>&gt;</w:t>
+      </w:r>
+      <w:r>
+        <w:rPr>
+          <w:rFonts w:ascii="Consolas" w:hAnsi="Consolas"/>
+          <w:color w:val="000000"/>
+        </w:rPr>
+        <w:t>One</w:t>
+      </w:r>
+      <w:r>
+        <w:rPr>
+          <w:rFonts w:ascii="Consolas" w:hAnsi="Consolas"/>
+          <w:color w:val="A65700"/>
+        </w:rPr>
+        <w:t>&lt;/</w:t>
+      </w:r>
+      <w:r>
+        <w:rPr>
+          <w:rFonts w:ascii="Consolas" w:hAnsi="Consolas"/>
+          <w:b/>
+          <w:bCs/>
+          <w:color w:val="800000"/>
+        </w:rPr>
+        <w:t>dt</w:t>
+      </w:r>
+      <w:r>
+        <w:rPr>
+          <w:rFonts w:ascii="Consolas" w:hAnsi="Consolas"/>
+          <w:color w:val="A65700"/>
+        </w:rPr>
+        <w:t>&gt;</w:t>
+      </w:r>
+      <w:r>
+        <w:rPr>
+          <w:rFonts w:ascii="Consolas" w:hAnsi="Consolas"/>
+          <w:color w:val="000000"/>
+        </w:rPr>
+        <w:t xml:space="preserve"> </w:t>
+      </w:r>
+    </w:p>
+    <w:p>
+      <w:pPr>
+        <w:pStyle w:val="HTMLPreformatted"/>
+        <w:pBdr>
+          <w:top w:val="single" w:sz="6" w:space="7" w:color="C7CDD1"/>
+          <w:left w:val="single" w:sz="6" w:space="7" w:color="C7CDD1"/>
+          <w:bottom w:val="single" w:sz="6" w:space="7" w:color="C7CDD1"/>
+          <w:right w:val="single" w:sz="6" w:space="7" w:color="C7CDD1"/>
+        </w:pBdr>
+        <w:shd w:val="clear" w:color="auto" w:fill="FFFFFF"/>
+        <w:wordWrap w:val="0"/>
+        <w:spacing w:after="180"/>
+        <w:rPr>
+          <w:rFonts w:ascii="Consolas" w:hAnsi="Consolas"/>
+          <w:color w:val="000000"/>
+        </w:rPr>
+      </w:pPr>
+      <w:r>
+        <w:rPr>
+          <w:rFonts w:ascii="Consolas" w:hAnsi="Consolas"/>
+          <w:color w:val="000000"/>
+        </w:rPr>
+        <w:t xml:space="preserve">    </w:t>
+      </w:r>
+      <w:r>
+        <w:rPr>
+          <w:rFonts w:ascii="Consolas" w:hAnsi="Consolas"/>
+          <w:color w:val="A65700"/>
+        </w:rPr>
+        <w:t>&lt;</w:t>
+      </w:r>
+      <w:r>
+        <w:rPr>
+          <w:rFonts w:ascii="Consolas" w:hAnsi="Consolas"/>
+          <w:b/>
+          <w:bCs/>
+          <w:color w:val="800000"/>
+        </w:rPr>
+        <w:t>dd</w:t>
+      </w:r>
+      <w:r>
+        <w:rPr>
+          <w:rFonts w:ascii="Consolas" w:hAnsi="Consolas"/>
+          <w:color w:val="A65700"/>
+        </w:rPr>
+        <w:t>&gt;</w:t>
+      </w:r>
+      <w:r>
+        <w:rPr>
+          <w:rFonts w:ascii="Consolas" w:hAnsi="Consolas"/>
+          <w:color w:val="000000"/>
+        </w:rPr>
+        <w:t>The first positive number in our counting system</w:t>
+      </w:r>
+      <w:r>
+        <w:rPr>
+          <w:rFonts w:ascii="Consolas" w:hAnsi="Consolas"/>
+          <w:color w:val="008C00"/>
+        </w:rPr>
+        <w:t>.</w:t>
+      </w:r>
+      <w:r>
+        <w:rPr>
+          <w:rFonts w:ascii="Consolas" w:hAnsi="Consolas"/>
+          <w:color w:val="A65700"/>
+        </w:rPr>
+        <w:t>&lt;/</w:t>
+      </w:r>
+      <w:r>
+        <w:rPr>
+          <w:rFonts w:ascii="Consolas" w:hAnsi="Consolas"/>
+          <w:b/>
+          <w:bCs/>
+          <w:color w:val="800000"/>
+        </w:rPr>
+        <w:t>dd</w:t>
+      </w:r>
+      <w:r>
+        <w:rPr>
+          <w:rFonts w:ascii="Consolas" w:hAnsi="Consolas"/>
+          <w:color w:val="A65700"/>
+        </w:rPr>
+        <w:t>&gt;</w:t>
+      </w:r>
+      <w:r>
+        <w:rPr>
+          <w:rFonts w:ascii="Consolas" w:hAnsi="Consolas"/>
+          <w:color w:val="000000"/>
+        </w:rPr>
+        <w:t xml:space="preserve"> </w:t>
+      </w:r>
+    </w:p>
+    <w:p>
+      <w:pPr>
+        <w:pStyle w:val="HTMLPreformatted"/>
+        <w:pBdr>
+          <w:top w:val="single" w:sz="6" w:space="7" w:color="C7CDD1"/>
+          <w:left w:val="single" w:sz="6" w:space="7" w:color="C7CDD1"/>
+          <w:bottom w:val="single" w:sz="6" w:space="7" w:color="C7CDD1"/>
+          <w:right w:val="single" w:sz="6" w:space="7" w:color="C7CDD1"/>
+        </w:pBdr>
+        <w:shd w:val="clear" w:color="auto" w:fill="FFFFFF"/>
+        <w:wordWrap w:val="0"/>
+        <w:spacing w:after="180"/>
+        <w:rPr>
+          <w:rFonts w:ascii="Consolas" w:hAnsi="Consolas"/>
+          <w:color w:val="000000"/>
+        </w:rPr>
+      </w:pPr>
+      <w:r>
+        <w:rPr>
+          <w:rFonts w:ascii="Consolas" w:hAnsi="Consolas"/>
+          <w:color w:val="000000"/>
+        </w:rPr>
+        <w:t xml:space="preserve">    </w:t>
+      </w:r>
+      <w:r>
+        <w:rPr>
+          <w:rFonts w:ascii="Consolas" w:hAnsi="Consolas"/>
+          <w:color w:val="A65700"/>
+        </w:rPr>
+        <w:t>&lt;</w:t>
+      </w:r>
+      <w:r>
+        <w:rPr>
+          <w:rFonts w:ascii="Consolas" w:hAnsi="Consolas"/>
+          <w:b/>
+          <w:bCs/>
+          <w:color w:val="800000"/>
+        </w:rPr>
+        <w:t>dt</w:t>
+      </w:r>
+      <w:r>
+        <w:rPr>
+          <w:rFonts w:ascii="Consolas" w:hAnsi="Consolas"/>
+          <w:color w:val="A65700"/>
+        </w:rPr>
+        <w:t>&gt;</w:t>
+      </w:r>
+      <w:r>
+        <w:rPr>
+          <w:rFonts w:ascii="Consolas" w:hAnsi="Consolas"/>
+          <w:color w:val="000000"/>
+        </w:rPr>
+        <w:t>Two</w:t>
+      </w:r>
+      <w:r>
+        <w:rPr>
+          <w:rFonts w:ascii="Consolas" w:hAnsi="Consolas"/>
+          <w:color w:val="A65700"/>
+        </w:rPr>
+        <w:t>&lt;/</w:t>
+      </w:r>
+      <w:r>
+        <w:rPr>
+          <w:rFonts w:ascii="Consolas" w:hAnsi="Consolas"/>
+          <w:b/>
+          <w:bCs/>
+          <w:color w:val="800000"/>
+        </w:rPr>
+        <w:t>dt</w:t>
+      </w:r>
+      <w:r>
+        <w:rPr>
+          <w:rFonts w:ascii="Consolas" w:hAnsi="Consolas"/>
+          <w:color w:val="A65700"/>
+        </w:rPr>
+        <w:t>&gt;</w:t>
+      </w:r>
+      <w:r>
+        <w:rPr>
+          <w:rFonts w:ascii="Consolas" w:hAnsi="Consolas"/>
+          <w:color w:val="000000"/>
+        </w:rPr>
+        <w:t xml:space="preserve"> </w:t>
+      </w:r>
+    </w:p>
+    <w:p>
+      <w:pPr>
+        <w:pStyle w:val="HTMLPreformatted"/>
+        <w:pBdr>
+          <w:top w:val="single" w:sz="6" w:space="7" w:color="C7CDD1"/>
+          <w:left w:val="single" w:sz="6" w:space="7" w:color="C7CDD1"/>
+          <w:bottom w:val="single" w:sz="6" w:space="7" w:color="C7CDD1"/>
+          <w:right w:val="single" w:sz="6" w:space="7" w:color="C7CDD1"/>
+        </w:pBdr>
+        <w:shd w:val="clear" w:color="auto" w:fill="FFFFFF"/>
+        <w:wordWrap w:val="0"/>
+        <w:spacing w:after="180"/>
+        <w:rPr>
+          <w:rFonts w:ascii="Consolas" w:hAnsi="Consolas"/>
+          <w:color w:val="000000"/>
+        </w:rPr>
+      </w:pPr>
+      <w:r>
+        <w:rPr>
+          <w:rFonts w:ascii="Consolas" w:hAnsi="Consolas"/>
+          <w:color w:val="000000"/>
+        </w:rPr>
+        <w:t xml:space="preserve">    </w:t>
+      </w:r>
+      <w:r>
+        <w:rPr>
+          <w:rFonts w:ascii="Consolas" w:hAnsi="Consolas"/>
+          <w:color w:val="A65700"/>
+        </w:rPr>
+        <w:t>&lt;</w:t>
+      </w:r>
+      <w:r>
+        <w:rPr>
+          <w:rFonts w:ascii="Consolas" w:hAnsi="Consolas"/>
+          <w:b/>
+          <w:bCs/>
+          <w:color w:val="800000"/>
+        </w:rPr>
+        <w:t>dd</w:t>
+      </w:r>
+      <w:r>
+        <w:rPr>
+          <w:rFonts w:ascii="Consolas" w:hAnsi="Consolas"/>
+          <w:color w:val="A65700"/>
+        </w:rPr>
+        <w:t>&gt;</w:t>
+      </w:r>
+      <w:r>
+        <w:rPr>
+          <w:rFonts w:ascii="Consolas" w:hAnsi="Consolas"/>
+          <w:color w:val="000000"/>
+        </w:rPr>
+        <w:t>The first whole number greater in value than one</w:t>
+      </w:r>
+      <w:r>
+        <w:rPr>
+          <w:rFonts w:ascii="Consolas" w:hAnsi="Consolas"/>
+          <w:color w:val="008C00"/>
+        </w:rPr>
+        <w:t>.</w:t>
+      </w:r>
+      <w:r>
+        <w:rPr>
+          <w:rFonts w:ascii="Consolas" w:hAnsi="Consolas"/>
+          <w:color w:val="A65700"/>
+        </w:rPr>
+        <w:t>&lt;/</w:t>
+      </w:r>
+      <w:r>
+        <w:rPr>
+          <w:rFonts w:ascii="Consolas" w:hAnsi="Consolas"/>
+          <w:b/>
+          <w:bCs/>
+          <w:color w:val="800000"/>
+        </w:rPr>
+        <w:t>dd</w:t>
+      </w:r>
+      <w:r>
+        <w:rPr>
+          <w:rFonts w:ascii="Consolas" w:hAnsi="Consolas"/>
+          <w:color w:val="A65700"/>
+        </w:rPr>
+        <w:t>&gt;</w:t>
+      </w:r>
+      <w:r>
+        <w:rPr>
+          <w:rFonts w:ascii="Consolas" w:hAnsi="Consolas"/>
+          <w:color w:val="000000"/>
+        </w:rPr>
+        <w:t xml:space="preserve"> </w:t>
+      </w:r>
+    </w:p>
+    <w:p>
+      <w:pPr>
+        <w:pStyle w:val="HTMLPreformatted"/>
+        <w:pBdr>
+          <w:top w:val="single" w:sz="6" w:space="7" w:color="C7CDD1"/>
+          <w:left w:val="single" w:sz="6" w:space="7" w:color="C7CDD1"/>
+          <w:bottom w:val="single" w:sz="6" w:space="7" w:color="C7CDD1"/>
+          <w:right w:val="single" w:sz="6" w:space="7" w:color="C7CDD1"/>
+        </w:pBdr>
+        <w:shd w:val="clear" w:color="auto" w:fill="FFFFFF"/>
+        <w:wordWrap w:val="0"/>
+        <w:spacing w:after="180"/>
+        <w:rPr>
+          <w:rFonts w:ascii="Consolas" w:hAnsi="Consolas"/>
+          <w:color w:val="000000"/>
+        </w:rPr>
+      </w:pPr>
+      <w:r>
+        <w:rPr>
+          <w:rFonts w:ascii="Consolas" w:hAnsi="Consolas"/>
+          <w:color w:val="000000"/>
+        </w:rPr>
+        <w:t xml:space="preserve">    </w:t>
+      </w:r>
+      <w:r>
+        <w:rPr>
+          <w:rFonts w:ascii="Consolas" w:hAnsi="Consolas"/>
+          <w:color w:val="A65700"/>
+        </w:rPr>
+        <w:t>&lt;</w:t>
+      </w:r>
+      <w:r>
+        <w:rPr>
+          <w:rFonts w:ascii="Consolas" w:hAnsi="Consolas"/>
+          <w:b/>
+          <w:bCs/>
+          <w:color w:val="800000"/>
+        </w:rPr>
+        <w:t>dt</w:t>
+      </w:r>
+      <w:r>
+        <w:rPr>
+          <w:rFonts w:ascii="Consolas" w:hAnsi="Consolas"/>
+          <w:color w:val="A65700"/>
+        </w:rPr>
+        <w:t>&gt;</w:t>
+      </w:r>
+      <w:r>
+        <w:rPr>
+          <w:rFonts w:ascii="Consolas" w:hAnsi="Consolas"/>
+          <w:color w:val="000000"/>
+        </w:rPr>
+        <w:t>Three</w:t>
+      </w:r>
+      <w:r>
+        <w:rPr>
+          <w:rFonts w:ascii="Consolas" w:hAnsi="Consolas"/>
+          <w:color w:val="A65700"/>
+        </w:rPr>
+        <w:t>&lt;/</w:t>
+      </w:r>
+      <w:r>
+        <w:rPr>
+          <w:rFonts w:ascii="Consolas" w:hAnsi="Consolas"/>
+          <w:b/>
+          <w:bCs/>
+          <w:color w:val="800000"/>
+        </w:rPr>
+        <w:t>dt</w:t>
+      </w:r>
+      <w:r>
+        <w:rPr>
+          <w:rFonts w:ascii="Consolas" w:hAnsi="Consolas"/>
+          <w:color w:val="A65700"/>
+        </w:rPr>
+        <w:t>&gt;</w:t>
+      </w:r>
+      <w:r>
+        <w:rPr>
+          <w:rFonts w:ascii="Consolas" w:hAnsi="Consolas"/>
+          <w:color w:val="000000"/>
+        </w:rPr>
+        <w:t xml:space="preserve"> </w:t>
+      </w:r>
+      <w:r>
+        <w:rPr>
+          <w:rFonts w:ascii="Consolas" w:hAnsi="Consolas"/>
+          <w:color w:val="A65700"/>
+        </w:rPr>
+        <w:t>&lt;</w:t>
+      </w:r>
+      <w:r>
+        <w:rPr>
+          <w:rFonts w:ascii="Consolas" w:hAnsi="Consolas"/>
+          <w:b/>
+          <w:bCs/>
+          <w:color w:val="800000"/>
+        </w:rPr>
+        <w:t>dd</w:t>
+      </w:r>
+      <w:r>
+        <w:rPr>
+          <w:rFonts w:ascii="Consolas" w:hAnsi="Consolas"/>
+          <w:color w:val="A65700"/>
+        </w:rPr>
+        <w:t>&gt;</w:t>
+      </w:r>
+      <w:r>
+        <w:rPr>
+          <w:rFonts w:ascii="Consolas" w:hAnsi="Consolas"/>
+          <w:color w:val="000000"/>
+        </w:rPr>
+        <w:t>The next whole number in increasing value after two</w:t>
+      </w:r>
+      <w:r>
+        <w:rPr>
+          <w:rFonts w:ascii="Consolas" w:hAnsi="Consolas"/>
+          <w:color w:val="008C00"/>
+        </w:rPr>
+        <w:t>.</w:t>
+      </w:r>
+    </w:p>
+    <w:p>
+      <w:pPr>
+        <w:pStyle w:val="HTMLPreformatted"/>
+        <w:pBdr>
+          <w:top w:val="single" w:sz="6" w:space="7" w:color="C7CDD1"/>
+          <w:left w:val="single" w:sz="6" w:space="7" w:color="C7CDD1"/>
+          <w:bottom w:val="single" w:sz="6" w:space="7" w:color="C7CDD1"/>
+          <w:right w:val="single" w:sz="6" w:space="7" w:color="C7CDD1"/>
+        </w:pBdr>
+        <w:shd w:val="clear" w:color="auto" w:fill="FFFFFF"/>
+        <w:wordWrap w:val="0"/>
+        <w:spacing w:after="180"/>
+        <w:rPr>
+          <w:rFonts w:ascii="Consolas" w:hAnsi="Consolas"/>
+          <w:color w:val="000000"/>
+        </w:rPr>
+      </w:pPr>
+      <w:r>
+        <w:rPr>
+          <w:rFonts w:ascii="Consolas" w:hAnsi="Consolas"/>
+          <w:color w:val="000000"/>
+        </w:rPr>
+        <w:t xml:space="preserve">    </w:t>
+      </w:r>
+      <w:r>
+        <w:rPr>
+          <w:rFonts w:ascii="Consolas" w:hAnsi="Consolas"/>
+          <w:color w:val="A65700"/>
+        </w:rPr>
+        <w:t>&lt;/</w:t>
+      </w:r>
+      <w:r>
+        <w:rPr>
+          <w:rFonts w:ascii="Consolas" w:hAnsi="Consolas"/>
+          <w:b/>
+          <w:bCs/>
+          <w:color w:val="800000"/>
+        </w:rPr>
+        <w:t>dd</w:t>
+      </w:r>
+      <w:r>
+        <w:rPr>
+          <w:rFonts w:ascii="Consolas" w:hAnsi="Consolas"/>
+          <w:color w:val="A65700"/>
+        </w:rPr>
+        <w:t>&gt;</w:t>
+      </w:r>
+      <w:r>
+        <w:rPr>
+          <w:rFonts w:ascii="Consolas" w:hAnsi="Consolas"/>
+          <w:color w:val="000000"/>
+        </w:rPr>
+        <w:t xml:space="preserve"> </w:t>
+      </w:r>
+    </w:p>
+    <w:p>
+      <w:pPr>
+        <w:pStyle w:val="HTMLPreformatted"/>
+        <w:pBdr>
+          <w:top w:val="single" w:sz="6" w:space="7" w:color="C7CDD1"/>
+          <w:left w:val="single" w:sz="6" w:space="7" w:color="C7CDD1"/>
+          <w:bottom w:val="single" w:sz="6" w:space="7" w:color="C7CDD1"/>
+          <w:right w:val="single" w:sz="6" w:space="7" w:color="C7CDD1"/>
+        </w:pBdr>
+        <w:shd w:val="clear" w:color="auto" w:fill="FFFFFF"/>
+        <w:wordWrap w:val="0"/>
+        <w:spacing w:after="180"/>
+        <w:rPr>
+          <w:rFonts w:ascii="Consolas" w:hAnsi="Consolas"/>
+          <w:color w:val="000000"/>
+        </w:rPr>
+      </w:pPr>
+      <w:r>
+        <w:rPr>
+          <w:rFonts w:ascii="Consolas" w:hAnsi="Consolas"/>
+          <w:color w:val="A65700"/>
+        </w:rPr>
+        <w:t>&lt;/</w:t>
+      </w:r>
+      <w:r>
+        <w:rPr>
+          <w:rFonts w:ascii="Consolas" w:hAnsi="Consolas"/>
+          <w:b/>
+          <w:bCs/>
+          <w:color w:val="800000"/>
+        </w:rPr>
+        <w:t>dl</w:t>
+      </w:r>
+      <w:r>
+        <w:rPr>
+          <w:rFonts w:ascii="Consolas" w:hAnsi="Consolas"/>
+          <w:color w:val="A65700"/>
+        </w:rPr>
+        <w:t>&gt;</w:t>
+      </w:r>
+    </w:p>
+    <w:p>
+      <w:pPr>
+        <w:pStyle w:val="ListParagraph"/>
+        <w:numPr>
+          <w:ilvl w:val="0"/>
+          <w:numId w:val="5"/>
+        </w:numPr>
+      </w:pPr>
+      <w:r>
+        <w:t>TABLES</w:t>
+      </w:r>
+    </w:p>
+    <w:tbl>
+      <w:tblPr>
+        <w:tblW w:w="9651" w:type="dxa"/>
+        <w:tblInd w:w="75" w:type="dxa"/>
+        <w:tblCellMar>
+          <w:top w:w="15" w:type="dxa"/>
+          <w:left w:w="15" w:type="dxa"/>
+          <w:bottom w:w="15" w:type="dxa"/>
+          <w:right w:w="15" w:type="dxa"/>
+        </w:tblCellMar>
+        <w:tblLook w:val="04A0" w:firstRow="1" w:lastRow="0" w:firstColumn="1" w:lastColumn="0" w:noHBand="0" w:noVBand="1"/>
+      </w:tblPr>
+      <w:tblGrid>
+        <w:gridCol w:w="1930"/>
+        <w:gridCol w:w="7721"/>
+      </w:tblGrid>
+      <w:tr>
+        <w:trPr>
+          <w:trHeight w:val="291"/>
+        </w:trPr>
+        <w:tc>
+          <w:tcPr>
+            <w:tcW w:w="0" w:type="auto"/>
+            <w:shd w:val="clear" w:color="auto" w:fill="871A1A"/>
+            <w:tcMar>
+              <w:top w:w="75" w:type="dxa"/>
+              <w:left w:w="75" w:type="dxa"/>
+              <w:bottom w:w="75" w:type="dxa"/>
+              <w:right w:w="75" w:type="dxa"/>
+            </w:tcMar>
+            <w:vAlign w:val="center"/>
+            <w:hideMark/>
+          </w:tcPr>
+          <w:p>
+            <w:pPr>
+              <w:spacing w:after="300" w:line="240" w:lineRule="auto"/>
+              <w:rPr>
+                <w:rFonts w:ascii="Verdana" w:eastAsia="Times New Roman" w:hAnsi="Verdana" w:cs="Times New Roman"/>
+                <w:b/>
+                <w:bCs/>
+                <w:color w:val="FFFFFF"/>
+                <w:sz w:val="21"/>
+                <w:szCs w:val="21"/>
+              </w:rPr>
+            </w:pPr>
+            <w:r>
+              <w:rPr>
+                <w:rFonts w:ascii="Verdana" w:eastAsia="Times New Roman" w:hAnsi="Verdana" w:cs="Times New Roman"/>
+                <w:b/>
+                <w:bCs/>
+                <w:color w:val="FFFFFF"/>
+                <w:sz w:val="21"/>
+                <w:szCs w:val="21"/>
+              </w:rPr>
+              <w:t>Element Name</w:t>
+            </w:r>
+          </w:p>
+        </w:tc>
+        <w:tc>
+          <w:tcPr>
+            <w:tcW w:w="0" w:type="auto"/>
+            <w:shd w:val="clear" w:color="auto" w:fill="871A1A"/>
+            <w:tcMar>
+              <w:top w:w="75" w:type="dxa"/>
+              <w:left w:w="75" w:type="dxa"/>
+              <w:bottom w:w="75" w:type="dxa"/>
+              <w:right w:w="75" w:type="dxa"/>
+            </w:tcMar>
+            <w:vAlign w:val="center"/>
+            <w:hideMark/>
+          </w:tcPr>
+          <w:p>
+            <w:pPr>
+              <w:spacing w:after="300" w:line="240" w:lineRule="auto"/>
+              <w:rPr>
+                <w:rFonts w:ascii="Verdana" w:eastAsia="Times New Roman" w:hAnsi="Verdana" w:cs="Times New Roman"/>
+                <w:b/>
+                <w:bCs/>
+                <w:color w:val="FFFFFF"/>
+                <w:sz w:val="21"/>
+                <w:szCs w:val="21"/>
+              </w:rPr>
+            </w:pPr>
+            <w:r>
+              <w:rPr>
+                <w:rFonts w:ascii="Verdana" w:eastAsia="Times New Roman" w:hAnsi="Verdana" w:cs="Times New Roman"/>
+                <w:b/>
+                <w:bCs/>
+                <w:color w:val="FFFFFF"/>
+                <w:sz w:val="21"/>
+                <w:szCs w:val="21"/>
+              </w:rPr>
+              <w:t>Element Purpose</w:t>
+            </w:r>
+          </w:p>
+        </w:tc>
+      </w:tr>
+      <w:tr>
+        <w:trPr>
+          <w:trHeight w:val="279"/>
+        </w:trPr>
+        <w:tc>
+          <w:tcPr>
+            <w:tcW w:w="1000" w:type="pct"/>
+            <w:shd w:val="clear" w:color="auto" w:fill="F5F5F5"/>
+            <w:tcMar>
+              <w:top w:w="30" w:type="dxa"/>
+              <w:left w:w="30" w:type="dxa"/>
+              <w:bottom w:w="30" w:type="dxa"/>
+              <w:right w:w="30" w:type="dxa"/>
+            </w:tcMar>
+            <w:vAlign w:val="center"/>
+            <w:hideMark/>
+          </w:tcPr>
+          <w:p>
+            <w:pPr>
+              <w:spacing w:after="300" w:line="240" w:lineRule="auto"/>
+              <w:rPr>
+                <w:rFonts w:ascii="Verdana" w:eastAsia="Times New Roman" w:hAnsi="Verdana" w:cs="Times New Roman"/>
+                <w:color w:val="2D3B45"/>
+                <w:sz w:val="21"/>
+                <w:szCs w:val="21"/>
+              </w:rPr>
+            </w:pPr>
+            <w:r>
+              <w:rPr>
+                <w:rFonts w:ascii="Verdana" w:eastAsia="Times New Roman" w:hAnsi="Verdana" w:cs="Times New Roman"/>
+                <w:color w:val="2D3B45"/>
+                <w:sz w:val="21"/>
+                <w:szCs w:val="21"/>
+              </w:rPr>
+              <w:t>&lt;table&gt;&lt;/table&gt;</w:t>
+            </w:r>
+          </w:p>
+        </w:tc>
+        <w:tc>
+          <w:tcPr>
+            <w:tcW w:w="0" w:type="auto"/>
+            <w:shd w:val="clear" w:color="auto" w:fill="F5F5F5"/>
+            <w:tcMar>
+              <w:top w:w="30" w:type="dxa"/>
+              <w:left w:w="30" w:type="dxa"/>
+              <w:bottom w:w="30" w:type="dxa"/>
+              <w:right w:w="30" w:type="dxa"/>
+            </w:tcMar>
+            <w:vAlign w:val="center"/>
+            <w:hideMark/>
+          </w:tcPr>
+          <w:p>
+            <w:pPr>
+              <w:spacing w:after="300" w:line="240" w:lineRule="auto"/>
+              <w:rPr>
+                <w:rFonts w:ascii="Verdana" w:eastAsia="Times New Roman" w:hAnsi="Verdana" w:cs="Times New Roman"/>
+                <w:color w:val="2D3B45"/>
+                <w:sz w:val="21"/>
+                <w:szCs w:val="21"/>
+              </w:rPr>
+            </w:pPr>
+            <w:r>
+              <w:rPr>
+                <w:rFonts w:ascii="Verdana" w:eastAsia="Times New Roman" w:hAnsi="Verdana" w:cs="Times New Roman"/>
+                <w:color w:val="2D3B45"/>
+                <w:sz w:val="21"/>
+                <w:szCs w:val="21"/>
+              </w:rPr>
+              <w:t>marks the beginning and end of a table</w:t>
+            </w:r>
+          </w:p>
+        </w:tc>
+      </w:tr>
+      <w:tr>
+        <w:trPr>
+          <w:trHeight w:val="279"/>
+        </w:trPr>
+        <w:tc>
+          <w:tcPr>
+            <w:tcW w:w="0" w:type="auto"/>
+            <w:shd w:val="clear" w:color="auto" w:fill="FFFFFF"/>
+            <w:tcMar>
+              <w:top w:w="30" w:type="dxa"/>
+              <w:left w:w="30" w:type="dxa"/>
+              <w:bottom w:w="30" w:type="dxa"/>
+              <w:right w:w="30" w:type="dxa"/>
+            </w:tcMar>
+            <w:vAlign w:val="center"/>
+            <w:hideMark/>
+          </w:tcPr>
+          <w:p>
+            <w:pPr>
+              <w:spacing w:after="300" w:line="240" w:lineRule="auto"/>
+              <w:rPr>
+                <w:rFonts w:ascii="Verdana" w:eastAsia="Times New Roman" w:hAnsi="Verdana" w:cs="Times New Roman"/>
+                <w:color w:val="2D3B45"/>
+                <w:sz w:val="21"/>
+                <w:szCs w:val="21"/>
+              </w:rPr>
+            </w:pPr>
+            <w:r>
+              <w:rPr>
+                <w:rFonts w:ascii="Verdana" w:eastAsia="Times New Roman" w:hAnsi="Verdana" w:cs="Times New Roman"/>
+                <w:color w:val="2D3B45"/>
+                <w:sz w:val="21"/>
+                <w:szCs w:val="21"/>
+              </w:rPr>
+              <w:t>&lt;tr&gt;&lt;/tr&gt;</w:t>
+            </w:r>
+          </w:p>
+        </w:tc>
+        <w:tc>
+          <w:tcPr>
+            <w:tcW w:w="0" w:type="auto"/>
+            <w:shd w:val="clear" w:color="auto" w:fill="FFFFFF"/>
+            <w:tcMar>
+              <w:top w:w="30" w:type="dxa"/>
+              <w:left w:w="30" w:type="dxa"/>
+              <w:bottom w:w="30" w:type="dxa"/>
+              <w:right w:w="30" w:type="dxa"/>
+            </w:tcMar>
+            <w:vAlign w:val="center"/>
+            <w:hideMark/>
+          </w:tcPr>
+          <w:p>
+            <w:pPr>
+              <w:spacing w:after="300" w:line="240" w:lineRule="auto"/>
+              <w:rPr>
+                <w:rFonts w:ascii="Verdana" w:eastAsia="Times New Roman" w:hAnsi="Verdana" w:cs="Times New Roman"/>
+                <w:color w:val="2D3B45"/>
+                <w:sz w:val="21"/>
+                <w:szCs w:val="21"/>
+              </w:rPr>
+            </w:pPr>
+            <w:r>
+              <w:rPr>
+                <w:rFonts w:ascii="Verdana" w:eastAsia="Times New Roman" w:hAnsi="Verdana" w:cs="Times New Roman"/>
+                <w:color w:val="2D3B45"/>
+                <w:sz w:val="21"/>
+                <w:szCs w:val="21"/>
+              </w:rPr>
+              <w:t>table row: marks the beginning and end of a row within a table</w:t>
+            </w:r>
+          </w:p>
+        </w:tc>
+      </w:tr>
+      <w:tr>
+        <w:trPr>
+          <w:trHeight w:val="285"/>
+        </w:trPr>
+        <w:tc>
+          <w:tcPr>
+            <w:tcW w:w="0" w:type="auto"/>
+            <w:shd w:val="clear" w:color="auto" w:fill="F5F5F5"/>
+            <w:tcMar>
+              <w:top w:w="30" w:type="dxa"/>
+              <w:left w:w="30" w:type="dxa"/>
+              <w:bottom w:w="30" w:type="dxa"/>
+              <w:right w:w="30" w:type="dxa"/>
+            </w:tcMar>
+            <w:vAlign w:val="center"/>
+            <w:hideMark/>
+          </w:tcPr>
+          <w:p>
+            <w:pPr>
+              <w:spacing w:after="300" w:line="240" w:lineRule="auto"/>
+              <w:rPr>
+                <w:rFonts w:ascii="Verdana" w:eastAsia="Times New Roman" w:hAnsi="Verdana" w:cs="Times New Roman"/>
+                <w:color w:val="2D3B45"/>
+                <w:sz w:val="21"/>
+                <w:szCs w:val="21"/>
+              </w:rPr>
+            </w:pPr>
+            <w:r>
+              <w:rPr>
+                <w:rFonts w:ascii="Verdana" w:eastAsia="Times New Roman" w:hAnsi="Verdana" w:cs="Times New Roman"/>
+                <w:color w:val="2D3B45"/>
+                <w:sz w:val="21"/>
+                <w:szCs w:val="21"/>
+              </w:rPr>
+              <w:t>&lt;th&gt;&lt;/th&gt;</w:t>
+            </w:r>
+          </w:p>
+        </w:tc>
+        <w:tc>
+          <w:tcPr>
+            <w:tcW w:w="0" w:type="auto"/>
+            <w:shd w:val="clear" w:color="auto" w:fill="F5F5F5"/>
+            <w:tcMar>
+              <w:top w:w="30" w:type="dxa"/>
+              <w:left w:w="30" w:type="dxa"/>
+              <w:bottom w:w="30" w:type="dxa"/>
+              <w:right w:w="30" w:type="dxa"/>
+            </w:tcMar>
+            <w:vAlign w:val="center"/>
+            <w:hideMark/>
+          </w:tcPr>
+          <w:p>
+            <w:pPr>
+              <w:spacing w:after="300" w:line="240" w:lineRule="auto"/>
+              <w:rPr>
+                <w:rFonts w:ascii="Verdana" w:eastAsia="Times New Roman" w:hAnsi="Verdana" w:cs="Times New Roman"/>
+                <w:color w:val="2D3B45"/>
+                <w:sz w:val="21"/>
+                <w:szCs w:val="21"/>
+              </w:rPr>
+            </w:pPr>
+            <w:r>
+              <w:rPr>
+                <w:rFonts w:ascii="Verdana" w:eastAsia="Times New Roman" w:hAnsi="Verdana" w:cs="Times New Roman"/>
+                <w:color w:val="2D3B45"/>
+                <w:sz w:val="21"/>
+                <w:szCs w:val="21"/>
+              </w:rPr>
+              <w:t>table header: marks the beginning and end of a cell in a header row</w:t>
+            </w:r>
+          </w:p>
+        </w:tc>
+      </w:tr>
+      <w:tr>
+        <w:trPr>
+          <w:trHeight w:val="279"/>
+        </w:trPr>
+        <w:tc>
+          <w:tcPr>
+            <w:tcW w:w="0" w:type="auto"/>
+            <w:shd w:val="clear" w:color="auto" w:fill="FFFFFF"/>
+            <w:tcMar>
+              <w:top w:w="30" w:type="dxa"/>
+              <w:left w:w="30" w:type="dxa"/>
+              <w:bottom w:w="30" w:type="dxa"/>
+              <w:right w:w="30" w:type="dxa"/>
+            </w:tcMar>
+            <w:vAlign w:val="center"/>
+            <w:hideMark/>
+          </w:tcPr>
+          <w:p>
+            <w:pPr>
+              <w:spacing w:after="300" w:line="240" w:lineRule="auto"/>
+              <w:rPr>
+                <w:rFonts w:ascii="Verdana" w:eastAsia="Times New Roman" w:hAnsi="Verdana" w:cs="Times New Roman"/>
+                <w:color w:val="2D3B45"/>
+                <w:sz w:val="21"/>
+                <w:szCs w:val="21"/>
+              </w:rPr>
+            </w:pPr>
+            <w:r>
+              <w:rPr>
+                <w:rFonts w:ascii="Verdana" w:eastAsia="Times New Roman" w:hAnsi="Verdana" w:cs="Times New Roman"/>
+                <w:color w:val="2D3B45"/>
+                <w:sz w:val="21"/>
+                <w:szCs w:val="21"/>
+              </w:rPr>
+              <w:t>&lt;td&gt;&lt;/td&gt;</w:t>
+            </w:r>
+          </w:p>
+        </w:tc>
+        <w:tc>
+          <w:tcPr>
+            <w:tcW w:w="0" w:type="auto"/>
+            <w:shd w:val="clear" w:color="auto" w:fill="FFFFFF"/>
+            <w:tcMar>
+              <w:top w:w="30" w:type="dxa"/>
+              <w:left w:w="30" w:type="dxa"/>
+              <w:bottom w:w="30" w:type="dxa"/>
+              <w:right w:w="30" w:type="dxa"/>
+            </w:tcMar>
+            <w:vAlign w:val="center"/>
+            <w:hideMark/>
+          </w:tcPr>
+          <w:p>
+            <w:pPr>
+              <w:spacing w:after="300" w:line="240" w:lineRule="auto"/>
+              <w:rPr>
+                <w:rFonts w:ascii="Verdana" w:eastAsia="Times New Roman" w:hAnsi="Verdana" w:cs="Times New Roman"/>
+                <w:color w:val="2D3B45"/>
+                <w:sz w:val="21"/>
+                <w:szCs w:val="21"/>
+              </w:rPr>
+            </w:pPr>
+            <w:r>
+              <w:rPr>
+                <w:rFonts w:ascii="Verdana" w:eastAsia="Times New Roman" w:hAnsi="Verdana" w:cs="Times New Roman"/>
+                <w:color w:val="2D3B45"/>
+                <w:sz w:val="21"/>
+                <w:szCs w:val="21"/>
+              </w:rPr>
+              <w:t>table data: marks the beginning and end of a cell in a table row</w:t>
+            </w:r>
+          </w:p>
+        </w:tc>
+      </w:tr>
+    </w:tbl>
+    <w:p>
+      <w:pPr>
+        <w:pStyle w:val="ListParagraph"/>
+        <w:numPr>
+          <w:ilvl w:val="1"/>
+          <w:numId w:val="5"/>
+        </w:numPr>
+      </w:pPr>
+      <w:r>
+        <w:rPr>
+          <w:noProof/>
+        </w:rPr>
+        <w:lastRenderedPageBreak/>
+        <w:drawing>
+          <wp:inline distT="0" distB="0" distL="0" distR="0" wp14:anchorId="4404A96E" wp14:editId="01E4C8BE">
+            <wp:extent cx="4429125" cy="1743075"/>
+            <wp:effectExtent l="0" t="0" r="9525" b="9525"/>
+            <wp:docPr id="10" name="Picture 10"/>
+            <wp:cNvGraphicFramePr>
+              <a:graphicFrameLocks xmlns:a="http://schemas.openxmlformats.org/drawingml/2006/main" noChangeAspect="1"/>
+            </wp:cNvGraphicFramePr>
+            <a:graphic xmlns:a="http://schemas.openxmlformats.org/drawingml/2006/main">
+              <a:graphicData uri="http://schemas.openxmlformats.org/drawingml/2006/picture">
+                <pic:pic xmlns:pic="http://schemas.openxmlformats.org/drawingml/2006/picture">
+                  <pic:nvPicPr>
+                    <pic:cNvPr id="1" name=""/>
+                    <pic:cNvPicPr/>
+                  </pic:nvPicPr>
+                  <pic:blipFill>
+                    <a:blip r:embed="rId10"/>
+                    <a:stretch>
+                      <a:fillRect/>
+                    </a:stretch>
+                  </pic:blipFill>
+                  <pic:spPr>
+                    <a:xfrm>
+                      <a:off x="0" y="0"/>
+                      <a:ext cx="4429125" cy="1743075"/>
+                    </a:xfrm>
+                    <a:prstGeom prst="rect">
+                      <a:avLst/>
+                    </a:prstGeom>
+                  </pic:spPr>
+                </pic:pic>
+              </a:graphicData>
+            </a:graphic>
+          </wp:inline>
+        </w:drawing>
+      </w:r>
+    </w:p>
+    <w:p>
+      <w:pPr>
+        <w:pStyle w:val="ListParagraph"/>
+        <w:numPr>
+          <w:ilvl w:val="1"/>
+          <w:numId w:val="5"/>
+        </w:numPr>
+      </w:pPr>
+      <w:r>
+        <w:t>&lt;caption&gt;Contact Information&lt;/caption&gt;</w:t>
+      </w:r>
+    </w:p>
+    <w:p>
+      <w:pPr>
+        <w:pStyle w:val="ListParagraph"/>
+        <w:numPr>
+          <w:ilvl w:val="1"/>
+          <w:numId w:val="5"/>
+        </w:numPr>
+      </w:pPr>
+      <w:r>
+        <w:t>Formatting Tables</w:t>
+      </w:r>
+    </w:p>
+    <w:p>
+      <w:pPr>
+        <w:pStyle w:val="ListParagraph"/>
+        <w:numPr>
+          <w:ilvl w:val="2"/>
+          <w:numId w:val="5"/>
+        </w:numPr>
+      </w:pPr>
+      <w:r>
+        <w:t>&lt;table border="1" width="90%"&gt;</w:t>
+      </w:r>
+    </w:p>
+    <w:p>
+      <w:pPr>
+        <w:pStyle w:val="ListParagraph"/>
+        <w:numPr>
+          <w:ilvl w:val="2"/>
+          <w:numId w:val="5"/>
+        </w:numPr>
+      </w:pPr>
+      <w:r>
+        <w:t>&lt;tr bgcolor="palegreen"&gt;</w:t>
+      </w:r>
+    </w:p>
+    <w:p>
+      <w:pPr>
+        <w:pStyle w:val="ListParagraph"/>
+        <w:numPr>
+          <w:ilvl w:val="1"/>
+          <w:numId w:val="5"/>
+        </w:numPr>
+      </w:pPr>
+      <w:r>
+        <w:t>Cells that Span Multiple Columns</w:t>
+      </w:r>
+      <w:r>
+        <w:t>/Rows</w:t>
+      </w:r>
+    </w:p>
+    <w:p>
+      <w:pPr>
+        <w:pStyle w:val="ListParagraph"/>
+        <w:numPr>
+          <w:ilvl w:val="2"/>
+          <w:numId w:val="5"/>
+        </w:numPr>
+      </w:pPr>
+      <w:r>
+        <w:t>&lt;th colspan="2"&gt;Name&lt;/th&gt;</w:t>
+      </w:r>
+    </w:p>
+    <w:p>
+      <w:pPr>
+        <w:pStyle w:val="ListParagraph"/>
+        <w:numPr>
+          <w:ilvl w:val="2"/>
+          <w:numId w:val="5"/>
+        </w:numPr>
+      </w:pPr>
+      <w:r>
+        <w:t>&lt;td rowspan="3"&gt;Friends:&lt;/td&gt;</w:t>
+      </w:r>
+    </w:p>
+    <w:p>
+      <w:pPr>
+        <w:pStyle w:val="ListParagraph"/>
+        <w:numPr>
+          <w:ilvl w:val="0"/>
+          <w:numId w:val="5"/>
+        </w:numPr>
+      </w:pPr>
+      <w:r>
+        <w:t>Forms</w:t>
+      </w:r>
+    </w:p>
+    <w:p>
+      <w:pPr>
+        <w:pStyle w:val="ListParagraph"/>
+        <w:numPr>
+          <w:ilvl w:val="1"/>
+          <w:numId w:val="5"/>
+        </w:numPr>
+      </w:pPr>
+      <w:r>
+        <w:t xml:space="preserve">Can’t skimp this one – This is </w:t>
+      </w:r>
+      <w:r>
+        <w:t>crucial</w:t>
+      </w:r>
+      <w:r>
+        <w:t>!!</w:t>
+      </w:r>
+    </w:p>
+    <w:p>
+      <w:pPr>
+        <w:pStyle w:val="ListParagraph"/>
+        <w:numPr>
+          <w:ilvl w:val="1"/>
+          <w:numId w:val="5"/>
+        </w:numPr>
+      </w:pPr>
+      <w:r>
+        <w:t>Forms are very common – examples include login forms, ordering forms (such as when checking out from a site like Amazon), and Contact Us forms</w:t>
+      </w:r>
+    </w:p>
+    <w:p>
+      <w:pPr>
+        <w:pStyle w:val="ListParagraph"/>
+        <w:numPr>
+          <w:ilvl w:val="1"/>
+          <w:numId w:val="5"/>
+        </w:numPr>
+      </w:pPr>
+      <w:r>
+        <w:t>Form Element</w:t>
+      </w:r>
+    </w:p>
+    <w:p>
+      <w:pPr>
+        <w:pStyle w:val="ListParagraph"/>
+        <w:numPr>
+          <w:ilvl w:val="2"/>
+          <w:numId w:val="5"/>
+        </w:numPr>
+      </w:pPr>
+      <w:r>
+        <w:t>Must have two attributes</w:t>
+      </w:r>
+    </w:p>
+    <w:p>
+      <w:pPr>
+        <w:pStyle w:val="ListParagraph"/>
+        <w:numPr>
+          <w:ilvl w:val="3"/>
+          <w:numId w:val="5"/>
+        </w:numPr>
+      </w:pPr>
+      <w:r>
+        <w:t>Action</w:t>
+      </w:r>
+    </w:p>
+    <w:p>
+      <w:pPr>
+        <w:pStyle w:val="ListParagraph"/>
+        <w:numPr>
+          <w:ilvl w:val="4"/>
+          <w:numId w:val="5"/>
+        </w:numPr>
+      </w:pPr>
+      <w:r>
+        <w:t>specifies the URL where the form data will be submitted</w:t>
+      </w:r>
+    </w:p>
+    <w:p>
+      <w:pPr>
+        <w:pStyle w:val="ListParagraph"/>
+        <w:numPr>
+          <w:ilvl w:val="3"/>
+          <w:numId w:val="5"/>
+        </w:numPr>
+      </w:pPr>
+      <w:r>
+        <w:t>Method</w:t>
+      </w:r>
+    </w:p>
+    <w:p>
+      <w:pPr>
+        <w:pStyle w:val="ListParagraph"/>
+        <w:numPr>
+          <w:ilvl w:val="4"/>
+          <w:numId w:val="5"/>
+        </w:numPr>
+      </w:pPr>
+      <w:r>
+        <w:t>specifies the HTTP method (POST or GET) that should be used to submit the data</w:t>
+      </w:r>
+    </w:p>
+    <w:p>
+      <w:pPr>
+        <w:pStyle w:val="ListParagraph"/>
+        <w:numPr>
+          <w:ilvl w:val="4"/>
+          <w:numId w:val="5"/>
+        </w:numPr>
+      </w:pPr>
+      <w:r>
+        <w:t>GET = included in the URL</w:t>
+      </w:r>
+    </w:p>
+    <w:p>
+      <w:pPr>
+        <w:pStyle w:val="ListParagraph"/>
+        <w:numPr>
+          <w:ilvl w:val="4"/>
+          <w:numId w:val="5"/>
+        </w:numPr>
+      </w:pPr>
+      <w:r>
+        <w:t>POST = data is saved to a server</w:t>
+      </w:r>
+    </w:p>
+    <w:p>
+      <w:pPr>
+        <w:pStyle w:val="ListParagraph"/>
+        <w:numPr>
+          <w:ilvl w:val="1"/>
+          <w:numId w:val="5"/>
+        </w:numPr>
+      </w:pPr>
+      <w:r>
+        <w:t>Input Tag</w:t>
+      </w:r>
+    </w:p>
+    <w:p>
+      <w:pPr>
+        <w:pStyle w:val="ListParagraph"/>
+        <w:numPr>
+          <w:ilvl w:val="2"/>
+          <w:numId w:val="5"/>
+        </w:numPr>
+      </w:pPr>
+      <w:r>
+        <w:t>&lt;input type="type of input" name="name of input" &gt;</w:t>
+      </w:r>
+    </w:p>
+    <w:p>
+      <w:pPr>
+        <w:pStyle w:val="ListParagraph"/>
+        <w:numPr>
+          <w:ilvl w:val="2"/>
+          <w:numId w:val="5"/>
+        </w:numPr>
+      </w:pPr>
+      <w:r>
+        <w:t>Types of Input</w:t>
+      </w:r>
+    </w:p>
+    <w:p>
+      <w:pPr>
+        <w:pStyle w:val="ListParagraph"/>
+        <w:numPr>
+          <w:ilvl w:val="3"/>
+          <w:numId w:val="5"/>
+        </w:numPr>
+      </w:pPr>
+      <w:r>
+        <w:t>Text</w:t>
+      </w:r>
+    </w:p>
+    <w:p>
+      <w:pPr>
+        <w:pStyle w:val="ListParagraph"/>
+        <w:numPr>
+          <w:ilvl w:val="4"/>
+          <w:numId w:val="5"/>
+        </w:numPr>
+      </w:pPr>
+      <w:r>
+        <w:t>Most common</w:t>
+      </w:r>
+    </w:p>
+    <w:p>
+      <w:pPr>
+        <w:pStyle w:val="ListParagraph"/>
+        <w:numPr>
+          <w:ilvl w:val="4"/>
+          <w:numId w:val="5"/>
+        </w:numPr>
+      </w:pPr>
+      <w:r>
+        <w:t>Most forms have at least one text input</w:t>
+      </w:r>
+    </w:p>
+    <w:p>
+      <w:pPr>
+        <w:pStyle w:val="ListParagraph"/>
+        <w:numPr>
+          <w:ilvl w:val="4"/>
+          <w:numId w:val="5"/>
+        </w:numPr>
+      </w:pPr>
+      <w:r>
+        <w:t>Value = data to submit</w:t>
+      </w:r>
+    </w:p>
+    <w:p>
+      <w:pPr>
+        <w:pStyle w:val="ListParagraph"/>
+        <w:numPr>
+          <w:ilvl w:val="4"/>
+          <w:numId w:val="5"/>
+        </w:numPr>
+      </w:pPr>
+      <w:r>
+        <w:t>Put stuff in; non-hidden</w:t>
+      </w:r>
+    </w:p>
+    <w:p>
+      <w:pPr>
+        <w:pStyle w:val="ListParagraph"/>
+        <w:numPr>
+          <w:ilvl w:val="3"/>
+          <w:numId w:val="5"/>
+        </w:numPr>
+      </w:pPr>
+      <w:r>
+        <w:t>Password</w:t>
+      </w:r>
+    </w:p>
+    <w:p>
+      <w:pPr>
+        <w:pStyle w:val="ListParagraph"/>
+        <w:numPr>
+          <w:ilvl w:val="4"/>
+          <w:numId w:val="5"/>
+        </w:numPr>
+      </w:pPr>
+      <w:r>
+        <w:t>Like text, except hidden</w:t>
+      </w:r>
+      <w:r>
+        <w:t xml:space="preserve"> </w:t>
+      </w:r>
+      <w:r>
+        <w:t xml:space="preserve">using </w:t>
+      </w:r>
+      <w:r>
+        <w:t>*</w:t>
+      </w:r>
+    </w:p>
+    <w:p>
+      <w:pPr>
+        <w:pStyle w:val="ListParagraph"/>
+        <w:numPr>
+          <w:ilvl w:val="4"/>
+          <w:numId w:val="5"/>
+        </w:numPr>
+      </w:pPr>
+      <w:r>
+        <w:t>Value = data to submit</w:t>
+      </w:r>
+    </w:p>
+    <w:p>
+      <w:pPr>
+        <w:pStyle w:val="ListParagraph"/>
+        <w:numPr>
+          <w:ilvl w:val="3"/>
+          <w:numId w:val="5"/>
+        </w:numPr>
+      </w:pPr>
+      <w:r>
+        <w:t>Radio</w:t>
+      </w:r>
+    </w:p>
+    <w:p>
+      <w:pPr>
+        <w:pStyle w:val="ListParagraph"/>
+        <w:numPr>
+          <w:ilvl w:val="4"/>
+          <w:numId w:val="5"/>
+        </w:numPr>
+      </w:pPr>
+      <w:r>
+        <w:t>Collection of two or more display elements that allow you to choose only one at a time</w:t>
+      </w:r>
+    </w:p>
+    <w:p>
+      <w:pPr>
+        <w:pStyle w:val="ListParagraph"/>
+        <w:numPr>
+          <w:ilvl w:val="4"/>
+          <w:numId w:val="5"/>
+        </w:numPr>
+      </w:pPr>
+      <w:r>
+        <w:t>Checked tag to pre-select</w:t>
+      </w:r>
+      <w:r>
+        <w:t xml:space="preserve"> (recommended)</w:t>
+      </w:r>
+    </w:p>
+    <w:p>
+      <w:pPr>
+        <w:pStyle w:val="ListParagraph"/>
+        <w:numPr>
+          <w:ilvl w:val="5"/>
+          <w:numId w:val="5"/>
+        </w:numPr>
+      </w:pPr>
+      <w:r>
+        <w:lastRenderedPageBreak/>
+        <w:t>Not an attribute because no value is set</w:t>
+      </w:r>
+    </w:p>
+    <w:p>
+      <w:pPr>
+        <w:pStyle w:val="HTMLPreformatted"/>
+        <w:numPr>
+          <w:ilvl w:val="0"/>
+          <w:numId w:val="5"/>
+        </w:numPr>
+        <w:pBdr>
+          <w:top w:val="single" w:sz="6" w:space="7" w:color="C7CDD1"/>
+          <w:left w:val="single" w:sz="6" w:space="7" w:color="C7CDD1"/>
+          <w:bottom w:val="single" w:sz="6" w:space="7" w:color="C7CDD1"/>
+          <w:right w:val="single" w:sz="6" w:space="7" w:color="C7CDD1"/>
+        </w:pBdr>
+        <w:shd w:val="clear" w:color="auto" w:fill="FFFFFF"/>
+        <w:wordWrap w:val="0"/>
+        <w:spacing w:after="180"/>
+        <w:rPr>
+          <w:rFonts w:ascii="Consolas" w:hAnsi="Consolas"/>
+          <w:color w:val="000000"/>
+        </w:rPr>
+      </w:pPr>
+      <w:r>
+        <w:rPr>
+          <w:rFonts w:ascii="Consolas" w:hAnsi="Consolas"/>
+          <w:color w:val="000000"/>
+        </w:rPr>
+        <w:t xml:space="preserve">    </w:t>
+      </w:r>
+      <w:r>
+        <w:rPr>
+          <w:rFonts w:ascii="Consolas" w:hAnsi="Consolas"/>
+          <w:color w:val="A65700"/>
+        </w:rPr>
+        <w:t>&lt;</w:t>
+      </w:r>
+      <w:r>
+        <w:rPr>
+          <w:rFonts w:ascii="Consolas" w:hAnsi="Consolas"/>
+          <w:b/>
+          <w:bCs/>
+          <w:color w:val="800000"/>
+        </w:rPr>
+        <w:t>input</w:t>
+      </w:r>
+      <w:r>
+        <w:rPr>
+          <w:rFonts w:ascii="Consolas" w:hAnsi="Consolas"/>
+          <w:color w:val="274796"/>
+        </w:rPr>
+        <w:t xml:space="preserve"> </w:t>
+      </w:r>
+      <w:r>
+        <w:rPr>
+          <w:rFonts w:ascii="Consolas" w:hAnsi="Consolas"/>
+          <w:color w:val="074726"/>
+        </w:rPr>
+        <w:t>type</w:t>
+      </w:r>
+      <w:r>
+        <w:rPr>
+          <w:rFonts w:ascii="Consolas" w:hAnsi="Consolas"/>
+          <w:color w:val="808030"/>
+        </w:rPr>
+        <w:t>=</w:t>
+      </w:r>
+      <w:r>
+        <w:rPr>
+          <w:rFonts w:ascii="Consolas" w:hAnsi="Consolas"/>
+          <w:color w:val="0000E6"/>
+        </w:rPr>
+        <w:t>"radio"</w:t>
+      </w:r>
+      <w:r>
+        <w:rPr>
+          <w:rFonts w:ascii="Consolas" w:hAnsi="Consolas"/>
+          <w:color w:val="274796"/>
+        </w:rPr>
+        <w:t xml:space="preserve"> </w:t>
+      </w:r>
+      <w:r>
+        <w:rPr>
+          <w:rFonts w:ascii="Consolas" w:hAnsi="Consolas"/>
+          <w:color w:val="074726"/>
+        </w:rPr>
+        <w:t>name</w:t>
+      </w:r>
+      <w:r>
+        <w:rPr>
+          <w:rFonts w:ascii="Consolas" w:hAnsi="Consolas"/>
+          <w:color w:val="808030"/>
+        </w:rPr>
+        <w:t>=</w:t>
+      </w:r>
+      <w:r>
+        <w:rPr>
+          <w:rFonts w:ascii="Consolas" w:hAnsi="Consolas"/>
+          <w:color w:val="0000E6"/>
+        </w:rPr>
+        <w:t>"answer"</w:t>
+      </w:r>
+      <w:r>
+        <w:rPr>
+          <w:rFonts w:ascii="Consolas" w:hAnsi="Consolas"/>
+          <w:color w:val="274796"/>
+        </w:rPr>
+        <w:t xml:space="preserve"> </w:t>
+      </w:r>
+      <w:r>
+        <w:rPr>
+          <w:rFonts w:ascii="Consolas" w:hAnsi="Consolas"/>
+          <w:color w:val="074726"/>
+        </w:rPr>
+        <w:t>value</w:t>
+      </w:r>
+      <w:r>
+        <w:rPr>
+          <w:rFonts w:ascii="Consolas" w:hAnsi="Consolas"/>
+          <w:color w:val="808030"/>
+        </w:rPr>
+        <w:t>=</w:t>
+      </w:r>
+      <w:r>
+        <w:rPr>
+          <w:rFonts w:ascii="Consolas" w:hAnsi="Consolas"/>
+          <w:color w:val="0000E6"/>
+        </w:rPr>
+        <w:t>"YES"</w:t>
+      </w:r>
+      <w:r>
+        <w:rPr>
+          <w:rFonts w:ascii="Consolas" w:hAnsi="Consolas"/>
+          <w:color w:val="274796"/>
+        </w:rPr>
+        <w:t xml:space="preserve"> </w:t>
+      </w:r>
+      <w:r>
+        <w:rPr>
+          <w:rFonts w:ascii="Consolas" w:hAnsi="Consolas"/>
+          <w:color w:val="074726"/>
+        </w:rPr>
+        <w:t>checked</w:t>
+      </w:r>
+      <w:r>
+        <w:rPr>
+          <w:rFonts w:ascii="Consolas" w:hAnsi="Consolas"/>
+          <w:color w:val="274796"/>
+        </w:rPr>
+        <w:t xml:space="preserve"> </w:t>
+      </w:r>
+      <w:r>
+        <w:rPr>
+          <w:rFonts w:ascii="Consolas" w:hAnsi="Consolas"/>
+          <w:color w:val="A65700"/>
+        </w:rPr>
+        <w:t>/&gt;</w:t>
+      </w:r>
+      <w:r>
+        <w:rPr>
+          <w:rFonts w:ascii="Consolas" w:hAnsi="Consolas"/>
+          <w:color w:val="000000"/>
+        </w:rPr>
+        <w:t>Yes</w:t>
+      </w:r>
+      <w:r>
+        <w:rPr>
+          <w:rFonts w:ascii="Consolas" w:hAnsi="Consolas"/>
+          <w:color w:val="A65700"/>
+        </w:rPr>
+        <w:t>&lt;</w:t>
+      </w:r>
+      <w:r>
+        <w:rPr>
+          <w:rFonts w:ascii="Consolas" w:hAnsi="Consolas"/>
+          <w:b/>
+          <w:bCs/>
+          <w:color w:val="800000"/>
+        </w:rPr>
+        <w:t>br</w:t>
+      </w:r>
+      <w:r>
+        <w:rPr>
+          <w:rFonts w:ascii="Consolas" w:hAnsi="Consolas"/>
+          <w:color w:val="274796"/>
+        </w:rPr>
+        <w:t xml:space="preserve"> </w:t>
+      </w:r>
+      <w:r>
+        <w:rPr>
+          <w:rFonts w:ascii="Consolas" w:hAnsi="Consolas"/>
+          <w:color w:val="A65700"/>
+        </w:rPr>
+        <w:t>/&gt;</w:t>
+      </w:r>
+    </w:p>
+    <w:p>
+      <w:pPr>
+        <w:pStyle w:val="HTMLPreformatted"/>
+        <w:numPr>
+          <w:ilvl w:val="0"/>
+          <w:numId w:val="5"/>
+        </w:numPr>
+        <w:pBdr>
+          <w:top w:val="single" w:sz="6" w:space="7" w:color="C7CDD1"/>
+          <w:left w:val="single" w:sz="6" w:space="7" w:color="C7CDD1"/>
+          <w:bottom w:val="single" w:sz="6" w:space="7" w:color="C7CDD1"/>
+          <w:right w:val="single" w:sz="6" w:space="7" w:color="C7CDD1"/>
+        </w:pBdr>
+        <w:shd w:val="clear" w:color="auto" w:fill="FFFFFF"/>
+        <w:wordWrap w:val="0"/>
+        <w:spacing w:after="180"/>
+        <w:rPr>
+          <w:rFonts w:ascii="Consolas" w:hAnsi="Consolas"/>
+          <w:color w:val="000000"/>
+        </w:rPr>
+      </w:pPr>
+      <w:r>
+        <w:rPr>
+          <w:rFonts w:ascii="Consolas" w:hAnsi="Consolas"/>
+          <w:color w:val="000000"/>
+        </w:rPr>
+        <w:t xml:space="preserve">    </w:t>
+      </w:r>
+      <w:r>
+        <w:rPr>
+          <w:rFonts w:ascii="Consolas" w:hAnsi="Consolas"/>
+          <w:color w:val="A65700"/>
+        </w:rPr>
+        <w:t>&lt;</w:t>
+      </w:r>
+      <w:r>
+        <w:rPr>
+          <w:rFonts w:ascii="Consolas" w:hAnsi="Consolas"/>
+          <w:b/>
+          <w:bCs/>
+          <w:color w:val="800000"/>
+        </w:rPr>
+        <w:t>input</w:t>
+      </w:r>
+      <w:r>
+        <w:rPr>
+          <w:rFonts w:ascii="Consolas" w:hAnsi="Consolas"/>
+          <w:color w:val="274796"/>
+        </w:rPr>
+        <w:t xml:space="preserve"> </w:t>
+      </w:r>
+      <w:r>
+        <w:rPr>
+          <w:rFonts w:ascii="Consolas" w:hAnsi="Consolas"/>
+          <w:color w:val="074726"/>
+        </w:rPr>
+        <w:t>type</w:t>
+      </w:r>
+      <w:r>
+        <w:rPr>
+          <w:rFonts w:ascii="Consolas" w:hAnsi="Consolas"/>
+          <w:color w:val="808030"/>
+        </w:rPr>
+        <w:t>=</w:t>
+      </w:r>
+      <w:r>
+        <w:rPr>
+          <w:rFonts w:ascii="Consolas" w:hAnsi="Consolas"/>
+          <w:color w:val="0000E6"/>
+        </w:rPr>
+        <w:t>"radio"</w:t>
+      </w:r>
+      <w:r>
+        <w:rPr>
+          <w:rFonts w:ascii="Consolas" w:hAnsi="Consolas"/>
+          <w:color w:val="274796"/>
+        </w:rPr>
+        <w:t xml:space="preserve"> </w:t>
+      </w:r>
+      <w:r>
+        <w:rPr>
+          <w:rFonts w:ascii="Consolas" w:hAnsi="Consolas"/>
+          <w:color w:val="074726"/>
+        </w:rPr>
+        <w:t>name</w:t>
+      </w:r>
+      <w:r>
+        <w:rPr>
+          <w:rFonts w:ascii="Consolas" w:hAnsi="Consolas"/>
+          <w:color w:val="808030"/>
+        </w:rPr>
+        <w:t>=</w:t>
+      </w:r>
+      <w:r>
+        <w:rPr>
+          <w:rFonts w:ascii="Consolas" w:hAnsi="Consolas"/>
+          <w:color w:val="0000E6"/>
+        </w:rPr>
+        <w:t>"answer"</w:t>
+      </w:r>
+      <w:r>
+        <w:rPr>
+          <w:rFonts w:ascii="Consolas" w:hAnsi="Consolas"/>
+          <w:color w:val="274796"/>
+        </w:rPr>
+        <w:t xml:space="preserve"> </w:t>
+      </w:r>
+      <w:r>
+        <w:rPr>
+          <w:rFonts w:ascii="Consolas" w:hAnsi="Consolas"/>
+          <w:color w:val="074726"/>
+        </w:rPr>
+        <w:t>value</w:t>
+      </w:r>
+      <w:r>
+        <w:rPr>
+          <w:rFonts w:ascii="Consolas" w:hAnsi="Consolas"/>
+          <w:color w:val="808030"/>
+        </w:rPr>
+        <w:t>=</w:t>
+      </w:r>
+      <w:r>
+        <w:rPr>
+          <w:rFonts w:ascii="Consolas" w:hAnsi="Consolas"/>
+          <w:color w:val="0000E6"/>
+        </w:rPr>
+        <w:t>"NO"</w:t>
+      </w:r>
+      <w:r>
+        <w:rPr>
+          <w:rFonts w:ascii="Consolas" w:hAnsi="Consolas"/>
+          <w:color w:val="274796"/>
+        </w:rPr>
+        <w:t xml:space="preserve"> </w:t>
+      </w:r>
+      <w:r>
+        <w:rPr>
+          <w:rFonts w:ascii="Consolas" w:hAnsi="Consolas"/>
+          <w:color w:val="A65700"/>
+        </w:rPr>
+        <w:t>/&gt;</w:t>
+      </w:r>
+      <w:r>
+        <w:rPr>
+          <w:rFonts w:ascii="Consolas" w:hAnsi="Consolas"/>
+          <w:color w:val="000000"/>
+        </w:rPr>
+        <w:t>No</w:t>
+      </w:r>
+      <w:r>
+        <w:rPr>
+          <w:rFonts w:ascii="Consolas" w:hAnsi="Consolas"/>
+          <w:color w:val="A65700"/>
+        </w:rPr>
+        <w:t>&lt;</w:t>
+      </w:r>
+      <w:r>
+        <w:rPr>
+          <w:rFonts w:ascii="Consolas" w:hAnsi="Consolas"/>
+          <w:b/>
+          <w:bCs/>
+          <w:color w:val="800000"/>
+        </w:rPr>
+        <w:t>br</w:t>
+      </w:r>
+      <w:r>
+        <w:rPr>
+          <w:rFonts w:ascii="Consolas" w:hAnsi="Consolas"/>
+          <w:color w:val="274796"/>
+        </w:rPr>
+        <w:t xml:space="preserve"> </w:t>
+      </w:r>
+      <w:r>
+        <w:rPr>
+          <w:rFonts w:ascii="Consolas" w:hAnsi="Consolas"/>
+          <w:color w:val="A65700"/>
+        </w:rPr>
+        <w:t>/&gt;</w:t>
+      </w:r>
+    </w:p>
+    <w:p>
+      <w:pPr>
+        <w:pStyle w:val="HTMLPreformatted"/>
+        <w:numPr>
+          <w:ilvl w:val="0"/>
+          <w:numId w:val="5"/>
+        </w:numPr>
+        <w:pBdr>
+          <w:top w:val="single" w:sz="6" w:space="7" w:color="C7CDD1"/>
+          <w:left w:val="single" w:sz="6" w:space="7" w:color="C7CDD1"/>
+          <w:bottom w:val="single" w:sz="6" w:space="7" w:color="C7CDD1"/>
+          <w:right w:val="single" w:sz="6" w:space="7" w:color="C7CDD1"/>
+        </w:pBdr>
+        <w:shd w:val="clear" w:color="auto" w:fill="FFFFFF"/>
+        <w:wordWrap w:val="0"/>
+        <w:spacing w:after="180"/>
+        <w:rPr>
+          <w:rFonts w:ascii="Consolas" w:hAnsi="Consolas"/>
+          <w:color w:val="000000"/>
+        </w:rPr>
+      </w:pPr>
+      <w:r>
+        <w:rPr>
+          <w:rFonts w:ascii="Consolas" w:hAnsi="Consolas"/>
+          <w:color w:val="000000"/>
+        </w:rPr>
+        <w:t xml:space="preserve">    </w:t>
+      </w:r>
+      <w:r>
+        <w:rPr>
+          <w:rFonts w:ascii="Consolas" w:hAnsi="Consolas"/>
+          <w:color w:val="A65700"/>
+        </w:rPr>
+        <w:t>&lt;</w:t>
+      </w:r>
+      <w:r>
+        <w:rPr>
+          <w:rFonts w:ascii="Consolas" w:hAnsi="Consolas"/>
+          <w:b/>
+          <w:bCs/>
+          <w:color w:val="800000"/>
+        </w:rPr>
+        <w:t>input</w:t>
+      </w:r>
+      <w:r>
+        <w:rPr>
+          <w:rFonts w:ascii="Consolas" w:hAnsi="Consolas"/>
+          <w:color w:val="274796"/>
+        </w:rPr>
+        <w:t xml:space="preserve"> </w:t>
+      </w:r>
+      <w:r>
+        <w:rPr>
+          <w:rFonts w:ascii="Consolas" w:hAnsi="Consolas"/>
+          <w:color w:val="074726"/>
+        </w:rPr>
+        <w:t>type</w:t>
+      </w:r>
+      <w:r>
+        <w:rPr>
+          <w:rFonts w:ascii="Consolas" w:hAnsi="Consolas"/>
+          <w:color w:val="808030"/>
+        </w:rPr>
+        <w:t>=</w:t>
+      </w:r>
+      <w:r>
+        <w:rPr>
+          <w:rFonts w:ascii="Consolas" w:hAnsi="Consolas"/>
+          <w:color w:val="0000E6"/>
+        </w:rPr>
+        <w:t>"radio"</w:t>
+      </w:r>
+      <w:r>
+        <w:rPr>
+          <w:rFonts w:ascii="Consolas" w:hAnsi="Consolas"/>
+          <w:color w:val="274796"/>
+        </w:rPr>
+        <w:t xml:space="preserve"> </w:t>
+      </w:r>
+      <w:r>
+        <w:rPr>
+          <w:rFonts w:ascii="Consolas" w:hAnsi="Consolas"/>
+          <w:color w:val="074726"/>
+        </w:rPr>
+        <w:t>name</w:t>
+      </w:r>
+      <w:r>
+        <w:rPr>
+          <w:rFonts w:ascii="Consolas" w:hAnsi="Consolas"/>
+          <w:color w:val="808030"/>
+        </w:rPr>
+        <w:t>=</w:t>
+      </w:r>
+      <w:r>
+        <w:rPr>
+          <w:rFonts w:ascii="Consolas" w:hAnsi="Consolas"/>
+          <w:color w:val="0000E6"/>
+        </w:rPr>
+        <w:t>"answer"</w:t>
+      </w:r>
+      <w:r>
+        <w:rPr>
+          <w:rFonts w:ascii="Consolas" w:hAnsi="Consolas"/>
+          <w:color w:val="274796"/>
+        </w:rPr>
+        <w:t xml:space="preserve"> </w:t>
+      </w:r>
+      <w:r>
+        <w:rPr>
+          <w:rFonts w:ascii="Consolas" w:hAnsi="Consolas"/>
+          <w:color w:val="074726"/>
+        </w:rPr>
+        <w:t>value</w:t>
+      </w:r>
+      <w:r>
+        <w:rPr>
+          <w:rFonts w:ascii="Consolas" w:hAnsi="Consolas"/>
+          <w:color w:val="808030"/>
+        </w:rPr>
+        <w:t>=</w:t>
+      </w:r>
+      <w:r>
+        <w:rPr>
+          <w:rFonts w:ascii="Consolas" w:hAnsi="Consolas"/>
+          <w:color w:val="0000E6"/>
+        </w:rPr>
+        <w:t>"MAYBE"</w:t>
+      </w:r>
+      <w:r>
+        <w:rPr>
+          <w:rFonts w:ascii="Consolas" w:hAnsi="Consolas"/>
+          <w:color w:val="274796"/>
+        </w:rPr>
+        <w:t xml:space="preserve"> </w:t>
+      </w:r>
+      <w:r>
+        <w:rPr>
+          <w:rFonts w:ascii="Consolas" w:hAnsi="Consolas"/>
+          <w:color w:val="A65700"/>
+        </w:rPr>
+        <w:t>/&gt;</w:t>
+      </w:r>
+      <w:r>
+        <w:rPr>
+          <w:rFonts w:ascii="Consolas" w:hAnsi="Consolas"/>
+          <w:color w:val="000000"/>
+        </w:rPr>
+        <w:t>Maybe</w:t>
+      </w:r>
+      <w:r>
+        <w:rPr>
+          <w:rFonts w:ascii="Consolas" w:hAnsi="Consolas"/>
+          <w:color w:val="A65700"/>
+        </w:rPr>
+        <w:t>&lt;</w:t>
+      </w:r>
+      <w:r>
+        <w:rPr>
+          <w:rFonts w:ascii="Consolas" w:hAnsi="Consolas"/>
+          <w:b/>
+          <w:bCs/>
+          <w:color w:val="800000"/>
+        </w:rPr>
+        <w:t>br</w:t>
+      </w:r>
+      <w:r>
+        <w:rPr>
+          <w:rFonts w:ascii="Consolas" w:hAnsi="Consolas"/>
+          <w:color w:val="274796"/>
+        </w:rPr>
+        <w:t xml:space="preserve"> </w:t>
+      </w:r>
+      <w:r>
+        <w:rPr>
+          <w:rFonts w:ascii="Consolas" w:hAnsi="Consolas"/>
+          <w:color w:val="A65700"/>
+        </w:rPr>
+        <w:t>/&gt;</w:t>
+      </w:r>
+    </w:p>
+    <w:p>
+      <w:pPr>
+        <w:pStyle w:val="ListParagraph"/>
+        <w:numPr>
+          <w:ilvl w:val="0"/>
+          <w:numId w:val="6"/>
+        </w:numPr>
+      </w:pPr>
+      <w:r>
+        <w:t>Submit</w:t>
+      </w:r>
+    </w:p>
+    <w:p>
+      <w:pPr>
+        <w:pStyle w:val="ListParagraph"/>
+        <w:numPr>
+          <w:ilvl w:val="4"/>
+          <w:numId w:val="6"/>
+        </w:numPr>
+      </w:pPr>
+      <w:r>
+        <w:t>Submits the form</w:t>
+      </w:r>
+    </w:p>
+    <w:p>
+      <w:pPr>
+        <w:pStyle w:val="ListParagraph"/>
+        <w:numPr>
+          <w:ilvl w:val="4"/>
+          <w:numId w:val="6"/>
+        </w:numPr>
+      </w:pPr>
+      <w:r>
+        <w:t xml:space="preserve">Can use </w:t>
+      </w:r>
+      <w:r>
+        <w:t>value</w:t>
+      </w:r>
+      <w:r>
+        <w:t>=”text” to specify text</w:t>
+      </w:r>
+    </w:p>
+    <w:p>
+      <w:pPr>
+        <w:pStyle w:val="ListParagraph"/>
+        <w:numPr>
+          <w:ilvl w:val="0"/>
+          <w:numId w:val="7"/>
+        </w:numPr>
+      </w:pPr>
+      <w:r>
+        <w:t>Reset</w:t>
+      </w:r>
+    </w:p>
+    <w:p>
+      <w:pPr>
+        <w:pStyle w:val="ListParagraph"/>
+        <w:numPr>
+          <w:ilvl w:val="4"/>
+          <w:numId w:val="7"/>
+        </w:numPr>
+      </w:pPr>
+      <w:r>
+        <w:t>Resets the form</w:t>
+      </w:r>
+    </w:p>
+    <w:p>
+      <w:pPr>
+        <w:pStyle w:val="ListParagraph"/>
+        <w:numPr>
+          <w:ilvl w:val="4"/>
+          <w:numId w:val="7"/>
+        </w:numPr>
+      </w:pPr>
+      <w:r>
+        <w:t>Can use value=”text” to specify text</w:t>
+      </w:r>
+    </w:p>
+    <w:p>
+      <w:pPr>
+        <w:pStyle w:val="ListParagraph"/>
+        <w:numPr>
+          <w:ilvl w:val="0"/>
+          <w:numId w:val="7"/>
+        </w:numPr>
+      </w:pPr>
+      <w:r>
+        <w:t>CheckBox</w:t>
+      </w:r>
+    </w:p>
+    <w:p>
+      <w:pPr>
+        <w:pStyle w:val="ListParagraph"/>
+        <w:numPr>
+          <w:ilvl w:val="4"/>
+          <w:numId w:val="7"/>
+        </w:numPr>
+      </w:pPr>
+      <w:r>
+        <w:t>Like radio, except can select multiple</w:t>
+      </w:r>
+    </w:p>
+    <w:p>
+      <w:pPr>
+        <w:pStyle w:val="ListParagraph"/>
+        <w:numPr>
+          <w:ilvl w:val="4"/>
+          <w:numId w:val="7"/>
+        </w:numPr>
+      </w:pPr>
+      <w:r>
+        <w:t>Can check multiple as well</w:t>
+      </w:r>
+    </w:p>
+    <w:p>
+      <w:pPr>
+        <w:pStyle w:val="HTMLPreformatted"/>
+        <w:pBdr>
+          <w:top w:val="single" w:sz="6" w:space="7" w:color="C7CDD1"/>
+          <w:left w:val="single" w:sz="6" w:space="7" w:color="C7CDD1"/>
+          <w:bottom w:val="single" w:sz="6" w:space="7" w:color="C7CDD1"/>
+          <w:right w:val="single" w:sz="6" w:space="7" w:color="C7CDD1"/>
+        </w:pBdr>
+        <w:shd w:val="clear" w:color="auto" w:fill="FFFFFF"/>
+        <w:wordWrap w:val="0"/>
+        <w:spacing w:after="180"/>
+        <w:rPr>
+          <w:rFonts w:ascii="Consolas" w:hAnsi="Consolas"/>
+          <w:color w:val="000000"/>
+        </w:rPr>
+      </w:pPr>
+      <w:r>
+        <w:rPr>
+          <w:rFonts w:ascii="Consolas" w:hAnsi="Consolas"/>
+          <w:color w:val="000000"/>
+        </w:rPr>
+        <w:t xml:space="preserve">    </w:t>
+      </w:r>
+      <w:r>
+        <w:rPr>
+          <w:rFonts w:ascii="Consolas" w:hAnsi="Consolas"/>
+          <w:color w:val="A65700"/>
+        </w:rPr>
+        <w:t>&lt;</w:t>
+      </w:r>
+      <w:r>
+        <w:rPr>
+          <w:rFonts w:ascii="Consolas" w:hAnsi="Consolas"/>
+          <w:b/>
+          <w:bCs/>
+          <w:color w:val="800000"/>
+        </w:rPr>
+        <w:t>input</w:t>
+      </w:r>
+      <w:r>
+        <w:rPr>
+          <w:rFonts w:ascii="Consolas" w:hAnsi="Consolas"/>
+          <w:color w:val="274796"/>
+        </w:rPr>
+        <w:t xml:space="preserve"> </w:t>
+      </w:r>
+      <w:r>
+        <w:rPr>
+          <w:rFonts w:ascii="Consolas" w:hAnsi="Consolas"/>
+          <w:color w:val="074726"/>
+        </w:rPr>
+        <w:t>type</w:t>
+      </w:r>
+      <w:r>
+        <w:rPr>
+          <w:rFonts w:ascii="Consolas" w:hAnsi="Consolas"/>
+          <w:color w:val="808030"/>
+        </w:rPr>
+        <w:t>=</w:t>
+      </w:r>
+      <w:r>
+        <w:rPr>
+          <w:rFonts w:ascii="Consolas" w:hAnsi="Consolas"/>
+          <w:color w:val="0000E6"/>
+        </w:rPr>
+        <w:t>"checkbox"</w:t>
+      </w:r>
+      <w:r>
+        <w:rPr>
+          <w:rFonts w:ascii="Consolas" w:hAnsi="Consolas"/>
+          <w:color w:val="274796"/>
+        </w:rPr>
+        <w:t xml:space="preserve"> </w:t>
+      </w:r>
+      <w:r>
+        <w:rPr>
+          <w:rFonts w:ascii="Consolas" w:hAnsi="Consolas"/>
+          <w:color w:val="074726"/>
+        </w:rPr>
+        <w:t>name</w:t>
+      </w:r>
+      <w:r>
+        <w:rPr>
+          <w:rFonts w:ascii="Consolas" w:hAnsi="Consolas"/>
+          <w:color w:val="808030"/>
+        </w:rPr>
+        <w:t>=</w:t>
+      </w:r>
+      <w:r>
+        <w:rPr>
+          <w:rFonts w:ascii="Consolas" w:hAnsi="Consolas"/>
+          <w:color w:val="0000E6"/>
+        </w:rPr>
+        <w:t>"myChoices"</w:t>
+      </w:r>
+      <w:r>
+        <w:rPr>
+          <w:rFonts w:ascii="Consolas" w:hAnsi="Consolas"/>
+          <w:color w:val="274796"/>
+        </w:rPr>
+        <w:t xml:space="preserve"> </w:t>
+      </w:r>
+      <w:r>
+        <w:rPr>
+          <w:rFonts w:ascii="Consolas" w:hAnsi="Consolas"/>
+          <w:color w:val="074726"/>
+        </w:rPr>
+        <w:t>value</w:t>
+      </w:r>
+      <w:r>
+        <w:rPr>
+          <w:rFonts w:ascii="Consolas" w:hAnsi="Consolas"/>
+          <w:color w:val="808030"/>
+        </w:rPr>
+        <w:t>=</w:t>
+      </w:r>
+      <w:r>
+        <w:rPr>
+          <w:rFonts w:ascii="Consolas" w:hAnsi="Consolas"/>
+          <w:color w:val="0000E6"/>
+        </w:rPr>
+        <w:t>"Soup"</w:t>
+      </w:r>
+      <w:r>
+        <w:rPr>
+          <w:rFonts w:ascii="Consolas" w:hAnsi="Consolas"/>
+          <w:color w:val="274796"/>
+        </w:rPr>
+        <w:t xml:space="preserve"> </w:t>
+      </w:r>
+      <w:r>
+        <w:rPr>
+          <w:rFonts w:ascii="Consolas" w:hAnsi="Consolas"/>
+          <w:color w:val="074726"/>
+        </w:rPr>
+        <w:t>checked</w:t>
+      </w:r>
+      <w:r>
+        <w:rPr>
+          <w:rFonts w:ascii="Consolas" w:hAnsi="Consolas"/>
+          <w:color w:val="A65700"/>
+        </w:rPr>
+        <w:t>/&gt;</w:t>
+      </w:r>
+      <w:r>
+        <w:rPr>
+          <w:rFonts w:ascii="Consolas" w:hAnsi="Consolas"/>
+          <w:color w:val="000000"/>
+        </w:rPr>
+        <w:t>Soup</w:t>
+      </w:r>
+      <w:r>
+        <w:rPr>
+          <w:rFonts w:ascii="Consolas" w:hAnsi="Consolas"/>
+          <w:color w:val="A65700"/>
+        </w:rPr>
+        <w:t>&lt;</w:t>
+      </w:r>
+      <w:r>
+        <w:rPr>
+          <w:rFonts w:ascii="Consolas" w:hAnsi="Consolas"/>
+          <w:b/>
+          <w:bCs/>
+          <w:color w:val="800000"/>
+        </w:rPr>
+        <w:t>br</w:t>
+      </w:r>
+      <w:r>
+        <w:rPr>
+          <w:rFonts w:ascii="Consolas" w:hAnsi="Consolas"/>
+          <w:color w:val="274796"/>
+        </w:rPr>
+        <w:t xml:space="preserve"> </w:t>
+      </w:r>
+      <w:r>
+        <w:rPr>
+          <w:rFonts w:ascii="Consolas" w:hAnsi="Consolas"/>
+          <w:color w:val="A65700"/>
+        </w:rPr>
+        <w:t>/&gt;</w:t>
+      </w:r>
+    </w:p>
+    <w:p>
+      <w:pPr>
+        <w:pStyle w:val="HTMLPreformatted"/>
+        <w:pBdr>
+          <w:top w:val="single" w:sz="6" w:space="7" w:color="C7CDD1"/>
+          <w:left w:val="single" w:sz="6" w:space="7" w:color="C7CDD1"/>
+          <w:bottom w:val="single" w:sz="6" w:space="7" w:color="C7CDD1"/>
+          <w:right w:val="single" w:sz="6" w:space="7" w:color="C7CDD1"/>
+        </w:pBdr>
+        <w:shd w:val="clear" w:color="auto" w:fill="FFFFFF"/>
+        <w:wordWrap w:val="0"/>
+        <w:spacing w:after="180"/>
+        <w:rPr>
+          <w:rFonts w:ascii="Consolas" w:hAnsi="Consolas"/>
+          <w:color w:val="000000"/>
+        </w:rPr>
+      </w:pPr>
+      <w:r>
+        <w:rPr>
+          <w:rFonts w:ascii="Consolas" w:hAnsi="Consolas"/>
+          <w:color w:val="000000"/>
+        </w:rPr>
+        <w:t xml:space="preserve">    </w:t>
+      </w:r>
+      <w:r>
+        <w:rPr>
+          <w:rFonts w:ascii="Consolas" w:hAnsi="Consolas"/>
+          <w:color w:val="A65700"/>
+        </w:rPr>
+        <w:t>&lt;</w:t>
+      </w:r>
+      <w:r>
+        <w:rPr>
+          <w:rFonts w:ascii="Consolas" w:hAnsi="Consolas"/>
+          <w:b/>
+          <w:bCs/>
+          <w:color w:val="800000"/>
+        </w:rPr>
+        <w:t>input</w:t>
+      </w:r>
+      <w:r>
+        <w:rPr>
+          <w:rFonts w:ascii="Consolas" w:hAnsi="Consolas"/>
+          <w:color w:val="274796"/>
+        </w:rPr>
+        <w:t xml:space="preserve"> </w:t>
+      </w:r>
+      <w:r>
+        <w:rPr>
+          <w:rFonts w:ascii="Consolas" w:hAnsi="Consolas"/>
+          <w:color w:val="074726"/>
+        </w:rPr>
+        <w:t>type</w:t>
+      </w:r>
+      <w:r>
+        <w:rPr>
+          <w:rFonts w:ascii="Consolas" w:hAnsi="Consolas"/>
+          <w:color w:val="808030"/>
+        </w:rPr>
+        <w:t>=</w:t>
+      </w:r>
+      <w:r>
+        <w:rPr>
+          <w:rFonts w:ascii="Consolas" w:hAnsi="Consolas"/>
+          <w:color w:val="0000E6"/>
+        </w:rPr>
+        <w:t>"checkbox"</w:t>
+      </w:r>
+      <w:r>
+        <w:rPr>
+          <w:rFonts w:ascii="Consolas" w:hAnsi="Consolas"/>
+          <w:color w:val="274796"/>
+        </w:rPr>
+        <w:t xml:space="preserve"> </w:t>
+      </w:r>
+      <w:r>
+        <w:rPr>
+          <w:rFonts w:ascii="Consolas" w:hAnsi="Consolas"/>
+          <w:color w:val="074726"/>
+        </w:rPr>
+        <w:t>name</w:t>
+      </w:r>
+      <w:r>
+        <w:rPr>
+          <w:rFonts w:ascii="Consolas" w:hAnsi="Consolas"/>
+          <w:color w:val="808030"/>
+        </w:rPr>
+        <w:t>=</w:t>
+      </w:r>
+      <w:r>
+        <w:rPr>
+          <w:rFonts w:ascii="Consolas" w:hAnsi="Consolas"/>
+          <w:color w:val="0000E6"/>
+        </w:rPr>
+        <w:t>"myChoices"</w:t>
+      </w:r>
+      <w:r>
+        <w:rPr>
+          <w:rFonts w:ascii="Consolas" w:hAnsi="Consolas"/>
+          <w:color w:val="274796"/>
+        </w:rPr>
+        <w:t xml:space="preserve"> </w:t>
+      </w:r>
+      <w:r>
+        <w:rPr>
+          <w:rFonts w:ascii="Consolas" w:hAnsi="Consolas"/>
+          <w:color w:val="074726"/>
+        </w:rPr>
+        <w:t>value</w:t>
+      </w:r>
+      <w:r>
+        <w:rPr>
+          <w:rFonts w:ascii="Consolas" w:hAnsi="Consolas"/>
+          <w:color w:val="808030"/>
+        </w:rPr>
+        <w:t>=</w:t>
+      </w:r>
+      <w:r>
+        <w:rPr>
+          <w:rFonts w:ascii="Consolas" w:hAnsi="Consolas"/>
+          <w:color w:val="0000E6"/>
+        </w:rPr>
+        <w:t>"Salad"</w:t>
+      </w:r>
+      <w:r>
+        <w:rPr>
+          <w:rFonts w:ascii="Consolas" w:hAnsi="Consolas"/>
+          <w:color w:val="274796"/>
+        </w:rPr>
+        <w:t xml:space="preserve"> </w:t>
+      </w:r>
+      <w:r>
+        <w:rPr>
+          <w:rFonts w:ascii="Consolas" w:hAnsi="Consolas"/>
+          <w:color w:val="074726"/>
+        </w:rPr>
+        <w:t>checked</w:t>
+      </w:r>
+      <w:r>
+        <w:rPr>
+          <w:rFonts w:ascii="Consolas" w:hAnsi="Consolas"/>
+          <w:color w:val="A65700"/>
+        </w:rPr>
+        <w:t>/&gt;</w:t>
+      </w:r>
+      <w:r>
+        <w:rPr>
+          <w:rFonts w:ascii="Consolas" w:hAnsi="Consolas"/>
+          <w:color w:val="000000"/>
+        </w:rPr>
+        <w:t>Salad</w:t>
+      </w:r>
+      <w:r>
+        <w:rPr>
+          <w:rFonts w:ascii="Consolas" w:hAnsi="Consolas"/>
+          <w:color w:val="A65700"/>
+        </w:rPr>
+        <w:t>&lt;</w:t>
+      </w:r>
+      <w:r>
+        <w:rPr>
+          <w:rFonts w:ascii="Consolas" w:hAnsi="Consolas"/>
+          <w:b/>
+          <w:bCs/>
+          <w:color w:val="800000"/>
+        </w:rPr>
+        <w:t>br</w:t>
+      </w:r>
+      <w:r>
+        <w:rPr>
+          <w:rFonts w:ascii="Consolas" w:hAnsi="Consolas"/>
+          <w:color w:val="274796"/>
+        </w:rPr>
+        <w:t xml:space="preserve"> </w:t>
+      </w:r>
+      <w:r>
+        <w:rPr>
+          <w:rFonts w:ascii="Consolas" w:hAnsi="Consolas"/>
+          <w:color w:val="A65700"/>
+        </w:rPr>
+        <w:t>/&gt;</w:t>
+      </w:r>
+    </w:p>
+    <w:p>
+      <w:pPr>
+        <w:pStyle w:val="HTMLPreformatted"/>
+        <w:pBdr>
+          <w:top w:val="single" w:sz="6" w:space="7" w:color="C7CDD1"/>
+          <w:left w:val="single" w:sz="6" w:space="7" w:color="C7CDD1"/>
+          <w:bottom w:val="single" w:sz="6" w:space="7" w:color="C7CDD1"/>
+          <w:right w:val="single" w:sz="6" w:space="7" w:color="C7CDD1"/>
+        </w:pBdr>
+        <w:shd w:val="clear" w:color="auto" w:fill="FFFFFF"/>
+        <w:wordWrap w:val="0"/>
+        <w:spacing w:after="180"/>
+        <w:rPr>
+          <w:rFonts w:ascii="Consolas" w:hAnsi="Consolas"/>
+          <w:color w:val="000000"/>
+        </w:rPr>
+      </w:pPr>
+      <w:r>
+        <w:rPr>
+          <w:rFonts w:ascii="Consolas" w:hAnsi="Consolas"/>
+          <w:color w:val="000000"/>
+        </w:rPr>
+        <w:t xml:space="preserve">    </w:t>
+      </w:r>
+      <w:r>
+        <w:rPr>
+          <w:rFonts w:ascii="Consolas" w:hAnsi="Consolas"/>
+          <w:color w:val="A65700"/>
+        </w:rPr>
+        <w:t>&lt;</w:t>
+      </w:r>
+      <w:r>
+        <w:rPr>
+          <w:rFonts w:ascii="Consolas" w:hAnsi="Consolas"/>
+          <w:b/>
+          <w:bCs/>
+          <w:color w:val="800000"/>
+        </w:rPr>
+        <w:t>input</w:t>
+      </w:r>
+      <w:r>
+        <w:rPr>
+          <w:rFonts w:ascii="Consolas" w:hAnsi="Consolas"/>
+          <w:color w:val="274796"/>
+        </w:rPr>
+        <w:t xml:space="preserve"> </w:t>
+      </w:r>
+      <w:r>
+        <w:rPr>
+          <w:rFonts w:ascii="Consolas" w:hAnsi="Consolas"/>
+          <w:color w:val="074726"/>
+        </w:rPr>
+        <w:t>type</w:t>
+      </w:r>
+      <w:r>
+        <w:rPr>
+          <w:rFonts w:ascii="Consolas" w:hAnsi="Consolas"/>
+          <w:color w:val="808030"/>
+        </w:rPr>
+        <w:t>=</w:t>
+      </w:r>
+      <w:r>
+        <w:rPr>
+          <w:rFonts w:ascii="Consolas" w:hAnsi="Consolas"/>
+          <w:color w:val="0000E6"/>
+        </w:rPr>
+        <w:t>"checkbox"</w:t>
+      </w:r>
+      <w:r>
+        <w:rPr>
+          <w:rFonts w:ascii="Consolas" w:hAnsi="Consolas"/>
+          <w:color w:val="274796"/>
+        </w:rPr>
+        <w:t xml:space="preserve"> </w:t>
+      </w:r>
+      <w:r>
+        <w:rPr>
+          <w:rFonts w:ascii="Consolas" w:hAnsi="Consolas"/>
+          <w:color w:val="074726"/>
+        </w:rPr>
+        <w:t>name</w:t>
+      </w:r>
+      <w:r>
+        <w:rPr>
+          <w:rFonts w:ascii="Consolas" w:hAnsi="Consolas"/>
+          <w:color w:val="808030"/>
+        </w:rPr>
+        <w:t>=</w:t>
+      </w:r>
+      <w:r>
+        <w:rPr>
+          <w:rFonts w:ascii="Consolas" w:hAnsi="Consolas"/>
+          <w:color w:val="0000E6"/>
+        </w:rPr>
+        <w:t>"myChoices"</w:t>
+      </w:r>
+      <w:r>
+        <w:rPr>
+          <w:rFonts w:ascii="Consolas" w:hAnsi="Consolas"/>
+          <w:color w:val="274796"/>
+        </w:rPr>
+        <w:t xml:space="preserve"> </w:t>
+      </w:r>
+      <w:r>
+        <w:rPr>
+          <w:rFonts w:ascii="Consolas" w:hAnsi="Consolas"/>
+          <w:color w:val="074726"/>
+        </w:rPr>
+        <w:t>value</w:t>
+      </w:r>
+      <w:r>
+        <w:rPr>
+          <w:rFonts w:ascii="Consolas" w:hAnsi="Consolas"/>
+          <w:color w:val="808030"/>
+        </w:rPr>
+        <w:t>=</w:t>
+      </w:r>
+      <w:r>
+        <w:rPr>
+          <w:rFonts w:ascii="Consolas" w:hAnsi="Consolas"/>
+          <w:color w:val="0000E6"/>
+        </w:rPr>
+        <w:t>"Fries"</w:t>
+      </w:r>
+      <w:r>
+        <w:rPr>
+          <w:rFonts w:ascii="Consolas" w:hAnsi="Consolas"/>
+          <w:color w:val="274796"/>
+        </w:rPr>
+        <w:t xml:space="preserve"> </w:t>
+      </w:r>
+      <w:r>
+        <w:rPr>
+          <w:rFonts w:ascii="Consolas" w:hAnsi="Consolas"/>
+          <w:color w:val="074726"/>
+        </w:rPr>
+        <w:t>checked</w:t>
+      </w:r>
+      <w:r>
+        <w:rPr>
+          <w:rFonts w:ascii="Consolas" w:hAnsi="Consolas"/>
+          <w:color w:val="A65700"/>
+        </w:rPr>
+        <w:t>/&gt;</w:t>
+      </w:r>
+      <w:r>
+        <w:rPr>
+          <w:rFonts w:ascii="Consolas" w:hAnsi="Consolas"/>
+          <w:color w:val="000000"/>
+        </w:rPr>
+        <w:t>Fries</w:t>
+      </w:r>
+      <w:r>
+        <w:rPr>
+          <w:rFonts w:ascii="Consolas" w:hAnsi="Consolas"/>
+          <w:color w:val="A65700"/>
+        </w:rPr>
+        <w:t>&lt;</w:t>
+      </w:r>
+      <w:r>
+        <w:rPr>
+          <w:rFonts w:ascii="Consolas" w:hAnsi="Consolas"/>
+          <w:b/>
+          <w:bCs/>
+          <w:color w:val="800000"/>
+        </w:rPr>
+        <w:t>br</w:t>
+      </w:r>
+      <w:r>
+        <w:rPr>
+          <w:rFonts w:ascii="Consolas" w:hAnsi="Consolas"/>
+          <w:color w:val="274796"/>
+        </w:rPr>
+        <w:t xml:space="preserve"> </w:t>
+      </w:r>
+      <w:r>
+        <w:rPr>
+          <w:rFonts w:ascii="Consolas" w:hAnsi="Consolas"/>
+          <w:color w:val="A65700"/>
+        </w:rPr>
+        <w:t>/&gt;</w:t>
+      </w:r>
+    </w:p>
+    <w:p>
+      <w:pPr>
+        <w:pStyle w:val="HTMLPreformatted"/>
+        <w:pBdr>
+          <w:top w:val="single" w:sz="6" w:space="7" w:color="C7CDD1"/>
+          <w:left w:val="single" w:sz="6" w:space="7" w:color="C7CDD1"/>
+          <w:bottom w:val="single" w:sz="6" w:space="7" w:color="C7CDD1"/>
+          <w:right w:val="single" w:sz="6" w:space="7" w:color="C7CDD1"/>
+        </w:pBdr>
+        <w:shd w:val="clear" w:color="auto" w:fill="FFFFFF"/>
+        <w:wordWrap w:val="0"/>
+        <w:spacing w:after="180"/>
+        <w:rPr>
+          <w:rFonts w:ascii="Consolas" w:hAnsi="Consolas"/>
+          <w:color w:val="000000"/>
+        </w:rPr>
+      </w:pPr>
+      <w:r>
+        <w:rPr>
+          <w:rFonts w:ascii="Consolas" w:hAnsi="Consolas"/>
+          <w:color w:val="000000"/>
+        </w:rPr>
+        <w:t xml:space="preserve">    </w:t>
+      </w:r>
+      <w:r>
+        <w:rPr>
+          <w:rFonts w:ascii="Consolas" w:hAnsi="Consolas"/>
+          <w:color w:val="A65700"/>
+        </w:rPr>
+        <w:t>&lt;</w:t>
+      </w:r>
+      <w:r>
+        <w:rPr>
+          <w:rFonts w:ascii="Consolas" w:hAnsi="Consolas"/>
+          <w:b/>
+          <w:bCs/>
+          <w:color w:val="800000"/>
+        </w:rPr>
+        <w:t>input</w:t>
+      </w:r>
+      <w:r>
+        <w:rPr>
+          <w:rFonts w:ascii="Consolas" w:hAnsi="Consolas"/>
+          <w:color w:val="274796"/>
+        </w:rPr>
+        <w:t xml:space="preserve"> </w:t>
+      </w:r>
+      <w:r>
+        <w:rPr>
+          <w:rFonts w:ascii="Consolas" w:hAnsi="Consolas"/>
+          <w:color w:val="074726"/>
+        </w:rPr>
+        <w:t>type</w:t>
+      </w:r>
+      <w:r>
+        <w:rPr>
+          <w:rFonts w:ascii="Consolas" w:hAnsi="Consolas"/>
+          <w:color w:val="808030"/>
+        </w:rPr>
+        <w:t>=</w:t>
+      </w:r>
+      <w:r>
+        <w:rPr>
+          <w:rFonts w:ascii="Consolas" w:hAnsi="Consolas"/>
+          <w:color w:val="0000E6"/>
+        </w:rPr>
+        <w:t>"checkbox"</w:t>
+      </w:r>
+      <w:r>
+        <w:rPr>
+          <w:rFonts w:ascii="Consolas" w:hAnsi="Consolas"/>
+          <w:color w:val="274796"/>
+        </w:rPr>
+        <w:t xml:space="preserve"> </w:t>
+      </w:r>
+      <w:r>
+        <w:rPr>
+          <w:rFonts w:ascii="Consolas" w:hAnsi="Consolas"/>
+          <w:color w:val="074726"/>
+        </w:rPr>
+        <w:t>name</w:t>
+      </w:r>
+      <w:r>
+        <w:rPr>
+          <w:rFonts w:ascii="Consolas" w:hAnsi="Consolas"/>
+          <w:color w:val="808030"/>
+        </w:rPr>
+        <w:t>=</w:t>
+      </w:r>
+      <w:r>
+        <w:rPr>
+          <w:rFonts w:ascii="Consolas" w:hAnsi="Consolas"/>
+          <w:color w:val="0000E6"/>
+        </w:rPr>
+        <w:t>"myChoices"</w:t>
+      </w:r>
+      <w:r>
+        <w:rPr>
+          <w:rFonts w:ascii="Consolas" w:hAnsi="Consolas"/>
+          <w:color w:val="274796"/>
+        </w:rPr>
+        <w:t xml:space="preserve"> </w:t>
+      </w:r>
+      <w:r>
+        <w:rPr>
+          <w:rFonts w:ascii="Consolas" w:hAnsi="Consolas"/>
+          <w:color w:val="074726"/>
+        </w:rPr>
+        <w:t>value</w:t>
+      </w:r>
+      <w:r>
+        <w:rPr>
+          <w:rFonts w:ascii="Consolas" w:hAnsi="Consolas"/>
+          <w:color w:val="808030"/>
+        </w:rPr>
+        <w:t>=</w:t>
+      </w:r>
+      <w:r>
+        <w:rPr>
+          <w:rFonts w:ascii="Consolas" w:hAnsi="Consolas"/>
+          <w:color w:val="0000E6"/>
+        </w:rPr>
+        <w:t>"Dessert"</w:t>
+      </w:r>
+      <w:r>
+        <w:rPr>
+          <w:rFonts w:ascii="Consolas" w:hAnsi="Consolas"/>
+          <w:color w:val="274796"/>
+        </w:rPr>
+        <w:t xml:space="preserve"> </w:t>
+      </w:r>
+      <w:r>
+        <w:rPr>
+          <w:rFonts w:ascii="Consolas" w:hAnsi="Consolas"/>
+          <w:color w:val="074726"/>
+        </w:rPr>
+        <w:t>checked</w:t>
+      </w:r>
+      <w:r>
+        <w:rPr>
+          <w:rFonts w:ascii="Consolas" w:hAnsi="Consolas"/>
+          <w:color w:val="A65700"/>
+        </w:rPr>
+        <w:t>/&gt;</w:t>
+      </w:r>
+      <w:r>
+        <w:rPr>
+          <w:rFonts w:ascii="Consolas" w:hAnsi="Consolas"/>
+          <w:color w:val="000000"/>
+        </w:rPr>
+        <w:t>Dessert</w:t>
+      </w:r>
+      <w:r>
+        <w:rPr>
+          <w:rFonts w:ascii="Consolas" w:hAnsi="Consolas"/>
+          <w:color w:val="A65700"/>
+        </w:rPr>
+        <w:t>&lt;</w:t>
+      </w:r>
+      <w:r>
+        <w:rPr>
+          <w:rFonts w:ascii="Consolas" w:hAnsi="Consolas"/>
+          <w:b/>
+          <w:bCs/>
+          <w:color w:val="800000"/>
+        </w:rPr>
+        <w:t>br</w:t>
+      </w:r>
+      <w:r>
+        <w:rPr>
+          <w:rFonts w:ascii="Consolas" w:hAnsi="Consolas"/>
+          <w:color w:val="274796"/>
+        </w:rPr>
+        <w:t xml:space="preserve"> </w:t>
+      </w:r>
+      <w:r>
+        <w:rPr>
+          <w:rFonts w:ascii="Consolas" w:hAnsi="Consolas"/>
+          <w:color w:val="A65700"/>
+        </w:rPr>
+        <w:t>/&gt;</w:t>
+      </w:r>
+    </w:p>
+    <w:p>
+      <w:pPr>
+        <w:pStyle w:val="ListParagraph"/>
+        <w:numPr>
+          <w:ilvl w:val="1"/>
+          <w:numId w:val="3"/>
+        </w:numPr>
+      </w:pPr>
+      <w:r>
+        <w:t>Select Tag</w:t>
+      </w:r>
+    </w:p>
+    <w:p>
+      <w:pPr>
+        <w:pStyle w:val="ListParagraph"/>
+        <w:numPr>
+          <w:ilvl w:val="2"/>
+          <w:numId w:val="3"/>
+        </w:numPr>
+      </w:pPr>
+      <w:r>
+        <w:t>For dropdown</w:t>
+      </w:r>
+    </w:p>
+    <w:p>
+      <w:pPr>
+        <w:pStyle w:val="ListParagraph"/>
+        <w:numPr>
+          <w:ilvl w:val="2"/>
+          <w:numId w:val="3"/>
+        </w:numPr>
+      </w:pPr>
+      <w:r>
+        <w:t>Value = data to submit</w:t>
+      </w:r>
+    </w:p>
+    <w:p>
+      <w:pPr>
+        <w:pStyle w:val="ListParagraph"/>
+        <w:numPr>
+          <w:ilvl w:val="2"/>
+          <w:numId w:val="3"/>
+        </w:numPr>
+      </w:pPr>
+    </w:p>
+    <w:p>
+      <w:pPr>
+        <w:pBdr>
+          <w:top w:val="single" w:sz="6" w:space="7" w:color="C7CDD1"/>
+          <w:left w:val="single" w:sz="6" w:space="7" w:color="C7CDD1"/>
+          <w:bottom w:val="single" w:sz="6" w:space="7" w:color="C7CDD1"/>
+          <w:right w:val="single" w:sz="6" w:space="7" w:color="C7CDD1"/>
+        </w:pBdr>
+        <w:shd w:val="clear" w:color="auto" w:fill="FFFFFF"/>
+        <w:tabs>
+          <w:tab w:val="left" w:pos="916"/>
+          <w:tab w:val="left" w:pos="1832"/>
+          <w:tab w:val="left" w:pos="2748"/>
+          <w:tab w:val="left" w:pos="3664"/>
+          <w:tab w:val="left" w:pos="4580"/>
+          <w:tab w:val="left" w:pos="5496"/>
+          <w:tab w:val="left" w:pos="6412"/>
+          <w:tab w:val="left" w:pos="7328"/>
+          <w:tab w:val="left" w:pos="8244"/>
+          <w:tab w:val="left" w:pos="9160"/>
+          <w:tab w:val="left" w:pos="10076"/>
+          <w:tab w:val="left" w:pos="10992"/>
+          <w:tab w:val="left" w:pos="11908"/>
+          <w:tab w:val="left" w:pos="12824"/>
+          <w:tab w:val="left" w:pos="13740"/>
+          <w:tab w:val="left" w:pos="14656"/>
+        </w:tabs>
+        <w:wordWrap w:val="0"/>
+        <w:spacing w:after="180" w:line="240" w:lineRule="auto"/>
+        <w:rPr>
+          <w:rFonts w:ascii="Consolas" w:eastAsia="Times New Roman" w:hAnsi="Consolas" w:cs="Courier New"/>
+          <w:color w:val="000000"/>
+          <w:sz w:val="20"/>
+          <w:szCs w:val="20"/>
+        </w:rPr>
+      </w:pPr>
+      <w:r>
+        <w:rPr>
+          <w:rFonts w:ascii="Consolas" w:eastAsia="Times New Roman" w:hAnsi="Consolas" w:cs="Courier New"/>
+          <w:color w:val="A65700"/>
+          <w:sz w:val="20"/>
+          <w:szCs w:val="20"/>
+        </w:rPr>
+        <w:t>&lt;</w:t>
+      </w:r>
+      <w:r>
+        <w:rPr>
+          <w:rFonts w:ascii="Consolas" w:eastAsia="Times New Roman" w:hAnsi="Consolas" w:cs="Courier New"/>
+          <w:b/>
+          <w:bCs/>
+          <w:color w:val="800000"/>
+          <w:sz w:val="20"/>
+          <w:szCs w:val="20"/>
+        </w:rPr>
+        <w:t>select</w:t>
+      </w:r>
+      <w:r>
+        <w:rPr>
+          <w:rFonts w:ascii="Consolas" w:eastAsia="Times New Roman" w:hAnsi="Consolas" w:cs="Courier New"/>
+          <w:color w:val="274796"/>
+          <w:sz w:val="20"/>
+          <w:szCs w:val="20"/>
+        </w:rPr>
+        <w:t xml:space="preserve"> </w:t>
+      </w:r>
+      <w:r>
+        <w:rPr>
+          <w:rFonts w:ascii="Consolas" w:eastAsia="Times New Roman" w:hAnsi="Consolas" w:cs="Courier New"/>
+          <w:color w:val="074726"/>
+          <w:sz w:val="20"/>
+          <w:szCs w:val="20"/>
+        </w:rPr>
+        <w:t>name</w:t>
+      </w:r>
+      <w:r>
+        <w:rPr>
+          <w:rFonts w:ascii="Consolas" w:eastAsia="Times New Roman" w:hAnsi="Consolas" w:cs="Courier New"/>
+          <w:color w:val="808030"/>
+          <w:sz w:val="20"/>
+          <w:szCs w:val="20"/>
+        </w:rPr>
+        <w:t>=</w:t>
+      </w:r>
+      <w:r>
+        <w:rPr>
+          <w:rFonts w:ascii="Consolas" w:eastAsia="Times New Roman" w:hAnsi="Consolas" w:cs="Courier New"/>
+          <w:color w:val="0000E6"/>
+          <w:sz w:val="20"/>
+          <w:szCs w:val="20"/>
+        </w:rPr>
+        <w:t>"phones"</w:t>
+      </w:r>
+      <w:r>
+        <w:rPr>
+          <w:rFonts w:ascii="Consolas" w:eastAsia="Times New Roman" w:hAnsi="Consolas" w:cs="Courier New"/>
+          <w:color w:val="A65700"/>
+          <w:sz w:val="20"/>
+          <w:szCs w:val="20"/>
+        </w:rPr>
+        <w:t>&gt;</w:t>
+      </w:r>
+    </w:p>
+    <w:p>
+      <w:pPr>
+        <w:pBdr>
+          <w:top w:val="single" w:sz="6" w:space="7" w:color="C7CDD1"/>
+          <w:left w:val="single" w:sz="6" w:space="7" w:color="C7CDD1"/>
+          <w:bottom w:val="single" w:sz="6" w:space="7" w:color="C7CDD1"/>
+          <w:right w:val="single" w:sz="6" w:space="7" w:color="C7CDD1"/>
+        </w:pBdr>
+        <w:shd w:val="clear" w:color="auto" w:fill="FFFFFF"/>
+        <w:tabs>
+          <w:tab w:val="left" w:pos="916"/>
+          <w:tab w:val="left" w:pos="1832"/>
+          <w:tab w:val="left" w:pos="2748"/>
+          <w:tab w:val="left" w:pos="3664"/>
+          <w:tab w:val="left" w:pos="4580"/>
+          <w:tab w:val="left" w:pos="5496"/>
+          <w:tab w:val="left" w:pos="6412"/>
+          <w:tab w:val="left" w:pos="7328"/>
+          <w:tab w:val="left" w:pos="8244"/>
+          <w:tab w:val="left" w:pos="9160"/>
+          <w:tab w:val="left" w:pos="10076"/>
+          <w:tab w:val="left" w:pos="10992"/>
+          <w:tab w:val="left" w:pos="11908"/>
+          <w:tab w:val="left" w:pos="12824"/>
+          <w:tab w:val="left" w:pos="13740"/>
+          <w:tab w:val="left" w:pos="14656"/>
+        </w:tabs>
+        <w:wordWrap w:val="0"/>
+        <w:spacing w:after="180" w:line="240" w:lineRule="auto"/>
+        <w:rPr>
+          <w:rFonts w:ascii="Consolas" w:eastAsia="Times New Roman" w:hAnsi="Consolas" w:cs="Courier New"/>
+          <w:color w:val="000000"/>
+          <w:sz w:val="20"/>
+          <w:szCs w:val="20"/>
+        </w:rPr>
+      </w:pPr>
+      <w:r>
+        <w:rPr>
+          <w:rFonts w:ascii="Consolas" w:eastAsia="Times New Roman" w:hAnsi="Consolas" w:cs="Courier New"/>
+          <w:color w:val="000000"/>
+          <w:sz w:val="20"/>
+          <w:szCs w:val="20"/>
+        </w:rPr>
+        <w:t xml:space="preserve">        </w:t>
+      </w:r>
+      <w:r>
+        <w:rPr>
+          <w:rFonts w:ascii="Consolas" w:eastAsia="Times New Roman" w:hAnsi="Consolas" w:cs="Courier New"/>
+          <w:color w:val="A65700"/>
+          <w:sz w:val="20"/>
+          <w:szCs w:val="20"/>
+        </w:rPr>
+        <w:t>&lt;</w:t>
+      </w:r>
+      <w:r>
+        <w:rPr>
+          <w:rFonts w:ascii="Consolas" w:eastAsia="Times New Roman" w:hAnsi="Consolas" w:cs="Courier New"/>
+          <w:b/>
+          <w:bCs/>
+          <w:color w:val="800000"/>
+          <w:sz w:val="20"/>
+          <w:szCs w:val="20"/>
+        </w:rPr>
+        <w:t>option</w:t>
+      </w:r>
+      <w:r>
+        <w:rPr>
+          <w:rFonts w:ascii="Consolas" w:eastAsia="Times New Roman" w:hAnsi="Consolas" w:cs="Courier New"/>
+          <w:color w:val="274796"/>
+          <w:sz w:val="20"/>
+          <w:szCs w:val="20"/>
+        </w:rPr>
+        <w:t xml:space="preserve"> </w:t>
+      </w:r>
+      <w:r>
+        <w:rPr>
+          <w:rFonts w:ascii="Consolas" w:eastAsia="Times New Roman" w:hAnsi="Consolas" w:cs="Courier New"/>
+          <w:color w:val="074726"/>
+          <w:sz w:val="20"/>
+          <w:szCs w:val="20"/>
+        </w:rPr>
+        <w:t>value</w:t>
+      </w:r>
+      <w:r>
+        <w:rPr>
+          <w:rFonts w:ascii="Consolas" w:eastAsia="Times New Roman" w:hAnsi="Consolas" w:cs="Courier New"/>
+          <w:color w:val="808030"/>
+          <w:sz w:val="20"/>
+          <w:szCs w:val="20"/>
+        </w:rPr>
+        <w:t>=</w:t>
+      </w:r>
+      <w:r>
+        <w:rPr>
+          <w:rFonts w:ascii="Consolas" w:eastAsia="Times New Roman" w:hAnsi="Consolas" w:cs="Courier New"/>
+          <w:color w:val="0000E6"/>
+          <w:sz w:val="20"/>
+          <w:szCs w:val="20"/>
+        </w:rPr>
+        <w:t>"iPhone6"</w:t>
+      </w:r>
+      <w:r>
+        <w:rPr>
+          <w:rFonts w:ascii="Consolas" w:eastAsia="Times New Roman" w:hAnsi="Consolas" w:cs="Courier New"/>
+          <w:color w:val="A65700"/>
+          <w:sz w:val="20"/>
+          <w:szCs w:val="20"/>
+        </w:rPr>
+        <w:t>&gt;</w:t>
+      </w:r>
+      <w:r>
+        <w:rPr>
+          <w:rFonts w:ascii="Consolas" w:eastAsia="Times New Roman" w:hAnsi="Consolas" w:cs="Courier New"/>
+          <w:color w:val="000000"/>
+          <w:sz w:val="20"/>
+          <w:szCs w:val="20"/>
+        </w:rPr>
+        <w:t>Mac OS</w:t>
+      </w:r>
+      <w:r>
+        <w:rPr>
+          <w:rFonts w:ascii="Consolas" w:eastAsia="Times New Roman" w:hAnsi="Consolas" w:cs="Courier New"/>
+          <w:color w:val="A65700"/>
+          <w:sz w:val="20"/>
+          <w:szCs w:val="20"/>
+        </w:rPr>
+        <w:t>&lt;/</w:t>
+      </w:r>
+      <w:r>
+        <w:rPr>
+          <w:rFonts w:ascii="Consolas" w:eastAsia="Times New Roman" w:hAnsi="Consolas" w:cs="Courier New"/>
+          <w:b/>
+          <w:bCs/>
+          <w:color w:val="800000"/>
+          <w:sz w:val="20"/>
+          <w:szCs w:val="20"/>
+        </w:rPr>
+        <w:t>option</w:t>
+      </w:r>
+      <w:r>
+        <w:rPr>
+          <w:rFonts w:ascii="Consolas" w:eastAsia="Times New Roman" w:hAnsi="Consolas" w:cs="Courier New"/>
+          <w:color w:val="A65700"/>
+          <w:sz w:val="20"/>
+          <w:szCs w:val="20"/>
+        </w:rPr>
+        <w:t>&gt;</w:t>
+      </w:r>
+    </w:p>
+    <w:p>
+      <w:pPr>
+        <w:pBdr>
+          <w:top w:val="single" w:sz="6" w:space="7" w:color="C7CDD1"/>
+          <w:left w:val="single" w:sz="6" w:space="7" w:color="C7CDD1"/>
+          <w:bottom w:val="single" w:sz="6" w:space="7" w:color="C7CDD1"/>
+          <w:right w:val="single" w:sz="6" w:space="7" w:color="C7CDD1"/>
+        </w:pBdr>
+        <w:shd w:val="clear" w:color="auto" w:fill="FFFFFF"/>
+        <w:tabs>
+          <w:tab w:val="left" w:pos="916"/>
+          <w:tab w:val="left" w:pos="1832"/>
+          <w:tab w:val="left" w:pos="2748"/>
+          <w:tab w:val="left" w:pos="3664"/>
+          <w:tab w:val="left" w:pos="4580"/>
+          <w:tab w:val="left" w:pos="5496"/>
+          <w:tab w:val="left" w:pos="6412"/>
+          <w:tab w:val="left" w:pos="7328"/>
+          <w:tab w:val="left" w:pos="8244"/>
+          <w:tab w:val="left" w:pos="9160"/>
+          <w:tab w:val="left" w:pos="10076"/>
+          <w:tab w:val="left" w:pos="10992"/>
+          <w:tab w:val="left" w:pos="11908"/>
+          <w:tab w:val="left" w:pos="12824"/>
+          <w:tab w:val="left" w:pos="13740"/>
+          <w:tab w:val="left" w:pos="14656"/>
+        </w:tabs>
+        <w:wordWrap w:val="0"/>
+        <w:spacing w:after="180" w:line="240" w:lineRule="auto"/>
+        <w:rPr>
+          <w:rFonts w:ascii="Consolas" w:eastAsia="Times New Roman" w:hAnsi="Consolas" w:cs="Courier New"/>
+          <w:color w:val="000000"/>
+          <w:sz w:val="20"/>
+          <w:szCs w:val="20"/>
+        </w:rPr>
+      </w:pPr>
+      <w:r>
+        <w:rPr>
+          <w:rFonts w:ascii="Consolas" w:eastAsia="Times New Roman" w:hAnsi="Consolas" w:cs="Courier New"/>
+          <w:color w:val="000000"/>
+          <w:sz w:val="20"/>
+          <w:szCs w:val="20"/>
+        </w:rPr>
+        <w:t xml:space="preserve">        </w:t>
+      </w:r>
+      <w:r>
+        <w:rPr>
+          <w:rFonts w:ascii="Consolas" w:eastAsia="Times New Roman" w:hAnsi="Consolas" w:cs="Courier New"/>
+          <w:color w:val="A65700"/>
+          <w:sz w:val="20"/>
+          <w:szCs w:val="20"/>
+        </w:rPr>
+        <w:t>&lt;</w:t>
+      </w:r>
+      <w:r>
+        <w:rPr>
+          <w:rFonts w:ascii="Consolas" w:eastAsia="Times New Roman" w:hAnsi="Consolas" w:cs="Courier New"/>
+          <w:b/>
+          <w:bCs/>
+          <w:color w:val="800000"/>
+          <w:sz w:val="20"/>
+          <w:szCs w:val="20"/>
+        </w:rPr>
+        <w:t>option</w:t>
+      </w:r>
+      <w:r>
+        <w:rPr>
+          <w:rFonts w:ascii="Consolas" w:eastAsia="Times New Roman" w:hAnsi="Consolas" w:cs="Courier New"/>
+          <w:color w:val="274796"/>
+          <w:sz w:val="20"/>
+          <w:szCs w:val="20"/>
+        </w:rPr>
+        <w:t xml:space="preserve"> </w:t>
+      </w:r>
+      <w:r>
+        <w:rPr>
+          <w:rFonts w:ascii="Consolas" w:eastAsia="Times New Roman" w:hAnsi="Consolas" w:cs="Courier New"/>
+          <w:color w:val="074726"/>
+          <w:sz w:val="20"/>
+          <w:szCs w:val="20"/>
+        </w:rPr>
+        <w:t>value</w:t>
+      </w:r>
+      <w:r>
+        <w:rPr>
+          <w:rFonts w:ascii="Consolas" w:eastAsia="Times New Roman" w:hAnsi="Consolas" w:cs="Courier New"/>
+          <w:color w:val="808030"/>
+          <w:sz w:val="20"/>
+          <w:szCs w:val="20"/>
+        </w:rPr>
+        <w:t>=</w:t>
+      </w:r>
+      <w:r>
+        <w:rPr>
+          <w:rFonts w:ascii="Consolas" w:eastAsia="Times New Roman" w:hAnsi="Consolas" w:cs="Courier New"/>
+          <w:color w:val="0000E6"/>
+          <w:sz w:val="20"/>
+          <w:szCs w:val="20"/>
+        </w:rPr>
+        <w:t>"GalaxyS6"</w:t>
+      </w:r>
+      <w:r>
+        <w:rPr>
+          <w:rFonts w:ascii="Consolas" w:eastAsia="Times New Roman" w:hAnsi="Consolas" w:cs="Courier New"/>
+          <w:color w:val="A65700"/>
+          <w:sz w:val="20"/>
+          <w:szCs w:val="20"/>
+        </w:rPr>
+        <w:t>&gt;</w:t>
+      </w:r>
+      <w:r>
+        <w:rPr>
+          <w:rFonts w:ascii="Consolas" w:eastAsia="Times New Roman" w:hAnsi="Consolas" w:cs="Courier New"/>
+          <w:color w:val="000000"/>
+          <w:sz w:val="20"/>
+          <w:szCs w:val="20"/>
+        </w:rPr>
+        <w:t>Windows</w:t>
+      </w:r>
+      <w:r>
+        <w:rPr>
+          <w:rFonts w:ascii="Consolas" w:eastAsia="Times New Roman" w:hAnsi="Consolas" w:cs="Courier New"/>
+          <w:color w:val="A65700"/>
+          <w:sz w:val="20"/>
+          <w:szCs w:val="20"/>
+        </w:rPr>
+        <w:t>&lt;/</w:t>
+      </w:r>
+      <w:r>
+        <w:rPr>
+          <w:rFonts w:ascii="Consolas" w:eastAsia="Times New Roman" w:hAnsi="Consolas" w:cs="Courier New"/>
+          <w:b/>
+          <w:bCs/>
+          <w:color w:val="800000"/>
+          <w:sz w:val="20"/>
+          <w:szCs w:val="20"/>
+        </w:rPr>
+        <w:t>option</w:t>
+      </w:r>
+      <w:r>
+        <w:rPr>
+          <w:rFonts w:ascii="Consolas" w:eastAsia="Times New Roman" w:hAnsi="Consolas" w:cs="Courier New"/>
+          <w:color w:val="A65700"/>
+          <w:sz w:val="20"/>
+          <w:szCs w:val="20"/>
+        </w:rPr>
+        <w:t>&gt;</w:t>
+      </w:r>
+    </w:p>
+    <w:p>
+      <w:pPr>
+        <w:pBdr>
+          <w:top w:val="single" w:sz="6" w:space="7" w:color="C7CDD1"/>
+          <w:left w:val="single" w:sz="6" w:space="7" w:color="C7CDD1"/>
+          <w:bottom w:val="single" w:sz="6" w:space="7" w:color="C7CDD1"/>
+          <w:right w:val="single" w:sz="6" w:space="7" w:color="C7CDD1"/>
+        </w:pBdr>
+        <w:shd w:val="clear" w:color="auto" w:fill="FFFFFF"/>
+        <w:tabs>
+          <w:tab w:val="left" w:pos="916"/>
+          <w:tab w:val="left" w:pos="1832"/>
+          <w:tab w:val="left" w:pos="2748"/>
+          <w:tab w:val="left" w:pos="3664"/>
+          <w:tab w:val="left" w:pos="4580"/>
+          <w:tab w:val="left" w:pos="5496"/>
+          <w:tab w:val="left" w:pos="6412"/>
+          <w:tab w:val="left" w:pos="7328"/>
+          <w:tab w:val="left" w:pos="8244"/>
+          <w:tab w:val="left" w:pos="9160"/>
+          <w:tab w:val="left" w:pos="10076"/>
+          <w:tab w:val="left" w:pos="10992"/>
+          <w:tab w:val="left" w:pos="11908"/>
+          <w:tab w:val="left" w:pos="12824"/>
+          <w:tab w:val="left" w:pos="13740"/>
+          <w:tab w:val="left" w:pos="14656"/>
+        </w:tabs>
+        <w:wordWrap w:val="0"/>
+        <w:spacing w:after="180" w:line="240" w:lineRule="auto"/>
+        <w:rPr>
+          <w:rFonts w:ascii="Consolas" w:eastAsia="Times New Roman" w:hAnsi="Consolas" w:cs="Courier New"/>
+          <w:color w:val="000000"/>
+          <w:sz w:val="20"/>
+          <w:szCs w:val="20"/>
+        </w:rPr>
+      </w:pPr>
+      <w:r>
+        <w:rPr>
+          <w:rFonts w:ascii="Consolas" w:eastAsia="Times New Roman" w:hAnsi="Consolas" w:cs="Courier New"/>
+          <w:color w:val="000000"/>
+          <w:sz w:val="20"/>
+          <w:szCs w:val="20"/>
+        </w:rPr>
+        <w:t xml:space="preserve">        </w:t>
+      </w:r>
+      <w:r>
+        <w:rPr>
+          <w:rFonts w:ascii="Consolas" w:eastAsia="Times New Roman" w:hAnsi="Consolas" w:cs="Courier New"/>
+          <w:color w:val="A65700"/>
+          <w:sz w:val="20"/>
+          <w:szCs w:val="20"/>
+        </w:rPr>
+        <w:t>&lt;</w:t>
+      </w:r>
+      <w:r>
+        <w:rPr>
+          <w:rFonts w:ascii="Consolas" w:eastAsia="Times New Roman" w:hAnsi="Consolas" w:cs="Courier New"/>
+          <w:b/>
+          <w:bCs/>
+          <w:color w:val="800000"/>
+          <w:sz w:val="20"/>
+          <w:szCs w:val="20"/>
+        </w:rPr>
+        <w:t>option</w:t>
+      </w:r>
+      <w:r>
+        <w:rPr>
+          <w:rFonts w:ascii="Consolas" w:eastAsia="Times New Roman" w:hAnsi="Consolas" w:cs="Courier New"/>
+          <w:color w:val="274796"/>
+          <w:sz w:val="20"/>
+          <w:szCs w:val="20"/>
+        </w:rPr>
+        <w:t xml:space="preserve"> </w:t>
+      </w:r>
+      <w:r>
+        <w:rPr>
+          <w:rFonts w:ascii="Consolas" w:eastAsia="Times New Roman" w:hAnsi="Consolas" w:cs="Courier New"/>
+          <w:color w:val="074726"/>
+          <w:sz w:val="20"/>
+          <w:szCs w:val="20"/>
+        </w:rPr>
+        <w:t>value</w:t>
+      </w:r>
+      <w:r>
+        <w:rPr>
+          <w:rFonts w:ascii="Consolas" w:eastAsia="Times New Roman" w:hAnsi="Consolas" w:cs="Courier New"/>
+          <w:color w:val="808030"/>
+          <w:sz w:val="20"/>
+          <w:szCs w:val="20"/>
+        </w:rPr>
+        <w:t>=</w:t>
+      </w:r>
+      <w:r>
+        <w:rPr>
+          <w:rFonts w:ascii="Consolas" w:eastAsia="Times New Roman" w:hAnsi="Consolas" w:cs="Courier New"/>
+          <w:color w:val="0000E6"/>
+          <w:sz w:val="20"/>
+          <w:szCs w:val="20"/>
+        </w:rPr>
+        <w:t>"Nexus5"</w:t>
+      </w:r>
+      <w:r>
+        <w:rPr>
+          <w:rFonts w:ascii="Consolas" w:eastAsia="Times New Roman" w:hAnsi="Consolas" w:cs="Courier New"/>
+          <w:color w:val="A65700"/>
+          <w:sz w:val="20"/>
+          <w:szCs w:val="20"/>
+        </w:rPr>
+        <w:t>&gt;</w:t>
+      </w:r>
+      <w:r>
+        <w:rPr>
+          <w:rFonts w:ascii="Consolas" w:eastAsia="Times New Roman" w:hAnsi="Consolas" w:cs="Courier New"/>
+          <w:color w:val="000000"/>
+          <w:sz w:val="20"/>
+          <w:szCs w:val="20"/>
+        </w:rPr>
+        <w:t>Linux</w:t>
+      </w:r>
+      <w:r>
+        <w:rPr>
+          <w:rFonts w:ascii="Consolas" w:eastAsia="Times New Roman" w:hAnsi="Consolas" w:cs="Courier New"/>
+          <w:color w:val="A65700"/>
+          <w:sz w:val="20"/>
+          <w:szCs w:val="20"/>
+        </w:rPr>
+        <w:t>&lt;/</w:t>
+      </w:r>
+      <w:r>
+        <w:rPr>
+          <w:rFonts w:ascii="Consolas" w:eastAsia="Times New Roman" w:hAnsi="Consolas" w:cs="Courier New"/>
+          <w:b/>
+          <w:bCs/>
+          <w:color w:val="800000"/>
+          <w:sz w:val="20"/>
+          <w:szCs w:val="20"/>
+        </w:rPr>
+        <w:t>option</w:t>
+      </w:r>
+      <w:r>
+        <w:rPr>
+          <w:rFonts w:ascii="Consolas" w:eastAsia="Times New Roman" w:hAnsi="Consolas" w:cs="Courier New"/>
+          <w:color w:val="A65700"/>
+          <w:sz w:val="20"/>
+          <w:szCs w:val="20"/>
+        </w:rPr>
+        <w:t>&gt;</w:t>
+      </w:r>
+    </w:p>
+    <w:p>
+      <w:pPr>
+        <w:pBdr>
+          <w:top w:val="single" w:sz="6" w:space="7" w:color="C7CDD1"/>
+          <w:left w:val="single" w:sz="6" w:space="7" w:color="C7CDD1"/>
+          <w:bottom w:val="single" w:sz="6" w:space="7" w:color="C7CDD1"/>
+          <w:right w:val="single" w:sz="6" w:space="7" w:color="C7CDD1"/>
+        </w:pBdr>
+        <w:shd w:val="clear" w:color="auto" w:fill="FFFFFF"/>
+        <w:tabs>
+          <w:tab w:val="left" w:pos="916"/>
+          <w:tab w:val="left" w:pos="1832"/>
+          <w:tab w:val="left" w:pos="2748"/>
+          <w:tab w:val="left" w:pos="3664"/>
+          <w:tab w:val="left" w:pos="4580"/>
+          <w:tab w:val="left" w:pos="5496"/>
+          <w:tab w:val="left" w:pos="6412"/>
+          <w:tab w:val="left" w:pos="7328"/>
+          <w:tab w:val="left" w:pos="8244"/>
+          <w:tab w:val="left" w:pos="9160"/>
+          <w:tab w:val="left" w:pos="10076"/>
+          <w:tab w:val="left" w:pos="10992"/>
+          <w:tab w:val="left" w:pos="11908"/>
+          <w:tab w:val="left" w:pos="12824"/>
+          <w:tab w:val="left" w:pos="13740"/>
+          <w:tab w:val="left" w:pos="14656"/>
+        </w:tabs>
+        <w:wordWrap w:val="0"/>
+        <w:spacing w:after="180" w:line="240" w:lineRule="auto"/>
+        <w:rPr>
+          <w:rFonts w:ascii="Consolas" w:eastAsia="Times New Roman" w:hAnsi="Consolas" w:cs="Courier New"/>
+          <w:color w:val="000000"/>
+          <w:sz w:val="20"/>
+          <w:szCs w:val="20"/>
+        </w:rPr>
+      </w:pPr>
+      <w:r>
+        <w:rPr>
+          <w:rFonts w:ascii="Consolas" w:eastAsia="Times New Roman" w:hAnsi="Consolas" w:cs="Courier New"/>
+          <w:color w:val="000000"/>
+          <w:sz w:val="20"/>
+          <w:szCs w:val="20"/>
+        </w:rPr>
+        <w:t xml:space="preserve">    </w:t>
+      </w:r>
+      <w:r>
+        <w:rPr>
+          <w:rFonts w:ascii="Consolas" w:eastAsia="Times New Roman" w:hAnsi="Consolas" w:cs="Courier New"/>
+          <w:color w:val="A65700"/>
+          <w:sz w:val="20"/>
+          <w:szCs w:val="20"/>
+        </w:rPr>
+        <w:t>&lt;/</w:t>
+      </w:r>
+      <w:r>
+        <w:rPr>
+          <w:rFonts w:ascii="Consolas" w:eastAsia="Times New Roman" w:hAnsi="Consolas" w:cs="Courier New"/>
+          <w:b/>
+          <w:bCs/>
+          <w:color w:val="800000"/>
+          <w:sz w:val="20"/>
+          <w:szCs w:val="20"/>
+        </w:rPr>
+        <w:t>select</w:t>
+      </w:r>
+      <w:r>
+        <w:rPr>
+          <w:rFonts w:ascii="Consolas" w:eastAsia="Times New Roman" w:hAnsi="Consolas" w:cs="Courier New"/>
+          <w:color w:val="A65700"/>
+          <w:sz w:val="20"/>
+          <w:szCs w:val="20"/>
+        </w:rPr>
+        <w:t>&gt;</w:t>
+      </w:r>
+    </w:p>
+    <w:p>
+      <w:pPr>
+        <w:pStyle w:val="ListParagraph"/>
+        <w:numPr>
+          <w:ilvl w:val="1"/>
+          <w:numId w:val="3"/>
+        </w:numPr>
+      </w:pPr>
+      <w:r>
+        <w:t>Textarea</w:t>
+      </w:r>
+    </w:p>
+    <w:p>
+      <w:pPr>
+        <w:pStyle w:val="ListParagraph"/>
+        <w:numPr>
+          <w:ilvl w:val="2"/>
+          <w:numId w:val="3"/>
+        </w:numPr>
+      </w:pPr>
+      <w:r>
+        <w:t>Multi-line, resizable text box</w:t>
+      </w:r>
+    </w:p>
+    <w:p>
+      <w:pPr>
+        <w:pStyle w:val="ListParagraph"/>
+        <w:numPr>
+          <w:ilvl w:val="1"/>
+          <w:numId w:val="3"/>
+        </w:numPr>
+      </w:pPr>
+      <w:r>
+        <w:t>Required. Add required tag</w:t>
+      </w:r>
       <w:bookmarkStart w:id="0" w:name="_GoBack"/>
       <w:bookmarkEnd w:id="0"/>
     </w:p>
@@ -1515,10 +6141,10 @@
     </w:lvl>
   </w:abstractNum>
   <w:abstractNum w:abstractNumId="1" w15:restartNumberingAfterBreak="0">
-    <w:nsid w:val="2DE02EE0"/>
+    <w:nsid w:val="2D22374B"/>
     <w:multiLevelType w:val="hybridMultilevel"/>
-    <w:tmpl w:val="51F232BC"/>
-    <w:lvl w:ilvl="0" w:tplc="E380413E">
+    <w:tmpl w:val="96C8185C"/>
+    <w:lvl w:ilvl="0" w:tplc="A19098C0">
       <w:start w:val="1"/>
       <w:numFmt w:val="upperRoman"/>
       <w:lvlText w:val="%1."/>
@@ -1604,10 +6230,10 @@
     </w:lvl>
   </w:abstractNum>
   <w:abstractNum w:abstractNumId="2" w15:restartNumberingAfterBreak="0">
-    <w:nsid w:val="433632A7"/>
+    <w:nsid w:val="2DE02EE0"/>
     <w:multiLevelType w:val="hybridMultilevel"/>
-    <w:tmpl w:val="62468BDE"/>
-    <w:lvl w:ilvl="0" w:tplc="7DD250AC">
+    <w:tmpl w:val="51F232BC"/>
+    <w:lvl w:ilvl="0" w:tplc="E380413E">
       <w:start w:val="1"/>
       <w:numFmt w:val="upperRoman"/>
       <w:lvlText w:val="%1."/>
@@ -1646,7 +6272,7 @@
         <w:ind w:left="2880" w:hanging="360"/>
       </w:pPr>
     </w:lvl>
-    <w:lvl w:ilvl="4" w:tplc="04090019" w:tentative="1">
+    <w:lvl w:ilvl="4" w:tplc="04090019">
       <w:start w:val="1"/>
       <w:numFmt w:val="lowerLetter"/>
       <w:lvlText w:val="%5."/>
@@ -1655,7 +6281,7 @@
         <w:ind w:left="3600" w:hanging="360"/>
       </w:pPr>
     </w:lvl>
-    <w:lvl w:ilvl="5" w:tplc="0409001B" w:tentative="1">
+    <w:lvl w:ilvl="5" w:tplc="0409001B">
       <w:start w:val="1"/>
       <w:numFmt w:val="lowerRoman"/>
       <w:lvlText w:val="%6."/>
@@ -1693,16 +6319,16 @@
     </w:lvl>
   </w:abstractNum>
   <w:abstractNum w:abstractNumId="3" w15:restartNumberingAfterBreak="0">
-    <w:nsid w:val="66C97EA2"/>
+    <w:nsid w:val="34A27A83"/>
     <w:multiLevelType w:val="hybridMultilevel"/>
-    <w:tmpl w:val="9C24BF96"/>
-    <w:lvl w:ilvl="0" w:tplc="7E58962C">
-      <w:start w:val="1"/>
-      <w:numFmt w:val="upperRoman"/>
+    <w:tmpl w:val="0ABE92D0"/>
+    <w:lvl w:ilvl="0" w:tplc="BEA8E4BA">
+      <w:start w:val="5"/>
+      <w:numFmt w:val="decimal"/>
       <w:lvlText w:val="%1."/>
       <w:lvlJc w:val="left"/>
       <w:pPr>
-        <w:ind w:left="1080" w:hanging="720"/>
+        <w:ind w:left="2880" w:hanging="360"/>
       </w:pPr>
       <w:rPr>
         <w:rFonts w:hint="default"/>
@@ -1717,6 +6343,273 @@
         <w:ind w:left="1440" w:hanging="360"/>
       </w:pPr>
     </w:lvl>
+    <w:lvl w:ilvl="2" w:tplc="0409001B">
+      <w:start w:val="1"/>
+      <w:numFmt w:val="lowerRoman"/>
+      <w:lvlText w:val="%3."/>
+      <w:lvlJc w:val="right"/>
+      <w:pPr>
+        <w:ind w:left="2160" w:hanging="180"/>
+      </w:pPr>
+    </w:lvl>
+    <w:lvl w:ilvl="3" w:tplc="0409000F">
+      <w:start w:val="1"/>
+      <w:numFmt w:val="decimal"/>
+      <w:lvlText w:val="%4."/>
+      <w:lvlJc w:val="left"/>
+      <w:pPr>
+        <w:ind w:left="2880" w:hanging="360"/>
+      </w:pPr>
+    </w:lvl>
+    <w:lvl w:ilvl="4" w:tplc="04090019">
+      <w:start w:val="1"/>
+      <w:numFmt w:val="lowerLetter"/>
+      <w:lvlText w:val="%5."/>
+      <w:lvlJc w:val="left"/>
+      <w:pPr>
+        <w:ind w:left="3600" w:hanging="360"/>
+      </w:pPr>
+    </w:lvl>
+    <w:lvl w:ilvl="5" w:tplc="0409001B">
+      <w:start w:val="1"/>
+      <w:numFmt w:val="lowerRoman"/>
+      <w:lvlText w:val="%6."/>
+      <w:lvlJc w:val="right"/>
+      <w:pPr>
+        <w:ind w:left="4320" w:hanging="180"/>
+      </w:pPr>
+    </w:lvl>
+    <w:lvl w:ilvl="6" w:tplc="0409000F" w:tentative="1">
+      <w:start w:val="1"/>
+      <w:numFmt w:val="decimal"/>
+      <w:lvlText w:val="%7."/>
+      <w:lvlJc w:val="left"/>
+      <w:pPr>
+        <w:ind w:left="5040" w:hanging="360"/>
+      </w:pPr>
+    </w:lvl>
+    <w:lvl w:ilvl="7" w:tplc="04090019" w:tentative="1">
+      <w:start w:val="1"/>
+      <w:numFmt w:val="lowerLetter"/>
+      <w:lvlText w:val="%8."/>
+      <w:lvlJc w:val="left"/>
+      <w:pPr>
+        <w:ind w:left="5760" w:hanging="360"/>
+      </w:pPr>
+    </w:lvl>
+    <w:lvl w:ilvl="8" w:tplc="0409001B" w:tentative="1">
+      <w:start w:val="1"/>
+      <w:numFmt w:val="lowerRoman"/>
+      <w:lvlText w:val="%9."/>
+      <w:lvlJc w:val="right"/>
+      <w:pPr>
+        <w:ind w:left="6480" w:hanging="180"/>
+      </w:pPr>
+    </w:lvl>
+  </w:abstractNum>
+  <w:abstractNum w:abstractNumId="4" w15:restartNumberingAfterBreak="0">
+    <w:nsid w:val="433632A7"/>
+    <w:multiLevelType w:val="hybridMultilevel"/>
+    <w:tmpl w:val="62468BDE"/>
+    <w:lvl w:ilvl="0" w:tplc="7DD250AC">
+      <w:start w:val="1"/>
+      <w:numFmt w:val="upperRoman"/>
+      <w:lvlText w:val="%1."/>
+      <w:lvlJc w:val="left"/>
+      <w:pPr>
+        <w:ind w:left="1080" w:hanging="720"/>
+      </w:pPr>
+      <w:rPr>
+        <w:rFonts w:hint="default"/>
+      </w:rPr>
+    </w:lvl>
+    <w:lvl w:ilvl="1" w:tplc="04090019">
+      <w:start w:val="1"/>
+      <w:numFmt w:val="lowerLetter"/>
+      <w:lvlText w:val="%2."/>
+      <w:lvlJc w:val="left"/>
+      <w:pPr>
+        <w:ind w:left="1440" w:hanging="360"/>
+      </w:pPr>
+    </w:lvl>
+    <w:lvl w:ilvl="2" w:tplc="0409001B">
+      <w:start w:val="1"/>
+      <w:numFmt w:val="lowerRoman"/>
+      <w:lvlText w:val="%3."/>
+      <w:lvlJc w:val="right"/>
+      <w:pPr>
+        <w:ind w:left="2160" w:hanging="180"/>
+      </w:pPr>
+    </w:lvl>
+    <w:lvl w:ilvl="3" w:tplc="0409000F">
+      <w:start w:val="1"/>
+      <w:numFmt w:val="decimal"/>
+      <w:lvlText w:val="%4."/>
+      <w:lvlJc w:val="left"/>
+      <w:pPr>
+        <w:ind w:left="2880" w:hanging="360"/>
+      </w:pPr>
+    </w:lvl>
+    <w:lvl w:ilvl="4" w:tplc="04090019" w:tentative="1">
+      <w:start w:val="1"/>
+      <w:numFmt w:val="lowerLetter"/>
+      <w:lvlText w:val="%5."/>
+      <w:lvlJc w:val="left"/>
+      <w:pPr>
+        <w:ind w:left="3600" w:hanging="360"/>
+      </w:pPr>
+    </w:lvl>
+    <w:lvl w:ilvl="5" w:tplc="0409001B" w:tentative="1">
+      <w:start w:val="1"/>
+      <w:numFmt w:val="lowerRoman"/>
+      <w:lvlText w:val="%6."/>
+      <w:lvlJc w:val="right"/>
+      <w:pPr>
+        <w:ind w:left="4320" w:hanging="180"/>
+      </w:pPr>
+    </w:lvl>
+    <w:lvl w:ilvl="6" w:tplc="0409000F" w:tentative="1">
+      <w:start w:val="1"/>
+      <w:numFmt w:val="decimal"/>
+      <w:lvlText w:val="%7."/>
+      <w:lvlJc w:val="left"/>
+      <w:pPr>
+        <w:ind w:left="5040" w:hanging="360"/>
+      </w:pPr>
+    </w:lvl>
+    <w:lvl w:ilvl="7" w:tplc="04090019" w:tentative="1">
+      <w:start w:val="1"/>
+      <w:numFmt w:val="lowerLetter"/>
+      <w:lvlText w:val="%8."/>
+      <w:lvlJc w:val="left"/>
+      <w:pPr>
+        <w:ind w:left="5760" w:hanging="360"/>
+      </w:pPr>
+    </w:lvl>
+    <w:lvl w:ilvl="8" w:tplc="0409001B" w:tentative="1">
+      <w:start w:val="1"/>
+      <w:numFmt w:val="lowerRoman"/>
+      <w:lvlText w:val="%9."/>
+      <w:lvlJc w:val="right"/>
+      <w:pPr>
+        <w:ind w:left="6480" w:hanging="180"/>
+      </w:pPr>
+    </w:lvl>
+  </w:abstractNum>
+  <w:abstractNum w:abstractNumId="5" w15:restartNumberingAfterBreak="0">
+    <w:nsid w:val="5E703E98"/>
+    <w:multiLevelType w:val="hybridMultilevel"/>
+    <w:tmpl w:val="34F2A3F0"/>
+    <w:lvl w:ilvl="0" w:tplc="A4F4B84C">
+      <w:start w:val="4"/>
+      <w:numFmt w:val="decimal"/>
+      <w:lvlText w:val="%1."/>
+      <w:lvlJc w:val="left"/>
+      <w:pPr>
+        <w:ind w:left="2880" w:hanging="360"/>
+      </w:pPr>
+      <w:rPr>
+        <w:rFonts w:hint="default"/>
+      </w:rPr>
+    </w:lvl>
+    <w:lvl w:ilvl="1" w:tplc="04090019">
+      <w:start w:val="1"/>
+      <w:numFmt w:val="lowerLetter"/>
+      <w:lvlText w:val="%2."/>
+      <w:lvlJc w:val="left"/>
+      <w:pPr>
+        <w:ind w:left="1440" w:hanging="360"/>
+      </w:pPr>
+    </w:lvl>
+    <w:lvl w:ilvl="2" w:tplc="0409001B">
+      <w:start w:val="1"/>
+      <w:numFmt w:val="lowerRoman"/>
+      <w:lvlText w:val="%3."/>
+      <w:lvlJc w:val="right"/>
+      <w:pPr>
+        <w:ind w:left="2160" w:hanging="180"/>
+      </w:pPr>
+    </w:lvl>
+    <w:lvl w:ilvl="3" w:tplc="0409000F">
+      <w:start w:val="1"/>
+      <w:numFmt w:val="decimal"/>
+      <w:lvlText w:val="%4."/>
+      <w:lvlJc w:val="left"/>
+      <w:pPr>
+        <w:ind w:left="2880" w:hanging="360"/>
+      </w:pPr>
+    </w:lvl>
+    <w:lvl w:ilvl="4" w:tplc="04090019">
+      <w:start w:val="1"/>
+      <w:numFmt w:val="lowerLetter"/>
+      <w:lvlText w:val="%5."/>
+      <w:lvlJc w:val="left"/>
+      <w:pPr>
+        <w:ind w:left="3600" w:hanging="360"/>
+      </w:pPr>
+    </w:lvl>
+    <w:lvl w:ilvl="5" w:tplc="0409001B" w:tentative="1">
+      <w:start w:val="1"/>
+      <w:numFmt w:val="lowerRoman"/>
+      <w:lvlText w:val="%6."/>
+      <w:lvlJc w:val="right"/>
+      <w:pPr>
+        <w:ind w:left="4320" w:hanging="180"/>
+      </w:pPr>
+    </w:lvl>
+    <w:lvl w:ilvl="6" w:tplc="0409000F" w:tentative="1">
+      <w:start w:val="1"/>
+      <w:numFmt w:val="decimal"/>
+      <w:lvlText w:val="%7."/>
+      <w:lvlJc w:val="left"/>
+      <w:pPr>
+        <w:ind w:left="5040" w:hanging="360"/>
+      </w:pPr>
+    </w:lvl>
+    <w:lvl w:ilvl="7" w:tplc="04090019" w:tentative="1">
+      <w:start w:val="1"/>
+      <w:numFmt w:val="lowerLetter"/>
+      <w:lvlText w:val="%8."/>
+      <w:lvlJc w:val="left"/>
+      <w:pPr>
+        <w:ind w:left="5760" w:hanging="360"/>
+      </w:pPr>
+    </w:lvl>
+    <w:lvl w:ilvl="8" w:tplc="0409001B" w:tentative="1">
+      <w:start w:val="1"/>
+      <w:numFmt w:val="lowerRoman"/>
+      <w:lvlText w:val="%9."/>
+      <w:lvlJc w:val="right"/>
+      <w:pPr>
+        <w:ind w:left="6480" w:hanging="180"/>
+      </w:pPr>
+    </w:lvl>
+  </w:abstractNum>
+  <w:abstractNum w:abstractNumId="6" w15:restartNumberingAfterBreak="0">
+    <w:nsid w:val="66C97EA2"/>
+    <w:multiLevelType w:val="hybridMultilevel"/>
+    <w:tmpl w:val="9C24BF96"/>
+    <w:lvl w:ilvl="0" w:tplc="7E58962C">
+      <w:start w:val="1"/>
+      <w:numFmt w:val="upperRoman"/>
+      <w:lvlText w:val="%1."/>
+      <w:lvlJc w:val="left"/>
+      <w:pPr>
+        <w:ind w:left="1080" w:hanging="720"/>
+      </w:pPr>
+      <w:rPr>
+        <w:rFonts w:hint="default"/>
+      </w:rPr>
+    </w:lvl>
+    <w:lvl w:ilvl="1" w:tplc="04090019">
+      <w:start w:val="1"/>
+      <w:numFmt w:val="lowerLetter"/>
+      <w:lvlText w:val="%2."/>
+      <w:lvlJc w:val="left"/>
+      <w:pPr>
+        <w:ind w:left="1440" w:hanging="360"/>
+      </w:pPr>
+    </w:lvl>
     <w:lvl w:ilvl="2" w:tplc="0409001B" w:tentative="1">
       <w:start w:val="1"/>
       <w:numFmt w:val="lowerRoman"/>
@@ -1785,12 +6678,21 @@
     <w:abstractNumId w:val="0"/>
   </w:num>
   <w:num w:numId="2">
+    <w:abstractNumId w:val="4"/>
+  </w:num>
+  <w:num w:numId="3">
     <w:abstractNumId w:val="2"/>
   </w:num>
-  <w:num w:numId="3">
+  <w:num w:numId="4">
+    <w:abstractNumId w:val="6"/>
+  </w:num>
+  <w:num w:numId="5">
     <w:abstractNumId w:val="1"/>
   </w:num>
-  <w:num w:numId="4">
+  <w:num w:numId="6">
+    <w:abstractNumId w:val="5"/>
+  </w:num>
+  <w:num w:numId="7">
     <w:abstractNumId w:val="3"/>
   </w:num>
 </w:numbering>
@@ -2198,7 +7100,6 @@
   <w:style w:type="character" w:default="1" w:styleId="DefaultParagraphFont">
     <w:name w:val="Default Paragraph Font"/>
     <w:uiPriority w:val="1"/>
-    <w:semiHidden/>
     <w:unhideWhenUsed/>
   </w:style>
   <w:style w:type="table" w:default="1" w:styleId="TableNormal">
@@ -2238,7 +7139,6 @@
     <w:basedOn w:val="Normal"/>
     <w:link w:val="HTMLPreformattedChar"/>
     <w:uiPriority w:val="99"/>
-    <w:semiHidden/>
     <w:unhideWhenUsed/>
     <w:rsid w:val="000C7D8C"/>
     <w:pPr>
@@ -2273,7 +7173,6 @@
     <w:basedOn w:val="DefaultParagraphFont"/>
     <w:link w:val="HTMLPreformatted"/>
     <w:uiPriority w:val="99"/>
-    <w:semiHidden/>
     <w:rsid w:val="000C7D8C"/>
     <w:rPr>
       <w:rFonts w:ascii="Courier New" w:eastAsia="Times New Roman" w:hAnsi="Courier New" w:cs="Courier New"/>

--- a/Notes.docx
+++ b/Notes.docx
@@ -102,8 +102,21 @@
         </w:numPr>
       </w:pPr>
       <w:r>
-        <w:t>Example, hr and br</w:t>
-      </w:r>
+        <w:t xml:space="preserve">Example, </w:t>
+      </w:r>
+      <w:proofErr w:type="spellStart"/>
+      <w:r>
+        <w:t>hr</w:t>
+      </w:r>
+      <w:proofErr w:type="spellEnd"/>
+      <w:r>
+        <w:t xml:space="preserve"> and </w:t>
+      </w:r>
+      <w:proofErr w:type="spellStart"/>
+      <w:r>
+        <w:t>br</w:t>
+      </w:r>
+      <w:proofErr w:type="spellEnd"/>
     </w:p>
     <w:p>
       <w:pPr>
@@ -178,7 +191,29 @@
           <w:szCs w:val="20"/>
           <w:shd w:val="clear" w:color="auto" w:fill="FFFF99"/>
         </w:rPr>
-        <w:t>id="ContentArea" style="color: red;"</w:t>
+        <w:t>id="</w:t>
+      </w:r>
+      <w:proofErr w:type="spellStart"/>
+      <w:r>
+        <w:rPr>
+          <w:rFonts w:ascii="Consolas" w:eastAsia="Times New Roman" w:hAnsi="Consolas" w:cs="Courier New"/>
+          <w:color w:val="2D3B45"/>
+          <w:sz w:val="20"/>
+          <w:szCs w:val="20"/>
+          <w:shd w:val="clear" w:color="auto" w:fill="FFFF99"/>
+        </w:rPr>
+        <w:t>ContentArea</w:t>
+      </w:r>
+      <w:proofErr w:type="spellEnd"/>
+      <w:r>
+        <w:rPr>
+          <w:rFonts w:ascii="Consolas" w:eastAsia="Times New Roman" w:hAnsi="Consolas" w:cs="Courier New"/>
+          <w:color w:val="2D3B45"/>
+          <w:sz w:val="20"/>
+          <w:szCs w:val="20"/>
+          <w:shd w:val="clear" w:color="auto" w:fill="FFFF99"/>
+        </w:rPr>
+        <w:t>" style="color: red;"</w:t>
       </w:r>
     </w:p>
     <w:p>
@@ -189,8 +224,13 @@
           <w:numId w:val="1"/>
         </w:numPr>
       </w:pPr>
-      <w:r>
-        <w:t>Whoooaaaa Trippy Stuff</w:t>
+      <w:proofErr w:type="spellStart"/>
+      <w:r>
+        <w:t>Whoooaaaa</w:t>
+      </w:r>
+      <w:proofErr w:type="spellEnd"/>
+      <w:r>
+        <w:t xml:space="preserve"> Trippy Stuff</w:t>
       </w:r>
     </w:p>
     <w:p>
@@ -241,10 +281,18 @@
         </w:numPr>
       </w:pPr>
       <w:r>
-        <w:t>&amp;#928;</w:t>
-      </w:r>
-      <w:r>
-        <w:t>r&lt;sup&gt;2&lt;/sup&gt;</w:t>
+        <w:t>&amp;#</w:t>
+      </w:r>
+      <w:proofErr w:type="gramStart"/>
+      <w:r>
+        <w:t>928;</w:t>
+      </w:r>
+      <w:r>
+        <w:t>r</w:t>
+      </w:r>
+      <w:proofErr w:type="gramEnd"/>
+      <w:r>
+        <w:t>&lt;sup&gt;2&lt;/sup&gt;</w:t>
       </w:r>
     </w:p>
     <w:p>
@@ -674,8 +722,13 @@
         </w:numPr>
       </w:pPr>
       <w:r>
-        <w:t>Intro to Inlines</w:t>
-      </w:r>
+        <w:t xml:space="preserve">Intro to </w:t>
+      </w:r>
+      <w:proofErr w:type="spellStart"/>
+      <w:r>
+        <w:t>Inlines</w:t>
+      </w:r>
+      <w:proofErr w:type="spellEnd"/>
     </w:p>
     <w:p>
       <w:pPr>
@@ -745,8 +798,13 @@
           <w:numId w:val="3"/>
         </w:numPr>
       </w:pPr>
-      <w:r>
-        <w:t>em and strong</w:t>
+      <w:proofErr w:type="spellStart"/>
+      <w:r>
+        <w:t>em</w:t>
+      </w:r>
+      <w:proofErr w:type="spellEnd"/>
+      <w:r>
+        <w:t xml:space="preserve"> and strong</w:t>
       </w:r>
     </w:p>
     <w:p>
@@ -803,8 +861,13 @@
         </w:numPr>
       </w:pPr>
       <w:r>
-        <w:t>ATTRIBUTE: href</w:t>
-      </w:r>
+        <w:t xml:space="preserve">ATTRIBUTE: </w:t>
+      </w:r>
+      <w:proofErr w:type="spellStart"/>
+      <w:r>
+        <w:t>href</w:t>
+      </w:r>
+      <w:proofErr w:type="spellEnd"/>
     </w:p>
     <w:p>
       <w:pPr>
@@ -816,7 +879,15 @@
       </w:pPr>
       <w:r>
         <w:lastRenderedPageBreak/>
-        <w:t>&lt;a href="https://www.google.com"&gt;Google&lt;/a&gt;</w:t>
+        <w:t xml:space="preserve">&lt;a </w:t>
+      </w:r>
+      <w:proofErr w:type="spellStart"/>
+      <w:r>
+        <w:t>href</w:t>
+      </w:r>
+      <w:proofErr w:type="spellEnd"/>
+      <w:r>
+        <w:t>="https://www.google.com"&gt;Google&lt;/a&gt;</w:t>
       </w:r>
     </w:p>
     <w:p>
@@ -870,7 +941,15 @@
         </w:numPr>
       </w:pPr>
       <w:r>
-        <w:t>&lt;a href="https://www.google.com" target="_blank"&gt;Google&lt;/a&gt;</w:t>
+        <w:t xml:space="preserve">&lt;a </w:t>
+      </w:r>
+      <w:proofErr w:type="spellStart"/>
+      <w:r>
+        <w:t>href</w:t>
+      </w:r>
+      <w:proofErr w:type="spellEnd"/>
+      <w:r>
+        <w:t>="https://www.google.com" target="_blank"&gt;Google&lt;/a&gt;</w:t>
       </w:r>
     </w:p>
     <w:p>
@@ -930,7 +1009,15 @@
         </w:numPr>
       </w:pPr>
       <w:r>
-        <w:t>&lt;a href="https://www.google.com" target="_blank"&gt;Google&lt;/a&gt;</w:t>
+        <w:t xml:space="preserve">&lt;a </w:t>
+      </w:r>
+      <w:proofErr w:type="spellStart"/>
+      <w:r>
+        <w:t>href</w:t>
+      </w:r>
+      <w:proofErr w:type="spellEnd"/>
+      <w:r>
+        <w:t>="https://www.google.com" target="_blank"&gt;Google&lt;/a&gt;</w:t>
       </w:r>
     </w:p>
     <w:p>
@@ -942,7 +1029,15 @@
         </w:numPr>
       </w:pPr>
       <w:r>
-        <w:t xml:space="preserve">Uses target=”_blank” to </w:t>
+        <w:t>Uses target</w:t>
+      </w:r>
+      <w:proofErr w:type="gramStart"/>
+      <w:r>
+        <w:t>=”_</w:t>
+      </w:r>
+      <w:proofErr w:type="gramEnd"/>
+      <w:r>
+        <w:t xml:space="preserve">blank” to </w:t>
       </w:r>
       <w:r>
         <w:t>open</w:t>
@@ -1005,7 +1100,15 @@
         </w:numPr>
       </w:pPr>
       <w:r>
-        <w:t>no need to use target=”_self” (default)</w:t>
+        <w:t>no need to use target</w:t>
+      </w:r>
+      <w:proofErr w:type="gramStart"/>
+      <w:r>
+        <w:t>=”_</w:t>
+      </w:r>
+      <w:proofErr w:type="gramEnd"/>
+      <w:r>
+        <w:t>self” (default)</w:t>
       </w:r>
     </w:p>
     <w:p>
@@ -1068,7 +1171,23 @@
         </w:numPr>
       </w:pPr>
       <w:r>
-        <w:t>&lt;p&gt;&lt;a href="#target"&gt;This is the question.&lt;/a&gt;&lt;/p&gt;</w:t>
+        <w:t xml:space="preserve">&lt;p&gt;&lt;a </w:t>
+      </w:r>
+      <w:proofErr w:type="spellStart"/>
+      <w:r>
+        <w:t>href</w:t>
+      </w:r>
+      <w:proofErr w:type="spellEnd"/>
+      <w:r>
+        <w:t xml:space="preserve">="#target"&gt;This is the </w:t>
+      </w:r>
+      <w:proofErr w:type="gramStart"/>
+      <w:r>
+        <w:t>question.&lt;</w:t>
+      </w:r>
+      <w:proofErr w:type="gramEnd"/>
+      <w:r>
+        <w:t>/a&gt;&lt;/p&gt;</w:t>
       </w:r>
     </w:p>
     <w:p>
@@ -1080,7 +1199,15 @@
         </w:numPr>
       </w:pPr>
       <w:r>
-        <w:t>&lt;p id="target"&gt;This is the target.&lt;/p&gt;</w:t>
+        <w:t xml:space="preserve">&lt;p id="target"&gt;This is the </w:t>
+      </w:r>
+      <w:proofErr w:type="gramStart"/>
+      <w:r>
+        <w:t>target.&lt;</w:t>
+      </w:r>
+      <w:proofErr w:type="gramEnd"/>
+      <w:r>
+        <w:t>/p&gt;</w:t>
       </w:r>
     </w:p>
     <w:p>
@@ -1109,8 +1236,13 @@
         </w:numPr>
       </w:pPr>
       <w:r>
-        <w:t>Breezing through this shiz</w:t>
-      </w:r>
+        <w:t xml:space="preserve">Breezing through this </w:t>
+      </w:r>
+      <w:proofErr w:type="spellStart"/>
+      <w:r>
+        <w:t>shiz</w:t>
+      </w:r>
+      <w:proofErr w:type="spellEnd"/>
     </w:p>
     <w:p>
       <w:pPr>
@@ -1121,7 +1253,15 @@
         </w:numPr>
       </w:pPr>
       <w:r>
-        <w:t xml:space="preserve">&lt;img </w:t>
+        <w:t>&lt;</w:t>
+      </w:r>
+      <w:proofErr w:type="spellStart"/>
+      <w:r>
+        <w:t>img</w:t>
+      </w:r>
+      <w:proofErr w:type="spellEnd"/>
+      <w:r>
+        <w:t xml:space="preserve"> </w:t>
       </w:r>
       <w:r>
         <w:br/>
@@ -1290,7 +1430,23 @@
         </w:numPr>
       </w:pPr>
       <w:r>
-        <w:t>Ordered List &lt;ol&gt;&lt;/ol&gt;</w:t>
+        <w:t>Ordered List &lt;</w:t>
+      </w:r>
+      <w:proofErr w:type="spellStart"/>
+      <w:r>
+        <w:t>ol</w:t>
+      </w:r>
+      <w:proofErr w:type="spellEnd"/>
+      <w:r>
+        <w:t>&gt;&lt;/</w:t>
+      </w:r>
+      <w:proofErr w:type="spellStart"/>
+      <w:r>
+        <w:t>ol</w:t>
+      </w:r>
+      <w:proofErr w:type="spellEnd"/>
+      <w:r>
+        <w:t>&gt;</w:t>
       </w:r>
     </w:p>
     <w:p>
@@ -1742,7 +1898,17 @@
           <w:sz w:val="20"/>
           <w:szCs w:val="20"/>
         </w:rPr>
-        <w:t>The first positive number in our counting system</w:t>
+        <w:t xml:space="preserve">The first positive number in our counting </w:t>
+      </w:r>
+      <w:proofErr w:type="gramStart"/>
+      <w:r>
+        <w:rPr>
+          <w:rFonts w:ascii="Consolas" w:eastAsia="Times New Roman" w:hAnsi="Consolas" w:cs="Courier New"/>
+          <w:color w:val="000000"/>
+          <w:sz w:val="20"/>
+          <w:szCs w:val="20"/>
+        </w:rPr>
+        <w:t>system</w:t>
       </w:r>
       <w:r>
         <w:rPr>
@@ -1760,7 +1926,17 @@
           <w:sz w:val="20"/>
           <w:szCs w:val="20"/>
         </w:rPr>
-        <w:t>&lt;/</w:t>
+        <w:t>&lt;</w:t>
+      </w:r>
+      <w:proofErr w:type="gramEnd"/>
+      <w:r>
+        <w:rPr>
+          <w:rFonts w:ascii="Consolas" w:eastAsia="Times New Roman" w:hAnsi="Consolas" w:cs="Courier New"/>
+          <w:color w:val="A65700"/>
+          <w:sz w:val="20"/>
+          <w:szCs w:val="20"/>
+        </w:rPr>
+        <w:t>/</w:t>
       </w:r>
       <w:r>
         <w:rPr>
@@ -1995,7 +2171,17 @@
           <w:sz w:val="20"/>
           <w:szCs w:val="20"/>
         </w:rPr>
-        <w:t>The first whole number greater in value than one</w:t>
+        <w:t xml:space="preserve">The first whole number greater in value than </w:t>
+      </w:r>
+      <w:proofErr w:type="gramStart"/>
+      <w:r>
+        <w:rPr>
+          <w:rFonts w:ascii="Consolas" w:eastAsia="Times New Roman" w:hAnsi="Consolas" w:cs="Courier New"/>
+          <w:color w:val="000000"/>
+          <w:sz w:val="20"/>
+          <w:szCs w:val="20"/>
+        </w:rPr>
+        <w:t>one</w:t>
       </w:r>
       <w:r>
         <w:rPr>
@@ -2013,7 +2199,17 @@
           <w:sz w:val="20"/>
           <w:szCs w:val="20"/>
         </w:rPr>
-        <w:t>&lt;/</w:t>
+        <w:t>&lt;</w:t>
+      </w:r>
+      <w:proofErr w:type="gramEnd"/>
+      <w:r>
+        <w:rPr>
+          <w:rFonts w:ascii="Consolas" w:eastAsia="Times New Roman" w:hAnsi="Consolas" w:cs="Courier New"/>
+          <w:color w:val="A65700"/>
+          <w:sz w:val="20"/>
+          <w:szCs w:val="20"/>
+        </w:rPr>
+        <w:t>/</w:t>
       </w:r>
       <w:r>
         <w:rPr>
@@ -2627,7 +2823,15 @@
           <w:rFonts w:ascii="Consolas" w:hAnsi="Consolas"/>
           <w:color w:val="000000"/>
         </w:rPr>
-        <w:t>The first positive number in our counting system</w:t>
+        <w:t xml:space="preserve">The first positive number in our counting </w:t>
+      </w:r>
+      <w:proofErr w:type="gramStart"/>
+      <w:r>
+        <w:rPr>
+          <w:rFonts w:ascii="Consolas" w:hAnsi="Consolas"/>
+          <w:color w:val="000000"/>
+        </w:rPr>
+        <w:t>system</w:t>
       </w:r>
       <w:r>
         <w:rPr>
@@ -2641,7 +2845,15 @@
           <w:rFonts w:ascii="Consolas" w:hAnsi="Consolas"/>
           <w:color w:val="A65700"/>
         </w:rPr>
-        <w:t>&lt;/</w:t>
+        <w:t>&lt;</w:t>
+      </w:r>
+      <w:proofErr w:type="gramEnd"/>
+      <w:r>
+        <w:rPr>
+          <w:rFonts w:ascii="Consolas" w:hAnsi="Consolas"/>
+          <w:color w:val="A65700"/>
+        </w:rPr>
+        <w:t>/</w:t>
       </w:r>
       <w:r>
         <w:rPr>
@@ -2804,7 +3016,15 @@
           <w:rFonts w:ascii="Consolas" w:hAnsi="Consolas"/>
           <w:color w:val="000000"/>
         </w:rPr>
-        <w:t>The first whole number greater in value than one</w:t>
+        <w:t xml:space="preserve">The first whole number greater in value than </w:t>
+      </w:r>
+      <w:proofErr w:type="gramStart"/>
+      <w:r>
+        <w:rPr>
+          <w:rFonts w:ascii="Consolas" w:hAnsi="Consolas"/>
+          <w:color w:val="000000"/>
+        </w:rPr>
+        <w:t>one</w:t>
       </w:r>
       <w:r>
         <w:rPr>
@@ -2818,7 +3038,15 @@
           <w:rFonts w:ascii="Consolas" w:hAnsi="Consolas"/>
           <w:color w:val="A65700"/>
         </w:rPr>
-        <w:t>&lt;/</w:t>
+        <w:t>&lt;</w:t>
+      </w:r>
+      <w:proofErr w:type="gramEnd"/>
+      <w:r>
+        <w:rPr>
+          <w:rFonts w:ascii="Consolas" w:hAnsi="Consolas"/>
+          <w:color w:val="A65700"/>
+        </w:rPr>
+        <w:t>/</w:t>
       </w:r>
       <w:r>
         <w:rPr>
@@ -3351,7 +3579,47 @@
                 <w:sz w:val="21"/>
                 <w:szCs w:val="21"/>
               </w:rPr>
-              <w:t>&lt;th&gt;&lt;/th&gt;</w:t>
+              <w:t>&lt;</w:t>
+            </w:r>
+            <w:proofErr w:type="spellStart"/>
+            <w:r>
+              <w:rPr>
+                <w:rFonts w:ascii="Verdana" w:eastAsia="Times New Roman" w:hAnsi="Verdana" w:cs="Times New Roman"/>
+                <w:color w:val="2D3B45"/>
+                <w:sz w:val="21"/>
+                <w:szCs w:val="21"/>
+              </w:rPr>
+              <w:t>th</w:t>
+            </w:r>
+            <w:proofErr w:type="spellEnd"/>
+            <w:r>
+              <w:rPr>
+                <w:rFonts w:ascii="Verdana" w:eastAsia="Times New Roman" w:hAnsi="Verdana" w:cs="Times New Roman"/>
+                <w:color w:val="2D3B45"/>
+                <w:sz w:val="21"/>
+                <w:szCs w:val="21"/>
+              </w:rPr>
+              <w:t>&gt;&lt;/</w:t>
+            </w:r>
+            <w:proofErr w:type="spellStart"/>
+            <w:r>
+              <w:rPr>
+                <w:rFonts w:ascii="Verdana" w:eastAsia="Times New Roman" w:hAnsi="Verdana" w:cs="Times New Roman"/>
+                <w:color w:val="2D3B45"/>
+                <w:sz w:val="21"/>
+                <w:szCs w:val="21"/>
+              </w:rPr>
+              <w:t>th</w:t>
+            </w:r>
+            <w:proofErr w:type="spellEnd"/>
+            <w:r>
+              <w:rPr>
+                <w:rFonts w:ascii="Verdana" w:eastAsia="Times New Roman" w:hAnsi="Verdana" w:cs="Times New Roman"/>
+                <w:color w:val="2D3B45"/>
+                <w:sz w:val="21"/>
+                <w:szCs w:val="21"/>
+              </w:rPr>
+              <w:t>&gt;</w:t>
             </w:r>
           </w:p>
         </w:tc>
@@ -3559,7 +3827,23 @@
         </w:numPr>
       </w:pPr>
       <w:r>
-        <w:t>&lt;tr bgcolor="palegreen"&gt;</w:t>
+        <w:t xml:space="preserve">&lt;tr </w:t>
+      </w:r>
+      <w:proofErr w:type="spellStart"/>
+      <w:r>
+        <w:t>bgcolor</w:t>
+      </w:r>
+      <w:proofErr w:type="spellEnd"/>
+      <w:r>
+        <w:t>="</w:t>
+      </w:r>
+      <w:proofErr w:type="spellStart"/>
+      <w:r>
+        <w:t>palegreen</w:t>
+      </w:r>
+      <w:proofErr w:type="spellEnd"/>
+      <w:r>
+        <w:t>"&gt;</w:t>
       </w:r>
     </w:p>
     <w:p>
@@ -3586,7 +3870,31 @@
         </w:numPr>
       </w:pPr>
       <w:r>
-        <w:t>&lt;th colspan="2"&gt;Name&lt;/th&gt;</w:t>
+        <w:t>&lt;</w:t>
+      </w:r>
+      <w:proofErr w:type="spellStart"/>
+      <w:r>
+        <w:t>th</w:t>
+      </w:r>
+      <w:proofErr w:type="spellEnd"/>
+      <w:r>
+        <w:t xml:space="preserve"> </w:t>
+      </w:r>
+      <w:proofErr w:type="spellStart"/>
+      <w:r>
+        <w:t>colspan</w:t>
+      </w:r>
+      <w:proofErr w:type="spellEnd"/>
+      <w:r>
+        <w:t>="2"&gt;Name&lt;/</w:t>
+      </w:r>
+      <w:proofErr w:type="spellStart"/>
+      <w:r>
+        <w:t>th</w:t>
+      </w:r>
+      <w:proofErr w:type="spellEnd"/>
+      <w:r>
+        <w:t>&gt;</w:t>
       </w:r>
     </w:p>
     <w:p>
@@ -3598,7 +3906,15 @@
         </w:numPr>
       </w:pPr>
       <w:r>
-        <w:t>&lt;td rowspan="3"&gt;Friends:&lt;/td&gt;</w:t>
+        <w:t xml:space="preserve">&lt;td </w:t>
+      </w:r>
+      <w:proofErr w:type="spellStart"/>
+      <w:r>
+        <w:t>rowspan</w:t>
+      </w:r>
+      <w:proofErr w:type="spellEnd"/>
+      <w:r>
+        <w:t>="3"&gt;Friends:&lt;/td&gt;</w:t>
       </w:r>
     </w:p>
     <w:p>
@@ -4102,6 +4418,7 @@
         </w:rPr>
         <w:t>&lt;</w:t>
       </w:r>
+      <w:proofErr w:type="spellStart"/>
       <w:r>
         <w:rPr>
           <w:rFonts w:ascii="Consolas" w:hAnsi="Consolas"/>
@@ -4111,6 +4428,7 @@
         </w:rPr>
         <w:t>br</w:t>
       </w:r>
+      <w:proofErr w:type="spellEnd"/>
       <w:r>
         <w:rPr>
           <w:rFonts w:ascii="Consolas" w:hAnsi="Consolas"/>
@@ -4282,6 +4600,7 @@
         </w:rPr>
         <w:t>&lt;</w:t>
       </w:r>
+      <w:proofErr w:type="spellStart"/>
       <w:r>
         <w:rPr>
           <w:rFonts w:ascii="Consolas" w:hAnsi="Consolas"/>
@@ -4291,6 +4610,7 @@
         </w:rPr>
         <w:t>br</w:t>
       </w:r>
+      <w:proofErr w:type="spellEnd"/>
       <w:r>
         <w:rPr>
           <w:rFonts w:ascii="Consolas" w:hAnsi="Consolas"/>
@@ -4462,6 +4782,7 @@
         </w:rPr>
         <w:t>&lt;</w:t>
       </w:r>
+      <w:proofErr w:type="spellStart"/>
       <w:r>
         <w:rPr>
           <w:rFonts w:ascii="Consolas" w:hAnsi="Consolas"/>
@@ -4471,6 +4792,7 @@
         </w:rPr>
         <w:t>br</w:t>
       </w:r>
+      <w:proofErr w:type="spellEnd"/>
       <w:r>
         <w:rPr>
           <w:rFonts w:ascii="Consolas" w:hAnsi="Consolas"/>
@@ -4572,9 +4894,11 @@
           <w:numId w:val="7"/>
         </w:numPr>
       </w:pPr>
+      <w:proofErr w:type="spellStart"/>
       <w:r>
         <w:t>CheckBox</w:t>
       </w:r>
+      <w:proofErr w:type="spellEnd"/>
     </w:p>
     <w:p>
       <w:pPr>
@@ -4694,7 +5018,23 @@
           <w:rFonts w:ascii="Consolas" w:hAnsi="Consolas"/>
           <w:color w:val="0000E6"/>
         </w:rPr>
-        <w:t>"myChoices"</w:t>
+        <w:t>"</w:t>
+      </w:r>
+      <w:proofErr w:type="spellStart"/>
+      <w:r>
+        <w:rPr>
+          <w:rFonts w:ascii="Consolas" w:hAnsi="Consolas"/>
+          <w:color w:val="0000E6"/>
+        </w:rPr>
+        <w:t>myChoices</w:t>
+      </w:r>
+      <w:proofErr w:type="spellEnd"/>
+      <w:r>
+        <w:rPr>
+          <w:rFonts w:ascii="Consolas" w:hAnsi="Consolas"/>
+          <w:color w:val="0000E6"/>
+        </w:rPr>
+        <w:t>"</w:t>
       </w:r>
       <w:r>
         <w:rPr>
@@ -4759,6 +5099,7 @@
         </w:rPr>
         <w:t>&lt;</w:t>
       </w:r>
+      <w:proofErr w:type="spellStart"/>
       <w:r>
         <w:rPr>
           <w:rFonts w:ascii="Consolas" w:hAnsi="Consolas"/>
@@ -4768,6 +5109,7 @@
         </w:rPr>
         <w:t>br</w:t>
       </w:r>
+      <w:proofErr w:type="spellEnd"/>
       <w:r>
         <w:rPr>
           <w:rFonts w:ascii="Consolas" w:hAnsi="Consolas"/>
@@ -4877,7 +5219,23 @@
           <w:rFonts w:ascii="Consolas" w:hAnsi="Consolas"/>
           <w:color w:val="0000E6"/>
         </w:rPr>
-        <w:t>"myChoices"</w:t>
+        <w:t>"</w:t>
+      </w:r>
+      <w:proofErr w:type="spellStart"/>
+      <w:r>
+        <w:rPr>
+          <w:rFonts w:ascii="Consolas" w:hAnsi="Consolas"/>
+          <w:color w:val="0000E6"/>
+        </w:rPr>
+        <w:t>myChoices</w:t>
+      </w:r>
+      <w:proofErr w:type="spellEnd"/>
+      <w:r>
+        <w:rPr>
+          <w:rFonts w:ascii="Consolas" w:hAnsi="Consolas"/>
+          <w:color w:val="0000E6"/>
+        </w:rPr>
+        <w:t>"</w:t>
       </w:r>
       <w:r>
         <w:rPr>
@@ -4942,6 +5300,7 @@
         </w:rPr>
         <w:t>&lt;</w:t>
       </w:r>
+      <w:proofErr w:type="spellStart"/>
       <w:r>
         <w:rPr>
           <w:rFonts w:ascii="Consolas" w:hAnsi="Consolas"/>
@@ -4951,6 +5310,7 @@
         </w:rPr>
         <w:t>br</w:t>
       </w:r>
+      <w:proofErr w:type="spellEnd"/>
       <w:r>
         <w:rPr>
           <w:rFonts w:ascii="Consolas" w:hAnsi="Consolas"/>
@@ -5060,7 +5420,23 @@
           <w:rFonts w:ascii="Consolas" w:hAnsi="Consolas"/>
           <w:color w:val="0000E6"/>
         </w:rPr>
-        <w:t>"myChoices"</w:t>
+        <w:t>"</w:t>
+      </w:r>
+      <w:proofErr w:type="spellStart"/>
+      <w:r>
+        <w:rPr>
+          <w:rFonts w:ascii="Consolas" w:hAnsi="Consolas"/>
+          <w:color w:val="0000E6"/>
+        </w:rPr>
+        <w:t>myChoices</w:t>
+      </w:r>
+      <w:proofErr w:type="spellEnd"/>
+      <w:r>
+        <w:rPr>
+          <w:rFonts w:ascii="Consolas" w:hAnsi="Consolas"/>
+          <w:color w:val="0000E6"/>
+        </w:rPr>
+        <w:t>"</w:t>
       </w:r>
       <w:r>
         <w:rPr>
@@ -5125,6 +5501,7 @@
         </w:rPr>
         <w:t>&lt;</w:t>
       </w:r>
+      <w:proofErr w:type="spellStart"/>
       <w:r>
         <w:rPr>
           <w:rFonts w:ascii="Consolas" w:hAnsi="Consolas"/>
@@ -5134,6 +5511,7 @@
         </w:rPr>
         <w:t>br</w:t>
       </w:r>
+      <w:proofErr w:type="spellEnd"/>
       <w:r>
         <w:rPr>
           <w:rFonts w:ascii="Consolas" w:hAnsi="Consolas"/>
@@ -5243,7 +5621,23 @@
           <w:rFonts w:ascii="Consolas" w:hAnsi="Consolas"/>
           <w:color w:val="0000E6"/>
         </w:rPr>
-        <w:t>"myChoices"</w:t>
+        <w:t>"</w:t>
+      </w:r>
+      <w:proofErr w:type="spellStart"/>
+      <w:r>
+        <w:rPr>
+          <w:rFonts w:ascii="Consolas" w:hAnsi="Consolas"/>
+          <w:color w:val="0000E6"/>
+        </w:rPr>
+        <w:t>myChoices</w:t>
+      </w:r>
+      <w:proofErr w:type="spellEnd"/>
+      <w:r>
+        <w:rPr>
+          <w:rFonts w:ascii="Consolas" w:hAnsi="Consolas"/>
+          <w:color w:val="0000E6"/>
+        </w:rPr>
+        <w:t>"</w:t>
       </w:r>
       <w:r>
         <w:rPr>
@@ -5308,6 +5702,7 @@
         </w:rPr>
         <w:t>&lt;</w:t>
       </w:r>
+      <w:proofErr w:type="spellStart"/>
       <w:r>
         <w:rPr>
           <w:rFonts w:ascii="Consolas" w:hAnsi="Consolas"/>
@@ -5317,6 +5712,7 @@
         </w:rPr>
         <w:t>br</w:t>
       </w:r>
+      <w:proofErr w:type="spellEnd"/>
       <w:r>
         <w:rPr>
           <w:rFonts w:ascii="Consolas" w:hAnsi="Consolas"/>
@@ -6009,9 +6405,11 @@
           <w:numId w:val="3"/>
         </w:numPr>
       </w:pPr>
+      <w:proofErr w:type="spellStart"/>
       <w:r>
         <w:t>Textarea</w:t>
       </w:r>
+      <w:proofErr w:type="spellEnd"/>
     </w:p>
     <w:p>
       <w:pPr>
@@ -6036,8 +6434,2186 @@
       <w:r>
         <w:t>Required. Add required tag</w:t>
       </w:r>
+      <w:r>
+        <w:br/>
+      </w:r>
+      <w:r>
+        <w:br/>
+      </w:r>
+      <w:r>
+        <w:br/>
+      </w:r>
+      <w:r>
+        <w:br/>
+      </w:r>
+      <w:r>
+        <w:br/>
+      </w:r>
+    </w:p>
+    <w:p>
+      <w:r>
+        <w:lastRenderedPageBreak/>
+        <w:t>CSS</w:t>
+      </w:r>
+    </w:p>
+    <w:p>
+      <w:pPr>
+        <w:pStyle w:val="ListParagraph"/>
+        <w:numPr>
+          <w:ilvl w:val="0"/>
+          <w:numId w:val="8"/>
+        </w:numPr>
+      </w:pPr>
+      <w:r>
+        <w:t>Format</w:t>
+      </w:r>
+    </w:p>
+    <w:p>
+      <w:pPr>
+        <w:pStyle w:val="ListParagraph"/>
+        <w:numPr>
+          <w:ilvl w:val="1"/>
+          <w:numId w:val="8"/>
+        </w:numPr>
+      </w:pPr>
+      <w:r>
+        <w:t>&lt;style&gt; element is contained in &lt;head&gt;</w:t>
+      </w:r>
+      <w:r>
+        <w:t xml:space="preserve"> block element</w:t>
+      </w:r>
+    </w:p>
+    <w:p>
+      <w:pPr>
+        <w:pStyle w:val="HTMLPreformatted"/>
+        <w:pBdr>
+          <w:top w:val="single" w:sz="6" w:space="7" w:color="C7CDD1"/>
+          <w:left w:val="single" w:sz="6" w:space="7" w:color="C7CDD1"/>
+          <w:bottom w:val="single" w:sz="6" w:space="7" w:color="C7CDD1"/>
+          <w:right w:val="single" w:sz="6" w:space="7" w:color="C7CDD1"/>
+        </w:pBdr>
+        <w:shd w:val="clear" w:color="auto" w:fill="F5F5F5"/>
+        <w:wordWrap w:val="0"/>
+        <w:spacing w:after="180"/>
+        <w:rPr>
+          <w:rFonts w:ascii="Consolas" w:hAnsi="Consolas"/>
+          <w:color w:val="2D3B45"/>
+        </w:rPr>
+      </w:pPr>
+      <w:r>
+        <w:br/>
+      </w:r>
+      <w:r>
+        <w:rPr>
+          <w:rFonts w:ascii="Consolas" w:hAnsi="Consolas"/>
+          <w:color w:val="2D3B45"/>
+        </w:rPr>
+        <w:t>selector {</w:t>
+      </w:r>
+    </w:p>
+    <w:p>
+      <w:pPr>
+        <w:pStyle w:val="HTMLPreformatted"/>
+        <w:pBdr>
+          <w:top w:val="single" w:sz="6" w:space="7" w:color="C7CDD1"/>
+          <w:left w:val="single" w:sz="6" w:space="7" w:color="C7CDD1"/>
+          <w:bottom w:val="single" w:sz="6" w:space="7" w:color="C7CDD1"/>
+          <w:right w:val="single" w:sz="6" w:space="7" w:color="C7CDD1"/>
+        </w:pBdr>
+        <w:shd w:val="clear" w:color="auto" w:fill="F5F5F5"/>
+        <w:wordWrap w:val="0"/>
+        <w:spacing w:after="180"/>
+        <w:rPr>
+          <w:rFonts w:ascii="Consolas" w:hAnsi="Consolas"/>
+          <w:color w:val="2D3B45"/>
+        </w:rPr>
+      </w:pPr>
+      <w:r>
+        <w:rPr>
+          <w:rFonts w:ascii="Consolas" w:hAnsi="Consolas"/>
+          <w:color w:val="2D3B45"/>
+        </w:rPr>
+        <w:t xml:space="preserve">    property1: value;</w:t>
+      </w:r>
+    </w:p>
+    <w:p>
+      <w:pPr>
+        <w:pStyle w:val="HTMLPreformatted"/>
+        <w:pBdr>
+          <w:top w:val="single" w:sz="6" w:space="7" w:color="C7CDD1"/>
+          <w:left w:val="single" w:sz="6" w:space="7" w:color="C7CDD1"/>
+          <w:bottom w:val="single" w:sz="6" w:space="7" w:color="C7CDD1"/>
+          <w:right w:val="single" w:sz="6" w:space="7" w:color="C7CDD1"/>
+        </w:pBdr>
+        <w:shd w:val="clear" w:color="auto" w:fill="F5F5F5"/>
+        <w:wordWrap w:val="0"/>
+        <w:spacing w:after="180"/>
+        <w:rPr>
+          <w:rFonts w:ascii="Consolas" w:hAnsi="Consolas"/>
+          <w:color w:val="2D3B45"/>
+        </w:rPr>
+      </w:pPr>
+      <w:r>
+        <w:rPr>
+          <w:rFonts w:ascii="Consolas" w:hAnsi="Consolas"/>
+          <w:color w:val="2D3B45"/>
+        </w:rPr>
+        <w:t xml:space="preserve">    property2: value;</w:t>
+      </w:r>
+    </w:p>
+    <w:p>
+      <w:pPr>
+        <w:pStyle w:val="HTMLPreformatted"/>
+        <w:pBdr>
+          <w:top w:val="single" w:sz="6" w:space="7" w:color="C7CDD1"/>
+          <w:left w:val="single" w:sz="6" w:space="7" w:color="C7CDD1"/>
+          <w:bottom w:val="single" w:sz="6" w:space="7" w:color="C7CDD1"/>
+          <w:right w:val="single" w:sz="6" w:space="7" w:color="C7CDD1"/>
+        </w:pBdr>
+        <w:shd w:val="clear" w:color="auto" w:fill="F5F5F5"/>
+        <w:wordWrap w:val="0"/>
+        <w:spacing w:after="180"/>
+        <w:rPr>
+          <w:rFonts w:ascii="Consolas" w:hAnsi="Consolas"/>
+          <w:color w:val="2D3B45"/>
+        </w:rPr>
+      </w:pPr>
+      <w:r>
+        <w:rPr>
+          <w:rFonts w:ascii="Consolas" w:hAnsi="Consolas"/>
+          <w:color w:val="2D3B45"/>
+        </w:rPr>
+        <w:t>}</w:t>
+      </w:r>
+    </w:p>
+    <w:p/>
+    <w:p>
+      <w:pPr>
+        <w:pStyle w:val="HTMLPreformatted"/>
+        <w:pBdr>
+          <w:top w:val="single" w:sz="6" w:space="7" w:color="C7CDD1"/>
+          <w:left w:val="single" w:sz="6" w:space="7" w:color="C7CDD1"/>
+          <w:bottom w:val="single" w:sz="6" w:space="7" w:color="C7CDD1"/>
+          <w:right w:val="single" w:sz="6" w:space="7" w:color="C7CDD1"/>
+        </w:pBdr>
+        <w:shd w:val="clear" w:color="auto" w:fill="F5F5F5"/>
+        <w:wordWrap w:val="0"/>
+        <w:spacing w:after="180"/>
+        <w:rPr>
+          <w:rFonts w:ascii="Consolas" w:hAnsi="Consolas"/>
+          <w:color w:val="2D3B45"/>
+        </w:rPr>
+      </w:pPr>
+      <w:r>
+        <w:rPr>
+          <w:rFonts w:ascii="Consolas" w:hAnsi="Consolas"/>
+          <w:color w:val="2D3B45"/>
+        </w:rPr>
+        <w:t xml:space="preserve">&lt;head&gt; </w:t>
+      </w:r>
+    </w:p>
+    <w:p>
+      <w:pPr>
+        <w:pStyle w:val="HTMLPreformatted"/>
+        <w:pBdr>
+          <w:top w:val="single" w:sz="6" w:space="7" w:color="C7CDD1"/>
+          <w:left w:val="single" w:sz="6" w:space="7" w:color="C7CDD1"/>
+          <w:bottom w:val="single" w:sz="6" w:space="7" w:color="C7CDD1"/>
+          <w:right w:val="single" w:sz="6" w:space="7" w:color="C7CDD1"/>
+        </w:pBdr>
+        <w:shd w:val="clear" w:color="auto" w:fill="F5F5F5"/>
+        <w:wordWrap w:val="0"/>
+        <w:spacing w:after="180"/>
+        <w:rPr>
+          <w:rFonts w:ascii="Consolas" w:hAnsi="Consolas"/>
+          <w:color w:val="2D3B45"/>
+        </w:rPr>
+      </w:pPr>
+      <w:r>
+        <w:rPr>
+          <w:rFonts w:ascii="Consolas" w:hAnsi="Consolas"/>
+          <w:color w:val="2D3B45"/>
+        </w:rPr>
+        <w:t xml:space="preserve">    &lt;title&gt;Marci Kitzmiller's Portfolio&lt;/title&gt;</w:t>
+      </w:r>
+      <w:r>
+        <w:rPr>
+          <w:rFonts w:ascii="Consolas" w:hAnsi="Consolas"/>
+          <w:color w:val="2D3B45"/>
+        </w:rPr>
+        <w:tab/>
+      </w:r>
+    </w:p>
+    <w:p>
+      <w:pPr>
+        <w:pStyle w:val="HTMLPreformatted"/>
+        <w:pBdr>
+          <w:top w:val="single" w:sz="6" w:space="7" w:color="C7CDD1"/>
+          <w:left w:val="single" w:sz="6" w:space="7" w:color="C7CDD1"/>
+          <w:bottom w:val="single" w:sz="6" w:space="7" w:color="C7CDD1"/>
+          <w:right w:val="single" w:sz="6" w:space="7" w:color="C7CDD1"/>
+        </w:pBdr>
+        <w:shd w:val="clear" w:color="auto" w:fill="F5F5F5"/>
+        <w:wordWrap w:val="0"/>
+        <w:spacing w:after="180"/>
+        <w:rPr>
+          <w:rFonts w:ascii="Consolas" w:hAnsi="Consolas"/>
+          <w:color w:val="2D3B45"/>
+        </w:rPr>
+      </w:pPr>
+      <w:r>
+        <w:rPr>
+          <w:rFonts w:ascii="Consolas" w:hAnsi="Consolas"/>
+          <w:color w:val="2D3B45"/>
+        </w:rPr>
+        <w:t xml:space="preserve">    &lt;style&gt;</w:t>
+      </w:r>
+    </w:p>
+    <w:p>
+      <w:pPr>
+        <w:pStyle w:val="HTMLPreformatted"/>
+        <w:pBdr>
+          <w:top w:val="single" w:sz="6" w:space="7" w:color="C7CDD1"/>
+          <w:left w:val="single" w:sz="6" w:space="7" w:color="C7CDD1"/>
+          <w:bottom w:val="single" w:sz="6" w:space="7" w:color="C7CDD1"/>
+          <w:right w:val="single" w:sz="6" w:space="7" w:color="C7CDD1"/>
+        </w:pBdr>
+        <w:shd w:val="clear" w:color="auto" w:fill="F5F5F5"/>
+        <w:wordWrap w:val="0"/>
+        <w:spacing w:after="180"/>
+        <w:rPr>
+          <w:rFonts w:ascii="Consolas" w:hAnsi="Consolas"/>
+          <w:color w:val="2D3B45"/>
+        </w:rPr>
+      </w:pPr>
+    </w:p>
+    <w:p>
+      <w:pPr>
+        <w:pStyle w:val="HTMLPreformatted"/>
+        <w:pBdr>
+          <w:top w:val="single" w:sz="6" w:space="7" w:color="C7CDD1"/>
+          <w:left w:val="single" w:sz="6" w:space="7" w:color="C7CDD1"/>
+          <w:bottom w:val="single" w:sz="6" w:space="7" w:color="C7CDD1"/>
+          <w:right w:val="single" w:sz="6" w:space="7" w:color="C7CDD1"/>
+        </w:pBdr>
+        <w:shd w:val="clear" w:color="auto" w:fill="F5F5F5"/>
+        <w:wordWrap w:val="0"/>
+        <w:spacing w:after="180"/>
+        <w:rPr>
+          <w:rFonts w:ascii="Consolas" w:hAnsi="Consolas"/>
+          <w:color w:val="2D3B45"/>
+        </w:rPr>
+      </w:pPr>
+      <w:r>
+        <w:rPr>
+          <w:rFonts w:ascii="Consolas" w:hAnsi="Consolas"/>
+          <w:color w:val="2D3B45"/>
+        </w:rPr>
+        <w:t xml:space="preserve">    &lt;/style&gt;</w:t>
+      </w:r>
+    </w:p>
+    <w:p>
+      <w:pPr>
+        <w:pStyle w:val="HTMLPreformatted"/>
+        <w:pBdr>
+          <w:top w:val="single" w:sz="6" w:space="7" w:color="C7CDD1"/>
+          <w:left w:val="single" w:sz="6" w:space="7" w:color="C7CDD1"/>
+          <w:bottom w:val="single" w:sz="6" w:space="7" w:color="C7CDD1"/>
+          <w:right w:val="single" w:sz="6" w:space="7" w:color="C7CDD1"/>
+        </w:pBdr>
+        <w:shd w:val="clear" w:color="auto" w:fill="F5F5F5"/>
+        <w:wordWrap w:val="0"/>
+        <w:spacing w:after="180"/>
+        <w:rPr>
+          <w:rFonts w:ascii="Consolas" w:hAnsi="Consolas"/>
+          <w:color w:val="2D3B45"/>
+        </w:rPr>
+      </w:pPr>
+      <w:r>
+        <w:rPr>
+          <w:rFonts w:ascii="Consolas" w:hAnsi="Consolas"/>
+          <w:color w:val="2D3B45"/>
+        </w:rPr>
+        <w:t>&lt;/head&gt;</w:t>
+      </w:r>
+    </w:p>
+    <w:p>
+      <w:r>
+        <w:br/>
+      </w:r>
+      <w:r>
+        <w:br/>
+      </w:r>
+    </w:p>
+    <w:p>
+      <w:pPr>
+        <w:pStyle w:val="ListParagraph"/>
+        <w:numPr>
+          <w:ilvl w:val="1"/>
+          <w:numId w:val="8"/>
+        </w:numPr>
+      </w:pPr>
+    </w:p>
+    <w:p>
+      <w:pPr>
+        <w:pStyle w:val="ListParagraph"/>
+        <w:numPr>
+          <w:ilvl w:val="1"/>
+          <w:numId w:val="8"/>
+        </w:numPr>
+      </w:pPr>
+    </w:p>
+    <w:p>
+      <w:pPr>
+        <w:pStyle w:val="ListParagraph"/>
+        <w:numPr>
+          <w:ilvl w:val="0"/>
+          <w:numId w:val="8"/>
+        </w:numPr>
+      </w:pPr>
+      <w:r>
+        <w:t>Inline Styling</w:t>
+      </w:r>
+    </w:p>
+    <w:p>
+      <w:pPr>
+        <w:pStyle w:val="ListParagraph"/>
+        <w:numPr>
+          <w:ilvl w:val="1"/>
+          <w:numId w:val="8"/>
+        </w:numPr>
+      </w:pPr>
+      <w:r>
+        <w:t>&lt;element style="property1: value; property2: value;"&gt;</w:t>
+      </w:r>
+    </w:p>
+    <w:p>
+      <w:pPr>
+        <w:pStyle w:val="ListParagraph"/>
+        <w:numPr>
+          <w:ilvl w:val="0"/>
+          <w:numId w:val="8"/>
+        </w:numPr>
+      </w:pPr>
+      <w:r>
+        <w:t>Order of Precedence</w:t>
+      </w:r>
+    </w:p>
+    <w:p>
+      <w:pPr>
+        <w:pStyle w:val="ListParagraph"/>
+        <w:numPr>
+          <w:ilvl w:val="1"/>
+          <w:numId w:val="8"/>
+        </w:numPr>
+      </w:pPr>
+      <w:r>
+        <w:t>Between external stylesheets, last rule wins</w:t>
+      </w:r>
+    </w:p>
+    <w:p>
+      <w:pPr>
+        <w:pStyle w:val="ListParagraph"/>
+        <w:numPr>
+          <w:ilvl w:val="1"/>
+          <w:numId w:val="8"/>
+        </w:numPr>
+      </w:pPr>
+      <w:r>
+        <w:t>Internal &gt; external</w:t>
+      </w:r>
+    </w:p>
+    <w:p>
+      <w:pPr>
+        <w:pStyle w:val="ListParagraph"/>
+        <w:numPr>
+          <w:ilvl w:val="1"/>
+          <w:numId w:val="8"/>
+        </w:numPr>
+      </w:pPr>
+      <w:r>
+        <w:t>Inline &gt; internal</w:t>
+      </w:r>
+    </w:p>
+    <w:p>
+      <w:pPr>
+        <w:pStyle w:val="ListParagraph"/>
+        <w:numPr>
+          <w:ilvl w:val="0"/>
+          <w:numId w:val="8"/>
+        </w:numPr>
+      </w:pPr>
+      <w:proofErr w:type="spellStart"/>
+      <w:r>
+        <w:t>Elemaths</w:t>
+      </w:r>
+      <w:proofErr w:type="spellEnd"/>
+    </w:p>
+    <w:p>
+      <w:pPr>
+        <w:pStyle w:val="ListParagraph"/>
+        <w:numPr>
+          <w:ilvl w:val="1"/>
+          <w:numId w:val="8"/>
+        </w:numPr>
+      </w:pPr>
+      <w:r>
+        <w:t xml:space="preserve">Total height = </w:t>
+      </w:r>
+    </w:p>
+    <w:p>
+      <w:pPr>
+        <w:pStyle w:val="HTMLPreformatted"/>
+        <w:pBdr>
+          <w:top w:val="single" w:sz="6" w:space="7" w:color="C7CDD1"/>
+          <w:left w:val="single" w:sz="6" w:space="7" w:color="C7CDD1"/>
+          <w:bottom w:val="single" w:sz="6" w:space="7" w:color="C7CDD1"/>
+          <w:right w:val="single" w:sz="6" w:space="7" w:color="C7CDD1"/>
+        </w:pBdr>
+        <w:shd w:val="clear" w:color="auto" w:fill="F5F5F5"/>
+        <w:wordWrap w:val="0"/>
+        <w:spacing w:after="180"/>
+        <w:ind w:left="1080"/>
+        <w:rPr>
+          <w:rFonts w:ascii="Consolas" w:hAnsi="Consolas"/>
+          <w:color w:val="2D3B45"/>
+        </w:rPr>
+      </w:pPr>
+      <w:r>
+        <w:rPr>
+          <w:rFonts w:ascii="Consolas" w:hAnsi="Consolas"/>
+          <w:color w:val="2D3B45"/>
+        </w:rPr>
+        <w:t>margin-top + border-top + padding-top + (height of the content) + padding-bottom + border-bottom + margin-bottom</w:t>
+      </w:r>
+    </w:p>
+    <w:p>
+      <w:pPr>
+        <w:pStyle w:val="ListParagraph"/>
+        <w:numPr>
+          <w:ilvl w:val="1"/>
+          <w:numId w:val="8"/>
+        </w:numPr>
+      </w:pPr>
+      <w:r>
+        <w:t xml:space="preserve">Total width = </w:t>
+      </w:r>
+    </w:p>
+    <w:p>
+      <w:pPr>
+        <w:pStyle w:val="HTMLPreformatted"/>
+        <w:pBdr>
+          <w:top w:val="single" w:sz="6" w:space="7" w:color="C7CDD1"/>
+          <w:left w:val="single" w:sz="6" w:space="7" w:color="C7CDD1"/>
+          <w:bottom w:val="single" w:sz="6" w:space="7" w:color="C7CDD1"/>
+          <w:right w:val="single" w:sz="6" w:space="7" w:color="C7CDD1"/>
+        </w:pBdr>
+        <w:shd w:val="clear" w:color="auto" w:fill="F5F5F5"/>
+        <w:wordWrap w:val="0"/>
+        <w:spacing w:after="180"/>
+        <w:ind w:left="1080"/>
+        <w:rPr>
+          <w:rFonts w:ascii="Consolas" w:hAnsi="Consolas"/>
+          <w:color w:val="2D3B45"/>
+        </w:rPr>
+      </w:pPr>
+      <w:r>
+        <w:rPr>
+          <w:rFonts w:ascii="Consolas" w:hAnsi="Consolas"/>
+          <w:color w:val="2D3B45"/>
+        </w:rPr>
+        <w:t>margin-left + border-left + padding-left + (width of the content) + padding-right + border-right + margin-right</w:t>
+      </w:r>
+    </w:p>
+    <w:p>
+      <w:pPr>
+        <w:pStyle w:val="ListParagraph"/>
+        <w:numPr>
+          <w:ilvl w:val="0"/>
+          <w:numId w:val="8"/>
+        </w:numPr>
+      </w:pPr>
+      <w:r>
+        <w:lastRenderedPageBreak/>
+        <w:t>Backgrounds</w:t>
+      </w:r>
+    </w:p>
+    <w:p>
+      <w:pPr>
+        <w:pStyle w:val="ListParagraph"/>
+        <w:numPr>
+          <w:ilvl w:val="1"/>
+          <w:numId w:val="8"/>
+        </w:numPr>
+      </w:pPr>
+      <w:r>
+        <w:t>Color</w:t>
+      </w:r>
+      <w:r>
+        <w:t>s</w:t>
+      </w:r>
+    </w:p>
+    <w:p>
+      <w:pPr>
+        <w:pStyle w:val="ListParagraph"/>
+        <w:numPr>
+          <w:ilvl w:val="2"/>
+          <w:numId w:val="8"/>
+        </w:numPr>
+      </w:pPr>
+      <w:r>
+        <w:t>Names (example: red, blue, azure)</w:t>
+      </w:r>
+    </w:p>
+    <w:p>
+      <w:pPr>
+        <w:pStyle w:val="ListParagraph"/>
+        <w:numPr>
+          <w:ilvl w:val="2"/>
+          <w:numId w:val="8"/>
+        </w:numPr>
+      </w:pPr>
+      <w:r>
+        <w:t xml:space="preserve">RGB(A) values (example: </w:t>
+      </w:r>
+      <w:proofErr w:type="spellStart"/>
+      <w:proofErr w:type="gramStart"/>
+      <w:r>
+        <w:rPr>
+          <w:rFonts w:ascii="Courier New" w:hAnsi="Courier New" w:cs="Courier New"/>
+          <w:color w:val="2D3B45"/>
+          <w:shd w:val="clear" w:color="auto" w:fill="FDFDFD"/>
+        </w:rPr>
+        <w:t>rgb</w:t>
+      </w:r>
+      <w:proofErr w:type="spellEnd"/>
+      <w:r>
+        <w:rPr>
+          <w:rFonts w:ascii="Courier New" w:hAnsi="Courier New" w:cs="Courier New"/>
+          <w:color w:val="2D3B45"/>
+          <w:shd w:val="clear" w:color="auto" w:fill="FDFDFD"/>
+        </w:rPr>
+        <w:t>(</w:t>
+      </w:r>
+      <w:proofErr w:type="gramEnd"/>
+      <w:r>
+        <w:rPr>
+          <w:rFonts w:ascii="Courier New" w:hAnsi="Courier New" w:cs="Courier New"/>
+          <w:color w:val="2D3B45"/>
+          <w:shd w:val="clear" w:color="auto" w:fill="FDFDFD"/>
+        </w:rPr>
+        <w:t>178,31,40)</w:t>
+      </w:r>
+      <w:r>
+        <w:rPr>
+          <w:rFonts w:ascii="Courier New" w:hAnsi="Courier New" w:cs="Courier New"/>
+          <w:color w:val="2D3B45"/>
+          <w:shd w:val="clear" w:color="auto" w:fill="FDFDFD"/>
+        </w:rPr>
+        <w:t>)</w:t>
+      </w:r>
+    </w:p>
+    <w:p>
+      <w:pPr>
+        <w:pStyle w:val="ListParagraph"/>
+        <w:numPr>
+          <w:ilvl w:val="3"/>
+          <w:numId w:val="8"/>
+        </w:numPr>
+      </w:pPr>
+      <w:r>
+        <w:t>4</w:t>
+      </w:r>
+      <w:r>
+        <w:rPr>
+          <w:vertAlign w:val="superscript"/>
+        </w:rPr>
+        <w:t>th</w:t>
+      </w:r>
+      <w:r>
+        <w:t xml:space="preserve"> value represents alpha channel, determining opacity</w:t>
+      </w:r>
+    </w:p>
+    <w:p>
+      <w:pPr>
+        <w:pStyle w:val="ListParagraph"/>
+        <w:numPr>
+          <w:ilvl w:val="3"/>
+          <w:numId w:val="8"/>
+        </w:numPr>
+      </w:pPr>
+      <w:proofErr w:type="spellStart"/>
+      <w:proofErr w:type="gramStart"/>
+      <w:r>
+        <w:rPr>
+          <w:rFonts w:ascii="Courier New" w:hAnsi="Courier New" w:cs="Courier New"/>
+          <w:color w:val="2D3B45"/>
+          <w:shd w:val="clear" w:color="auto" w:fill="FDFDFD"/>
+        </w:rPr>
+        <w:t>rgb</w:t>
+      </w:r>
+      <w:proofErr w:type="spellEnd"/>
+      <w:r>
+        <w:rPr>
+          <w:rFonts w:ascii="Courier New" w:hAnsi="Courier New" w:cs="Courier New"/>
+          <w:color w:val="2D3B45"/>
+          <w:shd w:val="clear" w:color="auto" w:fill="FDFDFD"/>
+        </w:rPr>
+        <w:t>(</w:t>
+      </w:r>
+      <w:proofErr w:type="gramEnd"/>
+      <w:r>
+        <w:rPr>
+          <w:rFonts w:ascii="Courier New" w:hAnsi="Courier New" w:cs="Courier New"/>
+          <w:color w:val="2D3B45"/>
+          <w:shd w:val="clear" w:color="auto" w:fill="FDFDFD"/>
+        </w:rPr>
+        <w:t>178,31,40,0.5)</w:t>
+      </w:r>
+    </w:p>
+    <w:p>
+      <w:pPr>
+        <w:pStyle w:val="ListParagraph"/>
+        <w:numPr>
+          <w:ilvl w:val="2"/>
+          <w:numId w:val="8"/>
+        </w:numPr>
+      </w:pPr>
+      <w:r>
+        <w:t>Hexadecimals</w:t>
+      </w:r>
+      <w:r>
+        <w:t xml:space="preserve"> (example: #ff0000)</w:t>
+      </w:r>
+      <w:r>
+        <w:t xml:space="preserve"> – pure red</w:t>
+      </w:r>
+    </w:p>
+    <w:p>
+      <w:pPr>
+        <w:pStyle w:val="ListParagraph"/>
+        <w:numPr>
+          <w:ilvl w:val="2"/>
+          <w:numId w:val="8"/>
+        </w:numPr>
+      </w:pPr>
+      <w:r>
+        <w:t>Example:</w:t>
+      </w:r>
+    </w:p>
+    <w:p>
+      <w:pPr>
+        <w:pStyle w:val="HTMLPreformatted"/>
+        <w:pBdr>
+          <w:top w:val="single" w:sz="6" w:space="7" w:color="C7CDD1"/>
+          <w:left w:val="single" w:sz="6" w:space="7" w:color="C7CDD1"/>
+          <w:bottom w:val="single" w:sz="6" w:space="7" w:color="C7CDD1"/>
+          <w:right w:val="single" w:sz="6" w:space="7" w:color="C7CDD1"/>
+        </w:pBdr>
+        <w:shd w:val="clear" w:color="auto" w:fill="FFFFFF"/>
+        <w:wordWrap w:val="0"/>
+        <w:spacing w:after="180"/>
+        <w:rPr>
+          <w:rFonts w:ascii="Consolas" w:hAnsi="Consolas"/>
+          <w:color w:val="000000"/>
+        </w:rPr>
+      </w:pPr>
+      <w:r>
+        <w:br/>
+      </w:r>
+      <w:r>
+        <w:rPr>
+          <w:rFonts w:ascii="Consolas" w:hAnsi="Consolas"/>
+          <w:color w:val="000000"/>
+        </w:rPr>
+        <w:t xml:space="preserve">    </w:t>
+      </w:r>
+      <w:r>
+        <w:rPr>
+          <w:rFonts w:ascii="Consolas" w:hAnsi="Consolas"/>
+          <w:color w:val="A65700"/>
+        </w:rPr>
+        <w:t>&lt;</w:t>
+      </w:r>
+      <w:r>
+        <w:rPr>
+          <w:rFonts w:ascii="Consolas" w:hAnsi="Consolas"/>
+          <w:b/>
+          <w:bCs/>
+          <w:color w:val="800000"/>
+        </w:rPr>
+        <w:t>div</w:t>
+      </w:r>
+      <w:r>
+        <w:rPr>
+          <w:rFonts w:ascii="Consolas" w:hAnsi="Consolas"/>
+          <w:color w:val="274796"/>
+        </w:rPr>
+        <w:t xml:space="preserve"> </w:t>
+      </w:r>
+      <w:r>
+        <w:rPr>
+          <w:rFonts w:ascii="Consolas" w:hAnsi="Consolas"/>
+          <w:color w:val="074726"/>
+        </w:rPr>
+        <w:t>style</w:t>
+      </w:r>
+      <w:r>
+        <w:rPr>
+          <w:rFonts w:ascii="Consolas" w:hAnsi="Consolas"/>
+          <w:color w:val="808030"/>
+        </w:rPr>
+        <w:t>=</w:t>
+      </w:r>
+      <w:r>
+        <w:rPr>
+          <w:rFonts w:ascii="Consolas" w:hAnsi="Consolas"/>
+          <w:color w:val="0000E6"/>
+        </w:rPr>
+        <w:t>"</w:t>
+      </w:r>
+      <w:r>
+        <w:rPr>
+          <w:rFonts w:ascii="Consolas" w:hAnsi="Consolas"/>
+          <w:b/>
+          <w:bCs/>
+          <w:color w:val="BB7977"/>
+        </w:rPr>
+        <w:t>background-color</w:t>
+      </w:r>
+      <w:r>
+        <w:rPr>
+          <w:rFonts w:ascii="Consolas" w:hAnsi="Consolas"/>
+          <w:color w:val="808030"/>
+        </w:rPr>
+        <w:t>:</w:t>
+      </w:r>
+      <w:r>
+        <w:rPr>
+          <w:rFonts w:ascii="Consolas" w:hAnsi="Consolas"/>
+          <w:color w:val="274796"/>
+        </w:rPr>
+        <w:t xml:space="preserve"> </w:t>
+      </w:r>
+      <w:proofErr w:type="spellStart"/>
+      <w:proofErr w:type="gramStart"/>
+      <w:r>
+        <w:rPr>
+          <w:rFonts w:ascii="Consolas" w:hAnsi="Consolas"/>
+          <w:color w:val="400000"/>
+        </w:rPr>
+        <w:t>rgb</w:t>
+      </w:r>
+      <w:proofErr w:type="spellEnd"/>
+      <w:r>
+        <w:rPr>
+          <w:rFonts w:ascii="Consolas" w:hAnsi="Consolas"/>
+          <w:color w:val="808030"/>
+        </w:rPr>
+        <w:t>(</w:t>
+      </w:r>
+      <w:proofErr w:type="gramEnd"/>
+      <w:r>
+        <w:rPr>
+          <w:rFonts w:ascii="Consolas" w:hAnsi="Consolas"/>
+          <w:color w:val="008C00"/>
+        </w:rPr>
+        <w:t>255</w:t>
+      </w:r>
+      <w:r>
+        <w:rPr>
+          <w:rFonts w:ascii="Consolas" w:hAnsi="Consolas"/>
+          <w:color w:val="808030"/>
+        </w:rPr>
+        <w:t>,</w:t>
+      </w:r>
+      <w:r>
+        <w:rPr>
+          <w:rFonts w:ascii="Consolas" w:hAnsi="Consolas"/>
+          <w:color w:val="008C00"/>
+        </w:rPr>
+        <w:t>0</w:t>
+      </w:r>
+      <w:r>
+        <w:rPr>
+          <w:rFonts w:ascii="Consolas" w:hAnsi="Consolas"/>
+          <w:color w:val="808030"/>
+        </w:rPr>
+        <w:t>,</w:t>
+      </w:r>
+      <w:r>
+        <w:rPr>
+          <w:rFonts w:ascii="Consolas" w:hAnsi="Consolas"/>
+          <w:color w:val="008C00"/>
+        </w:rPr>
+        <w:t>0</w:t>
+      </w:r>
+      <w:r>
+        <w:rPr>
+          <w:rFonts w:ascii="Consolas" w:hAnsi="Consolas"/>
+          <w:color w:val="808030"/>
+        </w:rPr>
+        <w:t>)</w:t>
+      </w:r>
+      <w:r>
+        <w:rPr>
+          <w:rFonts w:ascii="Consolas" w:hAnsi="Consolas"/>
+          <w:color w:val="800080"/>
+        </w:rPr>
+        <w:t>;</w:t>
+      </w:r>
+      <w:r>
+        <w:rPr>
+          <w:rFonts w:ascii="Consolas" w:hAnsi="Consolas"/>
+          <w:color w:val="0000E6"/>
+        </w:rPr>
+        <w:t>"</w:t>
+      </w:r>
+      <w:r>
+        <w:rPr>
+          <w:rFonts w:ascii="Consolas" w:hAnsi="Consolas"/>
+          <w:color w:val="A65700"/>
+        </w:rPr>
+        <w:t>&gt;</w:t>
+      </w:r>
+      <w:r>
+        <w:rPr>
+          <w:rFonts w:ascii="Consolas" w:hAnsi="Consolas"/>
+          <w:color w:val="000000"/>
+        </w:rPr>
+        <w:t xml:space="preserve">Red using </w:t>
+      </w:r>
+      <w:proofErr w:type="spellStart"/>
+      <w:r>
+        <w:rPr>
+          <w:rFonts w:ascii="Consolas" w:hAnsi="Consolas"/>
+          <w:color w:val="000000"/>
+        </w:rPr>
+        <w:t>rgb</w:t>
+      </w:r>
+      <w:proofErr w:type="spellEnd"/>
+      <w:r>
+        <w:rPr>
+          <w:rFonts w:ascii="Consolas" w:hAnsi="Consolas"/>
+          <w:color w:val="A65700"/>
+        </w:rPr>
+        <w:t>&lt;/</w:t>
+      </w:r>
+      <w:r>
+        <w:rPr>
+          <w:rFonts w:ascii="Consolas" w:hAnsi="Consolas"/>
+          <w:b/>
+          <w:bCs/>
+          <w:color w:val="800000"/>
+        </w:rPr>
+        <w:t>div</w:t>
+      </w:r>
+      <w:r>
+        <w:rPr>
+          <w:rFonts w:ascii="Consolas" w:hAnsi="Consolas"/>
+          <w:color w:val="A65700"/>
+        </w:rPr>
+        <w:t>&gt;</w:t>
+      </w:r>
+    </w:p>
+    <w:p>
+      <w:pPr>
+        <w:pStyle w:val="HTMLPreformatted"/>
+        <w:pBdr>
+          <w:top w:val="single" w:sz="6" w:space="7" w:color="C7CDD1"/>
+          <w:left w:val="single" w:sz="6" w:space="7" w:color="C7CDD1"/>
+          <w:bottom w:val="single" w:sz="6" w:space="7" w:color="C7CDD1"/>
+          <w:right w:val="single" w:sz="6" w:space="7" w:color="C7CDD1"/>
+        </w:pBdr>
+        <w:shd w:val="clear" w:color="auto" w:fill="FFFFFF"/>
+        <w:wordWrap w:val="0"/>
+        <w:spacing w:after="180"/>
+        <w:rPr>
+          <w:rFonts w:ascii="Consolas" w:hAnsi="Consolas"/>
+          <w:color w:val="000000"/>
+        </w:rPr>
+      </w:pPr>
+      <w:r>
+        <w:rPr>
+          <w:rFonts w:ascii="Consolas" w:hAnsi="Consolas"/>
+          <w:color w:val="000000"/>
+        </w:rPr>
+        <w:t xml:space="preserve">    </w:t>
+      </w:r>
+      <w:r>
+        <w:rPr>
+          <w:rFonts w:ascii="Consolas" w:hAnsi="Consolas"/>
+          <w:color w:val="A65700"/>
+        </w:rPr>
+        <w:t>&lt;</w:t>
+      </w:r>
+      <w:r>
+        <w:rPr>
+          <w:rFonts w:ascii="Consolas" w:hAnsi="Consolas"/>
+          <w:b/>
+          <w:bCs/>
+          <w:color w:val="800000"/>
+        </w:rPr>
+        <w:t>div</w:t>
+      </w:r>
+      <w:r>
+        <w:rPr>
+          <w:rFonts w:ascii="Consolas" w:hAnsi="Consolas"/>
+          <w:color w:val="274796"/>
+        </w:rPr>
+        <w:t xml:space="preserve"> </w:t>
+      </w:r>
+      <w:r>
+        <w:rPr>
+          <w:rFonts w:ascii="Consolas" w:hAnsi="Consolas"/>
+          <w:color w:val="074726"/>
+        </w:rPr>
+        <w:t>style</w:t>
+      </w:r>
+      <w:r>
+        <w:rPr>
+          <w:rFonts w:ascii="Consolas" w:hAnsi="Consolas"/>
+          <w:color w:val="808030"/>
+        </w:rPr>
+        <w:t>=</w:t>
+      </w:r>
+      <w:r>
+        <w:rPr>
+          <w:rFonts w:ascii="Consolas" w:hAnsi="Consolas"/>
+          <w:color w:val="0000E6"/>
+        </w:rPr>
+        <w:t>"</w:t>
+      </w:r>
+      <w:r>
+        <w:rPr>
+          <w:rFonts w:ascii="Consolas" w:hAnsi="Consolas"/>
+          <w:b/>
+          <w:bCs/>
+          <w:color w:val="BB7977"/>
+        </w:rPr>
+        <w:t>background-color</w:t>
+      </w:r>
+      <w:r>
+        <w:rPr>
+          <w:rFonts w:ascii="Consolas" w:hAnsi="Consolas"/>
+          <w:color w:val="808030"/>
+        </w:rPr>
+        <w:t>:</w:t>
+      </w:r>
+      <w:r>
+        <w:rPr>
+          <w:rFonts w:ascii="Consolas" w:hAnsi="Consolas"/>
+          <w:color w:val="274796"/>
+        </w:rPr>
+        <w:t xml:space="preserve"> </w:t>
+      </w:r>
+      <w:proofErr w:type="spellStart"/>
+      <w:proofErr w:type="gramStart"/>
+      <w:r>
+        <w:rPr>
+          <w:rFonts w:ascii="Consolas" w:hAnsi="Consolas"/>
+          <w:color w:val="400000"/>
+        </w:rPr>
+        <w:t>rgba</w:t>
+      </w:r>
+      <w:proofErr w:type="spellEnd"/>
+      <w:r>
+        <w:rPr>
+          <w:rFonts w:ascii="Consolas" w:hAnsi="Consolas"/>
+          <w:color w:val="808030"/>
+        </w:rPr>
+        <w:t>(</w:t>
+      </w:r>
+      <w:proofErr w:type="gramEnd"/>
+      <w:r>
+        <w:rPr>
+          <w:rFonts w:ascii="Consolas" w:hAnsi="Consolas"/>
+          <w:color w:val="008C00"/>
+        </w:rPr>
+        <w:t>255</w:t>
+      </w:r>
+      <w:r>
+        <w:rPr>
+          <w:rFonts w:ascii="Consolas" w:hAnsi="Consolas"/>
+          <w:color w:val="808030"/>
+        </w:rPr>
+        <w:t>,</w:t>
+      </w:r>
+      <w:r>
+        <w:rPr>
+          <w:rFonts w:ascii="Consolas" w:hAnsi="Consolas"/>
+          <w:color w:val="008C00"/>
+        </w:rPr>
+        <w:t>0</w:t>
+      </w:r>
+      <w:r>
+        <w:rPr>
+          <w:rFonts w:ascii="Consolas" w:hAnsi="Consolas"/>
+          <w:color w:val="808030"/>
+        </w:rPr>
+        <w:t>,</w:t>
+      </w:r>
+      <w:r>
+        <w:rPr>
+          <w:rFonts w:ascii="Consolas" w:hAnsi="Consolas"/>
+          <w:color w:val="008C00"/>
+        </w:rPr>
+        <w:t>0</w:t>
+      </w:r>
+      <w:r>
+        <w:rPr>
+          <w:rFonts w:ascii="Consolas" w:hAnsi="Consolas"/>
+          <w:color w:val="808030"/>
+        </w:rPr>
+        <w:t>,</w:t>
+      </w:r>
+      <w:r>
+        <w:rPr>
+          <w:rFonts w:ascii="Consolas" w:hAnsi="Consolas"/>
+          <w:color w:val="008C00"/>
+        </w:rPr>
+        <w:t>0.5</w:t>
+      </w:r>
+      <w:r>
+        <w:rPr>
+          <w:rFonts w:ascii="Consolas" w:hAnsi="Consolas"/>
+          <w:color w:val="808030"/>
+        </w:rPr>
+        <w:t>)</w:t>
+      </w:r>
+      <w:r>
+        <w:rPr>
+          <w:rFonts w:ascii="Consolas" w:hAnsi="Consolas"/>
+          <w:color w:val="800080"/>
+        </w:rPr>
+        <w:t>;</w:t>
+      </w:r>
+      <w:r>
+        <w:rPr>
+          <w:rFonts w:ascii="Consolas" w:hAnsi="Consolas"/>
+          <w:color w:val="0000E6"/>
+        </w:rPr>
+        <w:t>"</w:t>
+      </w:r>
+      <w:r>
+        <w:rPr>
+          <w:rFonts w:ascii="Consolas" w:hAnsi="Consolas"/>
+          <w:color w:val="A65700"/>
+        </w:rPr>
+        <w:t>&gt;</w:t>
+      </w:r>
+      <w:r>
+        <w:rPr>
+          <w:rFonts w:ascii="Consolas" w:hAnsi="Consolas"/>
+          <w:color w:val="000000"/>
+        </w:rPr>
+        <w:t xml:space="preserve">Red with </w:t>
+      </w:r>
+      <w:r>
+        <w:rPr>
+          <w:rFonts w:ascii="Consolas" w:hAnsi="Consolas"/>
+          <w:color w:val="008C00"/>
+        </w:rPr>
+        <w:t>50</w:t>
+      </w:r>
+      <w:r>
+        <w:rPr>
+          <w:rFonts w:ascii="Consolas" w:hAnsi="Consolas"/>
+          <w:color w:val="000000"/>
+        </w:rPr>
+        <w:t xml:space="preserve">% using </w:t>
+      </w:r>
+      <w:proofErr w:type="spellStart"/>
+      <w:r>
+        <w:rPr>
+          <w:rFonts w:ascii="Consolas" w:hAnsi="Consolas"/>
+          <w:color w:val="000000"/>
+        </w:rPr>
+        <w:t>rgba</w:t>
+      </w:r>
+      <w:proofErr w:type="spellEnd"/>
+      <w:r>
+        <w:rPr>
+          <w:rFonts w:ascii="Consolas" w:hAnsi="Consolas"/>
+          <w:color w:val="000000"/>
+        </w:rPr>
+        <w:t xml:space="preserve"> opacity</w:t>
+      </w:r>
+      <w:r>
+        <w:rPr>
+          <w:rFonts w:ascii="Consolas" w:hAnsi="Consolas"/>
+          <w:color w:val="A65700"/>
+        </w:rPr>
+        <w:t>&lt;/</w:t>
+      </w:r>
+      <w:r>
+        <w:rPr>
+          <w:rFonts w:ascii="Consolas" w:hAnsi="Consolas"/>
+          <w:b/>
+          <w:bCs/>
+          <w:color w:val="800000"/>
+        </w:rPr>
+        <w:t>div</w:t>
+      </w:r>
+      <w:r>
+        <w:rPr>
+          <w:rFonts w:ascii="Consolas" w:hAnsi="Consolas"/>
+          <w:color w:val="A65700"/>
+        </w:rPr>
+        <w:t>&gt;</w:t>
+      </w:r>
+    </w:p>
+    <w:p>
+      <w:pPr>
+        <w:pStyle w:val="HTMLPreformatted"/>
+        <w:pBdr>
+          <w:top w:val="single" w:sz="6" w:space="7" w:color="C7CDD1"/>
+          <w:left w:val="single" w:sz="6" w:space="7" w:color="C7CDD1"/>
+          <w:bottom w:val="single" w:sz="6" w:space="7" w:color="C7CDD1"/>
+          <w:right w:val="single" w:sz="6" w:space="7" w:color="C7CDD1"/>
+        </w:pBdr>
+        <w:shd w:val="clear" w:color="auto" w:fill="FFFFFF"/>
+        <w:wordWrap w:val="0"/>
+        <w:spacing w:after="180"/>
+        <w:rPr>
+          <w:rFonts w:ascii="Consolas" w:hAnsi="Consolas"/>
+          <w:color w:val="000000"/>
+        </w:rPr>
+      </w:pPr>
+      <w:r>
+        <w:rPr>
+          <w:rFonts w:ascii="Consolas" w:hAnsi="Consolas"/>
+          <w:color w:val="000000"/>
+        </w:rPr>
+        <w:t xml:space="preserve">    </w:t>
+      </w:r>
+      <w:r>
+        <w:rPr>
+          <w:rFonts w:ascii="Consolas" w:hAnsi="Consolas"/>
+          <w:color w:val="A65700"/>
+        </w:rPr>
+        <w:t>&lt;</w:t>
+      </w:r>
+      <w:r>
+        <w:rPr>
+          <w:rFonts w:ascii="Consolas" w:hAnsi="Consolas"/>
+          <w:b/>
+          <w:bCs/>
+          <w:color w:val="800000"/>
+        </w:rPr>
+        <w:t>div</w:t>
+      </w:r>
+      <w:r>
+        <w:rPr>
+          <w:rFonts w:ascii="Consolas" w:hAnsi="Consolas"/>
+          <w:color w:val="274796"/>
+        </w:rPr>
+        <w:t xml:space="preserve"> </w:t>
+      </w:r>
+      <w:r>
+        <w:rPr>
+          <w:rFonts w:ascii="Consolas" w:hAnsi="Consolas"/>
+          <w:color w:val="074726"/>
+        </w:rPr>
+        <w:t>style</w:t>
+      </w:r>
+      <w:r>
+        <w:rPr>
+          <w:rFonts w:ascii="Consolas" w:hAnsi="Consolas"/>
+          <w:color w:val="808030"/>
+        </w:rPr>
+        <w:t>=</w:t>
+      </w:r>
+      <w:r>
+        <w:rPr>
+          <w:rFonts w:ascii="Consolas" w:hAnsi="Consolas"/>
+          <w:color w:val="0000E6"/>
+        </w:rPr>
+        <w:t>"</w:t>
+      </w:r>
+      <w:r>
+        <w:rPr>
+          <w:rFonts w:ascii="Consolas" w:hAnsi="Consolas"/>
+          <w:b/>
+          <w:bCs/>
+          <w:color w:val="BB7977"/>
+        </w:rPr>
+        <w:t>background-color</w:t>
+      </w:r>
+      <w:r>
+        <w:rPr>
+          <w:rFonts w:ascii="Consolas" w:hAnsi="Consolas"/>
+          <w:color w:val="808030"/>
+        </w:rPr>
+        <w:t>:</w:t>
+      </w:r>
+      <w:r>
+        <w:rPr>
+          <w:rFonts w:ascii="Consolas" w:hAnsi="Consolas"/>
+          <w:color w:val="274796"/>
+        </w:rPr>
+        <w:t xml:space="preserve"> </w:t>
+      </w:r>
+      <w:proofErr w:type="spellStart"/>
+      <w:proofErr w:type="gramStart"/>
+      <w:r>
+        <w:rPr>
+          <w:rFonts w:ascii="Consolas" w:hAnsi="Consolas"/>
+          <w:color w:val="400000"/>
+        </w:rPr>
+        <w:t>rgb</w:t>
+      </w:r>
+      <w:proofErr w:type="spellEnd"/>
+      <w:r>
+        <w:rPr>
+          <w:rFonts w:ascii="Consolas" w:hAnsi="Consolas"/>
+          <w:color w:val="808030"/>
+        </w:rPr>
+        <w:t>(</w:t>
+      </w:r>
+      <w:proofErr w:type="gramEnd"/>
+      <w:r>
+        <w:rPr>
+          <w:rFonts w:ascii="Consolas" w:hAnsi="Consolas"/>
+          <w:color w:val="008C00"/>
+        </w:rPr>
+        <w:t>178</w:t>
+      </w:r>
+      <w:r>
+        <w:rPr>
+          <w:rFonts w:ascii="Consolas" w:hAnsi="Consolas"/>
+          <w:color w:val="808030"/>
+        </w:rPr>
+        <w:t>,</w:t>
+      </w:r>
+      <w:r>
+        <w:rPr>
+          <w:rFonts w:ascii="Consolas" w:hAnsi="Consolas"/>
+          <w:color w:val="008C00"/>
+        </w:rPr>
+        <w:t>31</w:t>
+      </w:r>
+      <w:r>
+        <w:rPr>
+          <w:rFonts w:ascii="Consolas" w:hAnsi="Consolas"/>
+          <w:color w:val="808030"/>
+        </w:rPr>
+        <w:t>,</w:t>
+      </w:r>
+      <w:r>
+        <w:rPr>
+          <w:rFonts w:ascii="Consolas" w:hAnsi="Consolas"/>
+          <w:color w:val="008C00"/>
+        </w:rPr>
+        <w:t>40</w:t>
+      </w:r>
+      <w:r>
+        <w:rPr>
+          <w:rFonts w:ascii="Consolas" w:hAnsi="Consolas"/>
+          <w:color w:val="808030"/>
+        </w:rPr>
+        <w:t>)</w:t>
+      </w:r>
+      <w:r>
+        <w:rPr>
+          <w:rFonts w:ascii="Consolas" w:hAnsi="Consolas"/>
+          <w:color w:val="800080"/>
+        </w:rPr>
+        <w:t>;</w:t>
+      </w:r>
+      <w:r>
+        <w:rPr>
+          <w:rFonts w:ascii="Consolas" w:hAnsi="Consolas"/>
+          <w:color w:val="0000E6"/>
+        </w:rPr>
+        <w:t>"</w:t>
+      </w:r>
+      <w:r>
+        <w:rPr>
+          <w:rFonts w:ascii="Consolas" w:hAnsi="Consolas"/>
+          <w:color w:val="A65700"/>
+        </w:rPr>
+        <w:t>&gt;</w:t>
+      </w:r>
+      <w:r>
+        <w:rPr>
+          <w:rFonts w:ascii="Consolas" w:hAnsi="Consolas"/>
+          <w:color w:val="000000"/>
+        </w:rPr>
+        <w:t xml:space="preserve">Dark red using </w:t>
+      </w:r>
+      <w:proofErr w:type="spellStart"/>
+      <w:r>
+        <w:rPr>
+          <w:rFonts w:ascii="Consolas" w:hAnsi="Consolas"/>
+          <w:color w:val="000000"/>
+        </w:rPr>
+        <w:t>rgb</w:t>
+      </w:r>
+      <w:proofErr w:type="spellEnd"/>
+      <w:r>
+        <w:rPr>
+          <w:rFonts w:ascii="Consolas" w:hAnsi="Consolas"/>
+          <w:color w:val="A65700"/>
+        </w:rPr>
+        <w:t>&lt;/</w:t>
+      </w:r>
+      <w:r>
+        <w:rPr>
+          <w:rFonts w:ascii="Consolas" w:hAnsi="Consolas"/>
+          <w:b/>
+          <w:bCs/>
+          <w:color w:val="800000"/>
+        </w:rPr>
+        <w:t>div</w:t>
+      </w:r>
+      <w:r>
+        <w:rPr>
+          <w:rFonts w:ascii="Consolas" w:hAnsi="Consolas"/>
+          <w:color w:val="A65700"/>
+        </w:rPr>
+        <w:t>&gt;</w:t>
+      </w:r>
+    </w:p>
+    <w:p>
+      <w:pPr>
+        <w:pStyle w:val="HTMLPreformatted"/>
+        <w:pBdr>
+          <w:top w:val="single" w:sz="6" w:space="7" w:color="C7CDD1"/>
+          <w:left w:val="single" w:sz="6" w:space="7" w:color="C7CDD1"/>
+          <w:bottom w:val="single" w:sz="6" w:space="7" w:color="C7CDD1"/>
+          <w:right w:val="single" w:sz="6" w:space="7" w:color="C7CDD1"/>
+        </w:pBdr>
+        <w:shd w:val="clear" w:color="auto" w:fill="FFFFFF"/>
+        <w:wordWrap w:val="0"/>
+        <w:spacing w:after="180"/>
+        <w:rPr>
+          <w:rFonts w:ascii="Consolas" w:hAnsi="Consolas"/>
+          <w:color w:val="000000"/>
+        </w:rPr>
+      </w:pPr>
+      <w:r>
+        <w:rPr>
+          <w:rFonts w:ascii="Consolas" w:hAnsi="Consolas"/>
+          <w:color w:val="000000"/>
+        </w:rPr>
+        <w:t xml:space="preserve">    </w:t>
+      </w:r>
+      <w:r>
+        <w:rPr>
+          <w:rFonts w:ascii="Consolas" w:hAnsi="Consolas"/>
+          <w:color w:val="A65700"/>
+        </w:rPr>
+        <w:t>&lt;</w:t>
+      </w:r>
+      <w:r>
+        <w:rPr>
+          <w:rFonts w:ascii="Consolas" w:hAnsi="Consolas"/>
+          <w:b/>
+          <w:bCs/>
+          <w:color w:val="800000"/>
+        </w:rPr>
+        <w:t>div</w:t>
+      </w:r>
+      <w:r>
+        <w:rPr>
+          <w:rFonts w:ascii="Consolas" w:hAnsi="Consolas"/>
+          <w:color w:val="274796"/>
+        </w:rPr>
+        <w:t xml:space="preserve"> </w:t>
+      </w:r>
+      <w:r>
+        <w:rPr>
+          <w:rFonts w:ascii="Consolas" w:hAnsi="Consolas"/>
+          <w:color w:val="074726"/>
+        </w:rPr>
+        <w:t>style</w:t>
+      </w:r>
+      <w:r>
+        <w:rPr>
+          <w:rFonts w:ascii="Consolas" w:hAnsi="Consolas"/>
+          <w:color w:val="808030"/>
+        </w:rPr>
+        <w:t>=</w:t>
+      </w:r>
+      <w:r>
+        <w:rPr>
+          <w:rFonts w:ascii="Consolas" w:hAnsi="Consolas"/>
+          <w:color w:val="0000E6"/>
+        </w:rPr>
+        <w:t>"</w:t>
+      </w:r>
+      <w:r>
+        <w:rPr>
+          <w:rFonts w:ascii="Consolas" w:hAnsi="Consolas"/>
+          <w:b/>
+          <w:bCs/>
+          <w:color w:val="BB7977"/>
+        </w:rPr>
+        <w:t>background-color</w:t>
+      </w:r>
+      <w:r>
+        <w:rPr>
+          <w:rFonts w:ascii="Consolas" w:hAnsi="Consolas"/>
+          <w:color w:val="808030"/>
+        </w:rPr>
+        <w:t>:</w:t>
+      </w:r>
+      <w:r>
+        <w:rPr>
+          <w:rFonts w:ascii="Consolas" w:hAnsi="Consolas"/>
+          <w:color w:val="274796"/>
+        </w:rPr>
+        <w:t xml:space="preserve"> </w:t>
+      </w:r>
+      <w:r>
+        <w:rPr>
+          <w:rFonts w:ascii="Consolas" w:hAnsi="Consolas"/>
+          <w:color w:val="008C00"/>
+        </w:rPr>
+        <w:t>#</w:t>
+      </w:r>
+      <w:r>
+        <w:rPr>
+          <w:rFonts w:ascii="Consolas" w:hAnsi="Consolas"/>
+          <w:color w:val="008000"/>
+        </w:rPr>
+        <w:t>ff0000</w:t>
+      </w:r>
+      <w:r>
+        <w:rPr>
+          <w:rFonts w:ascii="Consolas" w:hAnsi="Consolas"/>
+          <w:color w:val="800080"/>
+        </w:rPr>
+        <w:t>;</w:t>
+      </w:r>
+      <w:r>
+        <w:rPr>
+          <w:rFonts w:ascii="Consolas" w:hAnsi="Consolas"/>
+          <w:color w:val="0000E6"/>
+        </w:rPr>
+        <w:t>"</w:t>
+      </w:r>
+      <w:r>
+        <w:rPr>
+          <w:rFonts w:ascii="Consolas" w:hAnsi="Consolas"/>
+          <w:color w:val="A65700"/>
+        </w:rPr>
+        <w:t>&gt;</w:t>
+      </w:r>
+      <w:r>
+        <w:rPr>
+          <w:rFonts w:ascii="Consolas" w:hAnsi="Consolas"/>
+          <w:color w:val="000000"/>
+        </w:rPr>
+        <w:t>Red using hexadecimal</w:t>
+      </w:r>
+      <w:r>
+        <w:rPr>
+          <w:rFonts w:ascii="Consolas" w:hAnsi="Consolas"/>
+          <w:color w:val="A65700"/>
+        </w:rPr>
+        <w:t>&lt;/</w:t>
+      </w:r>
+      <w:r>
+        <w:rPr>
+          <w:rFonts w:ascii="Consolas" w:hAnsi="Consolas"/>
+          <w:b/>
+          <w:bCs/>
+          <w:color w:val="800000"/>
+        </w:rPr>
+        <w:t>div</w:t>
+      </w:r>
+      <w:r>
+        <w:rPr>
+          <w:rFonts w:ascii="Consolas" w:hAnsi="Consolas"/>
+          <w:color w:val="A65700"/>
+        </w:rPr>
+        <w:t>&gt;</w:t>
+      </w:r>
+    </w:p>
+    <w:p>
+      <w:pPr>
+        <w:pStyle w:val="HTMLPreformatted"/>
+        <w:pBdr>
+          <w:top w:val="single" w:sz="6" w:space="7" w:color="C7CDD1"/>
+          <w:left w:val="single" w:sz="6" w:space="7" w:color="C7CDD1"/>
+          <w:bottom w:val="single" w:sz="6" w:space="7" w:color="C7CDD1"/>
+          <w:right w:val="single" w:sz="6" w:space="7" w:color="C7CDD1"/>
+        </w:pBdr>
+        <w:shd w:val="clear" w:color="auto" w:fill="FFFFFF"/>
+        <w:wordWrap w:val="0"/>
+        <w:spacing w:after="180"/>
+        <w:rPr>
+          <w:rFonts w:ascii="Consolas" w:hAnsi="Consolas"/>
+          <w:color w:val="000000"/>
+        </w:rPr>
+      </w:pPr>
+      <w:r>
+        <w:rPr>
+          <w:rFonts w:ascii="Consolas" w:hAnsi="Consolas"/>
+          <w:color w:val="000000"/>
+        </w:rPr>
+        <w:t xml:space="preserve">    </w:t>
+      </w:r>
+      <w:r>
+        <w:rPr>
+          <w:rFonts w:ascii="Consolas" w:hAnsi="Consolas"/>
+          <w:color w:val="A65700"/>
+        </w:rPr>
+        <w:t>&lt;</w:t>
+      </w:r>
+      <w:r>
+        <w:rPr>
+          <w:rFonts w:ascii="Consolas" w:hAnsi="Consolas"/>
+          <w:b/>
+          <w:bCs/>
+          <w:color w:val="800000"/>
+        </w:rPr>
+        <w:t>div</w:t>
+      </w:r>
+      <w:r>
+        <w:rPr>
+          <w:rFonts w:ascii="Consolas" w:hAnsi="Consolas"/>
+          <w:color w:val="274796"/>
+        </w:rPr>
+        <w:t xml:space="preserve"> </w:t>
+      </w:r>
+      <w:r>
+        <w:rPr>
+          <w:rFonts w:ascii="Consolas" w:hAnsi="Consolas"/>
+          <w:color w:val="074726"/>
+        </w:rPr>
+        <w:t>style</w:t>
+      </w:r>
+      <w:r>
+        <w:rPr>
+          <w:rFonts w:ascii="Consolas" w:hAnsi="Consolas"/>
+          <w:color w:val="808030"/>
+        </w:rPr>
+        <w:t>=</w:t>
+      </w:r>
+      <w:r>
+        <w:rPr>
+          <w:rFonts w:ascii="Consolas" w:hAnsi="Consolas"/>
+          <w:color w:val="0000E6"/>
+        </w:rPr>
+        <w:t>"</w:t>
+      </w:r>
+      <w:r>
+        <w:rPr>
+          <w:rFonts w:ascii="Consolas" w:hAnsi="Consolas"/>
+          <w:b/>
+          <w:bCs/>
+          <w:color w:val="BB7977"/>
+        </w:rPr>
+        <w:t>background-color</w:t>
+      </w:r>
+      <w:r>
+        <w:rPr>
+          <w:rFonts w:ascii="Consolas" w:hAnsi="Consolas"/>
+          <w:color w:val="808030"/>
+        </w:rPr>
+        <w:t>:</w:t>
+      </w:r>
+      <w:r>
+        <w:rPr>
+          <w:rFonts w:ascii="Consolas" w:hAnsi="Consolas"/>
+          <w:color w:val="274796"/>
+        </w:rPr>
+        <w:t xml:space="preserve"> </w:t>
+      </w:r>
+      <w:r>
+        <w:rPr>
+          <w:rFonts w:ascii="Consolas" w:hAnsi="Consolas"/>
+          <w:color w:val="008C00"/>
+        </w:rPr>
+        <w:t>#</w:t>
+      </w:r>
+      <w:r>
+        <w:rPr>
+          <w:rFonts w:ascii="Consolas" w:hAnsi="Consolas"/>
+          <w:color w:val="008000"/>
+        </w:rPr>
+        <w:t>f00</w:t>
+      </w:r>
+      <w:r>
+        <w:rPr>
+          <w:rFonts w:ascii="Consolas" w:hAnsi="Consolas"/>
+          <w:color w:val="800080"/>
+        </w:rPr>
+        <w:t>;</w:t>
+      </w:r>
+      <w:r>
+        <w:rPr>
+          <w:rFonts w:ascii="Consolas" w:hAnsi="Consolas"/>
+          <w:color w:val="0000E6"/>
+        </w:rPr>
+        <w:t>"</w:t>
+      </w:r>
+      <w:r>
+        <w:rPr>
+          <w:rFonts w:ascii="Consolas" w:hAnsi="Consolas"/>
+          <w:color w:val="A65700"/>
+        </w:rPr>
+        <w:t>&gt;</w:t>
+      </w:r>
+      <w:r>
+        <w:rPr>
+          <w:rFonts w:ascii="Consolas" w:hAnsi="Consolas"/>
+          <w:color w:val="000000"/>
+        </w:rPr>
+        <w:t>Red using hexadecimal</w:t>
+      </w:r>
+      <w:r>
+        <w:rPr>
+          <w:rFonts w:ascii="Consolas" w:hAnsi="Consolas"/>
+          <w:color w:val="A65700"/>
+        </w:rPr>
+        <w:t>&lt;/</w:t>
+      </w:r>
+      <w:r>
+        <w:rPr>
+          <w:rFonts w:ascii="Consolas" w:hAnsi="Consolas"/>
+          <w:b/>
+          <w:bCs/>
+          <w:color w:val="800000"/>
+        </w:rPr>
+        <w:t>div</w:t>
+      </w:r>
+      <w:r>
+        <w:rPr>
+          <w:rFonts w:ascii="Consolas" w:hAnsi="Consolas"/>
+          <w:color w:val="A65700"/>
+        </w:rPr>
+        <w:t>&gt;</w:t>
+      </w:r>
+    </w:p>
+    <w:p>
+      <w:pPr>
+        <w:pStyle w:val="HTMLPreformatted"/>
+        <w:pBdr>
+          <w:top w:val="single" w:sz="6" w:space="7" w:color="C7CDD1"/>
+          <w:left w:val="single" w:sz="6" w:space="7" w:color="C7CDD1"/>
+          <w:bottom w:val="single" w:sz="6" w:space="7" w:color="C7CDD1"/>
+          <w:right w:val="single" w:sz="6" w:space="7" w:color="C7CDD1"/>
+        </w:pBdr>
+        <w:shd w:val="clear" w:color="auto" w:fill="FFFFFF"/>
+        <w:wordWrap w:val="0"/>
+        <w:spacing w:after="180"/>
+        <w:rPr>
+          <w:rFonts w:ascii="Consolas" w:hAnsi="Consolas"/>
+          <w:color w:val="000000"/>
+        </w:rPr>
+      </w:pPr>
+      <w:r>
+        <w:rPr>
+          <w:rFonts w:ascii="Consolas" w:hAnsi="Consolas"/>
+          <w:color w:val="000000"/>
+        </w:rPr>
+        <w:t xml:space="preserve">    </w:t>
+      </w:r>
+      <w:r>
+        <w:rPr>
+          <w:rFonts w:ascii="Consolas" w:hAnsi="Consolas"/>
+          <w:color w:val="A65700"/>
+        </w:rPr>
+        <w:t>&lt;</w:t>
+      </w:r>
+      <w:r>
+        <w:rPr>
+          <w:rFonts w:ascii="Consolas" w:hAnsi="Consolas"/>
+          <w:b/>
+          <w:bCs/>
+          <w:color w:val="800000"/>
+        </w:rPr>
+        <w:t>div</w:t>
+      </w:r>
+      <w:r>
+        <w:rPr>
+          <w:rFonts w:ascii="Consolas" w:hAnsi="Consolas"/>
+          <w:color w:val="274796"/>
+        </w:rPr>
+        <w:t xml:space="preserve"> </w:t>
+      </w:r>
+      <w:r>
+        <w:rPr>
+          <w:rFonts w:ascii="Consolas" w:hAnsi="Consolas"/>
+          <w:color w:val="074726"/>
+        </w:rPr>
+        <w:t>style</w:t>
+      </w:r>
+      <w:r>
+        <w:rPr>
+          <w:rFonts w:ascii="Consolas" w:hAnsi="Consolas"/>
+          <w:color w:val="808030"/>
+        </w:rPr>
+        <w:t>=</w:t>
+      </w:r>
+      <w:r>
+        <w:rPr>
+          <w:rFonts w:ascii="Consolas" w:hAnsi="Consolas"/>
+          <w:color w:val="0000E6"/>
+        </w:rPr>
+        <w:t>"</w:t>
+      </w:r>
+      <w:r>
+        <w:rPr>
+          <w:rFonts w:ascii="Consolas" w:hAnsi="Consolas"/>
+          <w:b/>
+          <w:bCs/>
+          <w:color w:val="BB7977"/>
+        </w:rPr>
+        <w:t>background-color</w:t>
+      </w:r>
+      <w:r>
+        <w:rPr>
+          <w:rFonts w:ascii="Consolas" w:hAnsi="Consolas"/>
+          <w:color w:val="808030"/>
+        </w:rPr>
+        <w:t>:</w:t>
+      </w:r>
+      <w:r>
+        <w:rPr>
+          <w:rFonts w:ascii="Consolas" w:hAnsi="Consolas"/>
+          <w:color w:val="274796"/>
+        </w:rPr>
+        <w:t xml:space="preserve"> </w:t>
+      </w:r>
+      <w:r>
+        <w:rPr>
+          <w:rFonts w:ascii="Consolas" w:hAnsi="Consolas"/>
+          <w:color w:val="008C00"/>
+        </w:rPr>
+        <w:t>#</w:t>
+      </w:r>
+      <w:r>
+        <w:rPr>
+          <w:rFonts w:ascii="Consolas" w:hAnsi="Consolas"/>
+          <w:color w:val="008000"/>
+        </w:rPr>
+        <w:t>b21f28</w:t>
+      </w:r>
+      <w:r>
+        <w:rPr>
+          <w:rFonts w:ascii="Consolas" w:hAnsi="Consolas"/>
+          <w:color w:val="800080"/>
+        </w:rPr>
+        <w:t>;</w:t>
+      </w:r>
+      <w:r>
+        <w:rPr>
+          <w:rFonts w:ascii="Consolas" w:hAnsi="Consolas"/>
+          <w:color w:val="0000E6"/>
+        </w:rPr>
+        <w:t>"</w:t>
+      </w:r>
+      <w:r>
+        <w:rPr>
+          <w:rFonts w:ascii="Consolas" w:hAnsi="Consolas"/>
+          <w:color w:val="A65700"/>
+        </w:rPr>
+        <w:t>&gt;</w:t>
+      </w:r>
+      <w:r>
+        <w:rPr>
+          <w:rFonts w:ascii="Consolas" w:hAnsi="Consolas"/>
+          <w:color w:val="000000"/>
+        </w:rPr>
+        <w:t>Dark red using hexadecimal</w:t>
+      </w:r>
+      <w:r>
+        <w:rPr>
+          <w:rFonts w:ascii="Consolas" w:hAnsi="Consolas"/>
+          <w:color w:val="A65700"/>
+        </w:rPr>
+        <w:t>&lt;/</w:t>
+      </w:r>
+      <w:r>
+        <w:rPr>
+          <w:rFonts w:ascii="Consolas" w:hAnsi="Consolas"/>
+          <w:b/>
+          <w:bCs/>
+          <w:color w:val="800000"/>
+        </w:rPr>
+        <w:t>div</w:t>
+      </w:r>
+      <w:r>
+        <w:rPr>
+          <w:rFonts w:ascii="Consolas" w:hAnsi="Consolas"/>
+          <w:color w:val="A65700"/>
+        </w:rPr>
+        <w:t>&gt;</w:t>
+      </w:r>
+    </w:p>
+    <w:p>
+      <w:r>
+        <w:rPr>
+          <w:noProof/>
+        </w:rPr>
+        <w:drawing>
+          <wp:inline distT="0" distB="0" distL="0" distR="0" wp14:anchorId="3DF76CCC" wp14:editId="056F4987">
+            <wp:extent cx="5943600" cy="2489200"/>
+            <wp:effectExtent l="0" t="0" r="0" b="6350"/>
+            <wp:docPr id="11" name="Picture 11"/>
+            <wp:cNvGraphicFramePr>
+              <a:graphicFrameLocks xmlns:a="http://schemas.openxmlformats.org/drawingml/2006/main" noChangeAspect="1"/>
+            </wp:cNvGraphicFramePr>
+            <a:graphic xmlns:a="http://schemas.openxmlformats.org/drawingml/2006/main">
+              <a:graphicData uri="http://schemas.openxmlformats.org/drawingml/2006/picture">
+                <pic:pic xmlns:pic="http://schemas.openxmlformats.org/drawingml/2006/picture">
+                  <pic:nvPicPr>
+                    <pic:cNvPr id="0" name="Picture 29"/>
+                    <pic:cNvPicPr>
+                      <a:picLocks noChangeAspect="1" noChangeArrowheads="1"/>
+                    </pic:cNvPicPr>
+                  </pic:nvPicPr>
+                  <pic:blipFill>
+                    <a:blip r:embed="rId11">
+                      <a:extLst>
+                        <a:ext uri="{28A0092B-C50C-407E-A947-70E740481C1C}">
+                          <a14:useLocalDpi xmlns:a14="http://schemas.microsoft.com/office/drawing/2010/main" val="0"/>
+                        </a:ext>
+                      </a:extLst>
+                    </a:blip>
+                    <a:srcRect/>
+                    <a:stretch>
+                      <a:fillRect/>
+                    </a:stretch>
+                  </pic:blipFill>
+                  <pic:spPr bwMode="auto">
+                    <a:xfrm>
+                      <a:off x="0" y="0"/>
+                      <a:ext cx="5943600" cy="2489200"/>
+                    </a:xfrm>
+                    <a:prstGeom prst="rect">
+                      <a:avLst/>
+                    </a:prstGeom>
+                    <a:noFill/>
+                    <a:ln>
+                      <a:noFill/>
+                    </a:ln>
+                  </pic:spPr>
+                </pic:pic>
+              </a:graphicData>
+            </a:graphic>
+          </wp:inline>
+        </w:drawing>
+      </w:r>
+    </w:p>
+    <w:p>
+      <w:pPr>
+        <w:pStyle w:val="ListParagraph"/>
+        <w:numPr>
+          <w:ilvl w:val="1"/>
+          <w:numId w:val="8"/>
+        </w:numPr>
+      </w:pPr>
+      <w:r>
+        <w:t>Background Images</w:t>
+      </w:r>
+    </w:p>
+    <w:p>
+      <w:pPr>
+        <w:pStyle w:val="ListParagraph"/>
+        <w:numPr>
+          <w:ilvl w:val="2"/>
+          <w:numId w:val="8"/>
+        </w:numPr>
+      </w:pPr>
+      <w:proofErr w:type="spellStart"/>
+      <w:r>
+        <w:t>background-image:url</w:t>
+      </w:r>
+      <w:proofErr w:type="spellEnd"/>
+      <w:r>
+        <w:t>("image-address.png")</w:t>
+      </w:r>
+    </w:p>
+    <w:p>
+      <w:pPr>
+        <w:pStyle w:val="ListParagraph"/>
+        <w:numPr>
+          <w:ilvl w:val="3"/>
+          <w:numId w:val="8"/>
+        </w:numPr>
+      </w:pPr>
+      <w:r>
+        <w:t xml:space="preserve">Do not put a space between </w:t>
+      </w:r>
+      <w:proofErr w:type="spellStart"/>
+      <w:r>
+        <w:t>url</w:t>
+      </w:r>
+      <w:proofErr w:type="spellEnd"/>
+      <w:r>
+        <w:t xml:space="preserve"> and open parenthesis</w:t>
+      </w:r>
+    </w:p>
+    <w:p>
+      <w:pPr>
+        <w:pStyle w:val="ListParagraph"/>
+        <w:numPr>
+          <w:ilvl w:val="2"/>
+          <w:numId w:val="8"/>
+        </w:numPr>
+      </w:pPr>
+      <w:r>
+        <w:t>Background-repeat</w:t>
+      </w:r>
+    </w:p>
+    <w:p>
+      <w:pPr>
+        <w:pStyle w:val="ListParagraph"/>
+        <w:numPr>
+          <w:ilvl w:val="3"/>
+          <w:numId w:val="8"/>
+        </w:numPr>
+      </w:pPr>
+      <w:r>
+        <w:t>no-repeat: does not repeat</w:t>
+      </w:r>
+    </w:p>
+    <w:p>
+      <w:pPr>
+        <w:pStyle w:val="ListParagraph"/>
+        <w:numPr>
+          <w:ilvl w:val="3"/>
+          <w:numId w:val="8"/>
+        </w:numPr>
+      </w:pPr>
+      <w:r>
+        <w:t>repeat-x: repeats horizontally</w:t>
+      </w:r>
+    </w:p>
+    <w:p>
+      <w:pPr>
+        <w:pStyle w:val="ListParagraph"/>
+        <w:numPr>
+          <w:ilvl w:val="3"/>
+          <w:numId w:val="8"/>
+        </w:numPr>
+      </w:pPr>
+      <w:r>
+        <w:t>repeat-y: repeats vertically</w:t>
+      </w:r>
+    </w:p>
+    <w:p>
+      <w:pPr>
+        <w:pStyle w:val="ListParagraph"/>
+        <w:numPr>
+          <w:ilvl w:val="3"/>
+          <w:numId w:val="8"/>
+        </w:numPr>
+      </w:pPr>
+      <w:r>
+        <w:t>repeat: repeats both horizontally and vertically</w:t>
+      </w:r>
+    </w:p>
+    <w:p>
+      <w:pPr>
+        <w:pStyle w:val="ListParagraph"/>
+        <w:numPr>
+          <w:ilvl w:val="2"/>
+          <w:numId w:val="8"/>
+        </w:numPr>
+        <w:rPr>
+          <w:highlight w:val="yellow"/>
+        </w:rPr>
+      </w:pPr>
+      <w:r>
+        <w:rPr>
+          <w:highlight w:val="yellow"/>
+        </w:rPr>
+        <w:t>background-attachment</w:t>
+      </w:r>
+    </w:p>
+    <w:p>
+      <w:pPr>
+        <w:pStyle w:val="ListParagraph"/>
+        <w:numPr>
+          <w:ilvl w:val="3"/>
+          <w:numId w:val="8"/>
+        </w:numPr>
+        <w:rPr>
+          <w:highlight w:val="yellow"/>
+        </w:rPr>
+      </w:pPr>
+      <w:r>
+        <w:rPr>
+          <w:highlight w:val="yellow"/>
+        </w:rPr>
+        <w:t>scrolls vs fixed</w:t>
+      </w:r>
+    </w:p>
+    <w:p>
+      <w:pPr>
+        <w:pStyle w:val="ListParagraph"/>
+        <w:numPr>
+          <w:ilvl w:val="2"/>
+          <w:numId w:val="8"/>
+        </w:numPr>
+      </w:pPr>
+      <w:r>
+        <w:lastRenderedPageBreak/>
+        <w:t>background-position</w:t>
+      </w:r>
+    </w:p>
+    <w:p>
+      <w:pPr>
+        <w:pStyle w:val="ListParagraph"/>
+        <w:numPr>
+          <w:ilvl w:val="3"/>
+          <w:numId w:val="8"/>
+        </w:numPr>
+      </w:pPr>
+      <w:r>
+        <w:t xml:space="preserve"> two values that apply to x (horizontal) and y (vertical)</w:t>
+      </w:r>
+    </w:p>
+    <w:p>
+      <w:pPr>
+        <w:pStyle w:val="ListParagraph"/>
+        <w:numPr>
+          <w:ilvl w:val="4"/>
+          <w:numId w:val="8"/>
+        </w:numPr>
+      </w:pPr>
+      <w:r>
+        <w:t>Percentages, lengths, or keywords</w:t>
+      </w:r>
+    </w:p>
+    <w:p>
+      <w:pPr>
+        <w:pStyle w:val="ListParagraph"/>
+        <w:numPr>
+          <w:ilvl w:val="2"/>
+          <w:numId w:val="8"/>
+        </w:numPr>
+      </w:pPr>
+      <w:r>
+        <w:t>Background Shorthand</w:t>
+      </w:r>
+    </w:p>
+    <w:p>
+      <w:pPr>
+        <w:pStyle w:val="HTMLPreformatted"/>
+        <w:pBdr>
+          <w:top w:val="single" w:sz="6" w:space="7" w:color="C7CDD1"/>
+          <w:left w:val="single" w:sz="6" w:space="7" w:color="C7CDD1"/>
+          <w:bottom w:val="single" w:sz="6" w:space="7" w:color="C7CDD1"/>
+          <w:right w:val="single" w:sz="6" w:space="7" w:color="C7CDD1"/>
+        </w:pBdr>
+        <w:shd w:val="clear" w:color="auto" w:fill="F5F5F5"/>
+        <w:wordWrap w:val="0"/>
+        <w:spacing w:after="180"/>
+        <w:rPr>
+          <w:rFonts w:ascii="Consolas" w:hAnsi="Consolas"/>
+          <w:color w:val="2D3B45"/>
+        </w:rPr>
+      </w:pPr>
+      <w:r>
+        <w:br/>
+      </w:r>
+      <w:r>
+        <w:rPr>
+          <w:rFonts w:ascii="Consolas" w:hAnsi="Consolas"/>
+          <w:color w:val="2D3B45"/>
+        </w:rPr>
+        <w:t>background: color image repeat attachment position;</w:t>
+      </w:r>
+    </w:p>
+    <w:p>
+      <w:pPr>
+        <w:pStyle w:val="ListParagraph"/>
+        <w:numPr>
+          <w:ilvl w:val="0"/>
+          <w:numId w:val="8"/>
+        </w:numPr>
+      </w:pPr>
+      <w:r>
+        <w:t>Text</w:t>
+      </w:r>
+    </w:p>
+    <w:p>
+      <w:pPr>
+        <w:pStyle w:val="ListParagraph"/>
+        <w:numPr>
+          <w:ilvl w:val="2"/>
+          <w:numId w:val="8"/>
+        </w:numPr>
+      </w:pPr>
       <w:bookmarkStart w:id="0" w:name="_GoBack"/>
       <w:bookmarkEnd w:id="0"/>
+    </w:p>
+    <w:p>
+      <w:pPr>
+        <w:pStyle w:val="ListParagraph"/>
+        <w:numPr>
+          <w:ilvl w:val="2"/>
+          <w:numId w:val="8"/>
+        </w:numPr>
+      </w:pPr>
+      <w:proofErr w:type="spellStart"/>
+      <w:r>
+        <w:t>zdf</w:t>
+      </w:r>
+      <w:proofErr w:type="spellEnd"/>
+    </w:p>
+    <w:p>
+      <w:pPr>
+        <w:pStyle w:val="ListParagraph"/>
+        <w:numPr>
+          <w:ilvl w:val="2"/>
+          <w:numId w:val="8"/>
+        </w:numPr>
+      </w:pPr>
+      <w:proofErr w:type="spellStart"/>
+      <w:r>
+        <w:t>zdsf</w:t>
+      </w:r>
+      <w:proofErr w:type="spellEnd"/>
+    </w:p>
+    <w:p>
+      <w:pPr>
+        <w:pStyle w:val="ListParagraph"/>
+        <w:numPr>
+          <w:ilvl w:val="2"/>
+          <w:numId w:val="8"/>
+        </w:numPr>
+      </w:pPr>
+    </w:p>
+    <w:p>
+      <w:pPr>
+        <w:pStyle w:val="ListParagraph"/>
+        <w:numPr>
+          <w:ilvl w:val="0"/>
+          <w:numId w:val="8"/>
+        </w:numPr>
+      </w:pPr>
+      <w:r>
+        <w:t xml:space="preserve">LOTS OF GOOD STUFF === </w:t>
+      </w:r>
+      <w:hyperlink r:id="rId12" w:history="1">
+        <w:r>
+          <w:rPr>
+            <w:rStyle w:val="Hyperlink"/>
+          </w:rPr>
+          <w:t>https://lms.thesoftwareguild.com/courses/281/pages/background-text-and-fonts?module_item_id=35675</w:t>
+        </w:r>
+      </w:hyperlink>
+    </w:p>
+    <w:p>
+      <w:pPr>
+        <w:pStyle w:val="ListParagraph"/>
+        <w:numPr>
+          <w:ilvl w:val="2"/>
+          <w:numId w:val="8"/>
+        </w:numPr>
+      </w:pPr>
+      <w:r>
+        <w:t>z</w:t>
+      </w:r>
     </w:p>
     <w:sectPr>
       <w:pgSz w:w="12240" w:h="15840"/>
@@ -6586,6 +9162,95 @@
     </w:lvl>
   </w:abstractNum>
   <w:abstractNum w:abstractNumId="6" w15:restartNumberingAfterBreak="0">
+    <w:nsid w:val="617B6C56"/>
+    <w:multiLevelType w:val="hybridMultilevel"/>
+    <w:tmpl w:val="6EFE6CF2"/>
+    <w:lvl w:ilvl="0" w:tplc="B2AE4CFA">
+      <w:start w:val="1"/>
+      <w:numFmt w:val="upperRoman"/>
+      <w:lvlText w:val="%1."/>
+      <w:lvlJc w:val="left"/>
+      <w:pPr>
+        <w:ind w:left="1080" w:hanging="720"/>
+      </w:pPr>
+      <w:rPr>
+        <w:rFonts w:hint="default"/>
+      </w:rPr>
+    </w:lvl>
+    <w:lvl w:ilvl="1" w:tplc="04090019">
+      <w:start w:val="1"/>
+      <w:numFmt w:val="lowerLetter"/>
+      <w:lvlText w:val="%2."/>
+      <w:lvlJc w:val="left"/>
+      <w:pPr>
+        <w:ind w:left="1440" w:hanging="360"/>
+      </w:pPr>
+    </w:lvl>
+    <w:lvl w:ilvl="2" w:tplc="0409001B">
+      <w:start w:val="1"/>
+      <w:numFmt w:val="lowerRoman"/>
+      <w:lvlText w:val="%3."/>
+      <w:lvlJc w:val="right"/>
+      <w:pPr>
+        <w:ind w:left="2160" w:hanging="180"/>
+      </w:pPr>
+    </w:lvl>
+    <w:lvl w:ilvl="3" w:tplc="0409000F">
+      <w:start w:val="1"/>
+      <w:numFmt w:val="decimal"/>
+      <w:lvlText w:val="%4."/>
+      <w:lvlJc w:val="left"/>
+      <w:pPr>
+        <w:ind w:left="2880" w:hanging="360"/>
+      </w:pPr>
+    </w:lvl>
+    <w:lvl w:ilvl="4" w:tplc="04090019">
+      <w:start w:val="1"/>
+      <w:numFmt w:val="lowerLetter"/>
+      <w:lvlText w:val="%5."/>
+      <w:lvlJc w:val="left"/>
+      <w:pPr>
+        <w:ind w:left="3600" w:hanging="360"/>
+      </w:pPr>
+    </w:lvl>
+    <w:lvl w:ilvl="5" w:tplc="0409001B" w:tentative="1">
+      <w:start w:val="1"/>
+      <w:numFmt w:val="lowerRoman"/>
+      <w:lvlText w:val="%6."/>
+      <w:lvlJc w:val="right"/>
+      <w:pPr>
+        <w:ind w:left="4320" w:hanging="180"/>
+      </w:pPr>
+    </w:lvl>
+    <w:lvl w:ilvl="6" w:tplc="0409000F" w:tentative="1">
+      <w:start w:val="1"/>
+      <w:numFmt w:val="decimal"/>
+      <w:lvlText w:val="%7."/>
+      <w:lvlJc w:val="left"/>
+      <w:pPr>
+        <w:ind w:left="5040" w:hanging="360"/>
+      </w:pPr>
+    </w:lvl>
+    <w:lvl w:ilvl="7" w:tplc="04090019" w:tentative="1">
+      <w:start w:val="1"/>
+      <w:numFmt w:val="lowerLetter"/>
+      <w:lvlText w:val="%8."/>
+      <w:lvlJc w:val="left"/>
+      <w:pPr>
+        <w:ind w:left="5760" w:hanging="360"/>
+      </w:pPr>
+    </w:lvl>
+    <w:lvl w:ilvl="8" w:tplc="0409001B" w:tentative="1">
+      <w:start w:val="1"/>
+      <w:numFmt w:val="lowerRoman"/>
+      <w:lvlText w:val="%9."/>
+      <w:lvlJc w:val="right"/>
+      <w:pPr>
+        <w:ind w:left="6480" w:hanging="180"/>
+      </w:pPr>
+    </w:lvl>
+  </w:abstractNum>
+  <w:abstractNum w:abstractNumId="7" w15:restartNumberingAfterBreak="0">
     <w:nsid w:val="66C97EA2"/>
     <w:multiLevelType w:val="hybridMultilevel"/>
     <w:tmpl w:val="9C24BF96"/>
@@ -6684,7 +9349,7 @@
     <w:abstractNumId w:val="2"/>
   </w:num>
   <w:num w:numId="4">
-    <w:abstractNumId w:val="6"/>
+    <w:abstractNumId w:val="7"/>
   </w:num>
   <w:num w:numId="5">
     <w:abstractNumId w:val="1"/>
@@ -6694,6 +9359,9 @@
   </w:num>
   <w:num w:numId="7">
     <w:abstractNumId w:val="3"/>
+  </w:num>
+  <w:num w:numId="8">
+    <w:abstractNumId w:val="6"/>
   </w:num>
 </w:numbering>
 </file>
